--- a/docs/projektgrupp6_kravspec.docx
+++ b/docs/projektgrupp6_kravspec.docx
@@ -1,6 +1,6 @@
 
 <file path=word/document.xml><?xml version="1.0" encoding="utf-8"?>
-<w:document xmlns:wpc="http://schemas.microsoft.com/office/word/2010/wordprocessingCanvas" xmlns:cx="http://schemas.microsoft.com/office/drawing/2014/chartex" xmlns:cx1="http://schemas.microsoft.com/office/drawing/2015/9/8/chartex" xmlns:mc="http://schemas.openxmlformats.org/markup-compatibility/2006" xmlns:o="urn:schemas-microsoft-com:office:office" xmlns:r="http://schemas.openxmlformats.org/officeDocument/2006/relationships" xmlns:m="http://schemas.openxmlformats.org/officeDocument/2006/math" xmlns:v="urn:schemas-microsoft-com:vml" xmlns:wp14="http://schemas.microsoft.com/office/word/2010/wordprocessingDrawing" xmlns:wp="http://schemas.openxmlformats.org/drawingml/2006/wordprocessingDrawing" xmlns:w10="urn:schemas-microsoft-com:office:word" xmlns:w="http://schemas.openxmlformats.org/wordprocessingml/2006/main" xmlns:w14="http://schemas.microsoft.com/office/word/2010/wordml" xmlns:w15="http://schemas.microsoft.com/office/word/2012/wordml" xmlns:w16se="http://schemas.microsoft.com/office/word/2015/wordml/symex" xmlns:wpg="http://schemas.microsoft.com/office/word/2010/wordprocessingGroup" xmlns:wpi="http://schemas.microsoft.com/office/word/2010/wordprocessingInk" xmlns:wne="http://schemas.microsoft.com/office/word/2006/wordml" xmlns:wps="http://schemas.microsoft.com/office/word/2010/wordprocessingShape" mc:Ignorable="w14 w15 w16se wp14">
+<w:document xmlns:wpc="http://schemas.microsoft.com/office/word/2010/wordprocessingCanvas" xmlns:cx="http://schemas.microsoft.com/office/drawing/2014/chartex" xmlns:cx1="http://schemas.microsoft.com/office/drawing/2015/9/8/chartex" xmlns:cx2="http://schemas.microsoft.com/office/drawing/2015/10/21/chartex" xmlns:cx3="http://schemas.microsoft.com/office/drawing/2016/5/9/chartex" xmlns:cx4="http://schemas.microsoft.com/office/drawing/2016/5/10/chartex" xmlns:cx5="http://schemas.microsoft.com/office/drawing/2016/5/11/chartex" xmlns:cx6="http://schemas.microsoft.com/office/drawing/2016/5/12/chartex" xmlns:cx7="http://schemas.microsoft.com/office/drawing/2016/5/13/chartex" xmlns:cx8="http://schemas.microsoft.com/office/drawing/2016/5/14/chartex" xmlns:mc="http://schemas.openxmlformats.org/markup-compatibility/2006" xmlns:aink="http://schemas.microsoft.com/office/drawing/2016/ink" xmlns:am3d="http://schemas.microsoft.com/office/drawing/2017/model3d" xmlns:o="urn:schemas-microsoft-com:office:office" xmlns:r="http://schemas.openxmlformats.org/officeDocument/2006/relationships" xmlns:m="http://schemas.openxmlformats.org/officeDocument/2006/math" xmlns:v="urn:schemas-microsoft-com:vml" xmlns:wp14="http://schemas.microsoft.com/office/word/2010/wordprocessingDrawing" xmlns:wp="http://schemas.openxmlformats.org/drawingml/2006/wordprocessingDrawing" xmlns:w10="urn:schemas-microsoft-com:office:word" xmlns:w="http://schemas.openxmlformats.org/wordprocessingml/2006/main" xmlns:w14="http://schemas.microsoft.com/office/word/2010/wordml" xmlns:w15="http://schemas.microsoft.com/office/word/2012/wordml" xmlns:w16cid="http://schemas.microsoft.com/office/word/2016/wordml/cid" xmlns:w16se="http://schemas.microsoft.com/office/word/2015/wordml/symex" xmlns:wpg="http://schemas.microsoft.com/office/word/2010/wordprocessingGroup" xmlns:wpi="http://schemas.microsoft.com/office/word/2010/wordprocessingInk" xmlns:wne="http://schemas.microsoft.com/office/word/2006/wordml" xmlns:wps="http://schemas.microsoft.com/office/word/2010/wordprocessingShape" mc:Ignorable="w14 w15 w16se w16cid wp14">
   <w:body>
     <w:p>
       <w:pPr>
@@ -10,7 +10,7 @@
           <w:highlight w:val="yellow"/>
         </w:rPr>
       </w:pPr>
-      <w:bookmarkStart w:id="0" w:name="_Toc525040643"/>
+      <w:bookmarkStart w:id="0" w:name="_Toc525485567"/>
       <w:r>
         <w:t>Kravspecifikation</w:t>
       </w:r>
@@ -29,17 +29,8 @@
           <w:sz w:val="32"/>
           <w:szCs w:val="32"/>
         </w:rPr>
-        <w:t xml:space="preserve">David </w:t>
-      </w:r>
-      <w:proofErr w:type="spellStart"/>
-      <w:r>
-        <w:rPr>
-          <w:sz w:val="32"/>
-          <w:szCs w:val="32"/>
-        </w:rPr>
-        <w:t>Frykskog</w:t>
-      </w:r>
-      <w:proofErr w:type="spellEnd"/>
+        <w:t>David Frykskog</w:t>
+      </w:r>
       <w:r>
         <w:rPr>
           <w:sz w:val="32"/>
@@ -53,14 +44,20 @@
         <w:pStyle w:val="Versionsnummer"/>
       </w:pPr>
       <w:r>
-        <w:t>Version 1.0</w:t>
+        <w:t xml:space="preserve">Version </w:t>
+      </w:r>
+      <w:r>
+        <w:t>2</w:t>
+      </w:r>
+      <w:r>
+        <w:t>.0</w:t>
       </w:r>
     </w:p>
     <w:p>
       <w:pPr>
         <w:pStyle w:val="status"/>
       </w:pPr>
-      <w:bookmarkStart w:id="1" w:name="_Toc525040644"/>
+      <w:bookmarkStart w:id="1" w:name="_Toc525485568"/>
       <w:r>
         <w:t>Status</w:t>
       </w:r>
@@ -195,7 +192,6 @@
           <w:footerReference w:type="even" r:id="rId12"/>
           <w:footerReference w:type="default" r:id="rId13"/>
           <w:headerReference w:type="first" r:id="rId14"/>
-          <w:footerReference w:type="first" r:id="rId15"/>
           <w:endnotePr>
             <w:numFmt w:val="decimal"/>
           </w:endnotePr>
@@ -212,7 +208,7 @@
         <w:spacing w:before="3400"/>
       </w:pPr>
       <w:bookmarkStart w:id="3" w:name="_Hlk524098335"/>
-      <w:bookmarkStart w:id="4" w:name="_Toc525040645"/>
+      <w:bookmarkStart w:id="4" w:name="_Toc525485569"/>
       <w:r>
         <w:lastRenderedPageBreak/>
         <w:t>PROJEKTIDENTITET</w:t>
@@ -258,7 +254,7 @@
         <w:pStyle w:val="gruppdata"/>
         <w:outlineLvl w:val="0"/>
       </w:pPr>
-      <w:bookmarkStart w:id="5" w:name="_Toc525040646"/>
+      <w:bookmarkStart w:id="5" w:name="_Toc525485570"/>
       <w:r>
         <w:t>Gruppdeltagare</w:t>
       </w:r>
@@ -505,13 +501,13 @@
             <w:pPr>
               <w:spacing w:line="280" w:lineRule="atLeast"/>
               <w:rPr>
-                <w:rStyle w:val="Hyperlink"/>
-              </w:rPr>
-            </w:pPr>
-            <w:hyperlink r:id="rId16" w:history="1">
+                <w:rStyle w:val="Hyperlnk"/>
+              </w:rPr>
+            </w:pPr>
+            <w:hyperlink r:id="rId15" w:history="1">
               <w:r>
                 <w:rPr>
-                  <w:rStyle w:val="Hyperlink"/>
+                  <w:rStyle w:val="Hyperlnk"/>
                 </w:rPr>
                 <w:t>guspa885@student.liu.se</w:t>
               </w:r>
@@ -541,16 +537,8 @@
               <w:rPr>
                 <w:sz w:val="20"/>
               </w:rPr>
-              <w:t xml:space="preserve">David </w:t>
-            </w:r>
-            <w:proofErr w:type="spellStart"/>
-            <w:r>
-              <w:rPr>
-                <w:sz w:val="20"/>
-              </w:rPr>
-              <w:t>Frykskog</w:t>
-            </w:r>
-            <w:proofErr w:type="spellEnd"/>
+              <w:t>David Frykskog</w:t>
+            </w:r>
           </w:p>
         </w:tc>
         <w:tc>
@@ -623,13 +611,13 @@
             <w:pPr>
               <w:spacing w:line="280" w:lineRule="atLeast"/>
               <w:rPr>
-                <w:rStyle w:val="Hyperlink"/>
-              </w:rPr>
-            </w:pPr>
-            <w:hyperlink r:id="rId17" w:history="1">
+                <w:rStyle w:val="Hyperlnk"/>
+              </w:rPr>
+            </w:pPr>
+            <w:hyperlink r:id="rId16" w:history="1">
               <w:r>
                 <w:rPr>
-                  <w:rStyle w:val="Hyperlink"/>
+                  <w:rStyle w:val="Hyperlnk"/>
                 </w:rPr>
                 <w:t>davfr422@student.liu.se</w:t>
               </w:r>
@@ -741,9 +729,9 @@
         </w:sectPr>
       </w:pPr>
     </w:p>
-    <w:bookmarkStart w:id="6" w:name="_Toc531606545" w:displacedByCustomXml="next"/>
+    <w:bookmarkStart w:id="6" w:name="_Toc531607458" w:displacedByCustomXml="next"/>
     <w:bookmarkEnd w:id="6" w:displacedByCustomXml="next"/>
-    <w:bookmarkStart w:id="7" w:name="_Toc531607458" w:displacedByCustomXml="next"/>
+    <w:bookmarkStart w:id="7" w:name="_Toc531606545" w:displacedByCustomXml="next"/>
     <w:bookmarkEnd w:id="7" w:displacedByCustomXml="next"/>
     <w:sdt>
       <w:sdtPr>
@@ -768,7 +756,7 @@
       <w:sdtContent>
         <w:p>
           <w:pPr>
-            <w:pStyle w:val="TOCHeading"/>
+            <w:pStyle w:val="Innehllsfrteckningsrubrik"/>
             <w:rPr>
               <w:color w:val="auto"/>
             </w:rPr>
@@ -782,7 +770,7 @@
         </w:p>
         <w:p>
           <w:pPr>
-            <w:pStyle w:val="TOC1"/>
+            <w:pStyle w:val="Innehll1"/>
             <w:tabs>
               <w:tab w:val="right" w:leader="dot" w:pos="9062"/>
             </w:tabs>
@@ -804,10 +792,10 @@
           <w:r>
             <w:fldChar w:fldCharType="separate"/>
           </w:r>
-          <w:hyperlink w:anchor="_Toc525040643" w:history="1">
-            <w:r>
-              <w:rPr>
-                <w:rStyle w:val="Hyperlink"/>
+          <w:hyperlink w:anchor="_Toc525485567" w:history="1">
+            <w:r>
+              <w:rPr>
+                <w:rStyle w:val="Hyperlnk"/>
                 <w:noProof/>
               </w:rPr>
               <w:t>Kravspecifikation</w:t>
@@ -831,7 +819,7 @@
                 <w:noProof/>
                 <w:webHidden/>
               </w:rPr>
-              <w:instrText xml:space="preserve"> PAGEREF _Toc525040643 \h </w:instrText>
+              <w:instrText xml:space="preserve"> PAGEREF _Toc525485567 \h </w:instrText>
             </w:r>
             <w:r>
               <w:rPr>
@@ -864,7 +852,7 @@
         </w:p>
         <w:p>
           <w:pPr>
-            <w:pStyle w:val="TOC1"/>
+            <w:pStyle w:val="Innehll1"/>
             <w:tabs>
               <w:tab w:val="right" w:leader="dot" w:pos="9062"/>
             </w:tabs>
@@ -877,10 +865,10 @@
               <w:szCs w:val="22"/>
             </w:rPr>
           </w:pPr>
-          <w:hyperlink w:anchor="_Toc525040644" w:history="1">
-            <w:r>
-              <w:rPr>
-                <w:rStyle w:val="Hyperlink"/>
+          <w:hyperlink w:anchor="_Toc525485568" w:history="1">
+            <w:r>
+              <w:rPr>
+                <w:rStyle w:val="Hyperlnk"/>
                 <w:noProof/>
               </w:rPr>
               <w:t>Status</w:t>
@@ -904,7 +892,7 @@
                 <w:noProof/>
                 <w:webHidden/>
               </w:rPr>
-              <w:instrText xml:space="preserve"> PAGEREF _Toc525040644 \h </w:instrText>
+              <w:instrText xml:space="preserve"> PAGEREF _Toc525485568 \h </w:instrText>
             </w:r>
             <w:r>
               <w:rPr>
@@ -937,7 +925,7 @@
         </w:p>
         <w:p>
           <w:pPr>
-            <w:pStyle w:val="TOC1"/>
+            <w:pStyle w:val="Innehll1"/>
             <w:tabs>
               <w:tab w:val="right" w:leader="dot" w:pos="9062"/>
             </w:tabs>
@@ -950,10 +938,10 @@
               <w:szCs w:val="22"/>
             </w:rPr>
           </w:pPr>
-          <w:hyperlink w:anchor="_Toc525040645" w:history="1">
-            <w:r>
-              <w:rPr>
-                <w:rStyle w:val="Hyperlink"/>
+          <w:hyperlink w:anchor="_Toc525485569" w:history="1">
+            <w:r>
+              <w:rPr>
+                <w:rStyle w:val="Hyperlnk"/>
                 <w:noProof/>
               </w:rPr>
               <w:t>PROJEKTIDENTITET</w:t>
@@ -977,7 +965,7 @@
                 <w:noProof/>
                 <w:webHidden/>
               </w:rPr>
-              <w:instrText xml:space="preserve"> PAGEREF _Toc525040645 \h </w:instrText>
+              <w:instrText xml:space="preserve"> PAGEREF _Toc525485569 \h </w:instrText>
             </w:r>
             <w:r>
               <w:rPr>
@@ -1010,7 +998,7 @@
         </w:p>
         <w:p>
           <w:pPr>
-            <w:pStyle w:val="TOC1"/>
+            <w:pStyle w:val="Innehll1"/>
             <w:tabs>
               <w:tab w:val="right" w:leader="dot" w:pos="9062"/>
             </w:tabs>
@@ -1023,10 +1011,10 @@
               <w:szCs w:val="22"/>
             </w:rPr>
           </w:pPr>
-          <w:hyperlink w:anchor="_Toc525040646" w:history="1">
-            <w:r>
-              <w:rPr>
-                <w:rStyle w:val="Hyperlink"/>
+          <w:hyperlink w:anchor="_Toc525485570" w:history="1">
+            <w:r>
+              <w:rPr>
+                <w:rStyle w:val="Hyperlnk"/>
                 <w:noProof/>
               </w:rPr>
               <w:t>Gruppdeltagare</w:t>
@@ -1050,7 +1038,7 @@
                 <w:noProof/>
                 <w:webHidden/>
               </w:rPr>
-              <w:instrText xml:space="preserve"> PAGEREF _Toc525040646 \h </w:instrText>
+              <w:instrText xml:space="preserve"> PAGEREF _Toc525485570 \h </w:instrText>
             </w:r>
             <w:r>
               <w:rPr>
@@ -1083,7 +1071,7 @@
         </w:p>
         <w:p>
           <w:pPr>
-            <w:pStyle w:val="TOC1"/>
+            <w:pStyle w:val="Innehll1"/>
             <w:tabs>
               <w:tab w:val="right" w:leader="dot" w:pos="9062"/>
             </w:tabs>
@@ -1096,10 +1084,10 @@
               <w:szCs w:val="22"/>
             </w:rPr>
           </w:pPr>
-          <w:hyperlink w:anchor="_Toc525040647" w:history="1">
-            <w:r>
-              <w:rPr>
-                <w:rStyle w:val="Hyperlink"/>
+          <w:hyperlink w:anchor="_Toc525485571" w:history="1">
+            <w:r>
+              <w:rPr>
+                <w:rStyle w:val="Hyperlnk"/>
                 <w:noProof/>
               </w:rPr>
               <w:t>Dokumenthistorik</w:t>
@@ -1123,7 +1111,7 @@
                 <w:noProof/>
                 <w:webHidden/>
               </w:rPr>
-              <w:instrText xml:space="preserve"> PAGEREF _Toc525040647 \h </w:instrText>
+              <w:instrText xml:space="preserve"> PAGEREF _Toc525485571 \h </w:instrText>
             </w:r>
             <w:r>
               <w:rPr>
@@ -1143,7 +1131,7 @@
                 <w:noProof/>
                 <w:webHidden/>
               </w:rPr>
-              <w:t>5</w:t>
+              <w:t>4</w:t>
             </w:r>
             <w:r>
               <w:rPr>
@@ -1156,7 +1144,7 @@
         </w:p>
         <w:p>
           <w:pPr>
-            <w:pStyle w:val="TOC1"/>
+            <w:pStyle w:val="Innehll1"/>
             <w:tabs>
               <w:tab w:val="left" w:pos="480"/>
               <w:tab w:val="right" w:leader="dot" w:pos="9062"/>
@@ -1170,10 +1158,10 @@
               <w:szCs w:val="22"/>
             </w:rPr>
           </w:pPr>
-          <w:hyperlink w:anchor="_Toc525040648" w:history="1">
-            <w:r>
-              <w:rPr>
-                <w:rStyle w:val="Hyperlink"/>
+          <w:hyperlink w:anchor="_Toc525485572" w:history="1">
+            <w:r>
+              <w:rPr>
+                <w:rStyle w:val="Hyperlnk"/>
                 <w:noProof/>
               </w:rPr>
               <w:t>1</w:t>
@@ -1191,7 +1179,7 @@
             </w:r>
             <w:r>
               <w:rPr>
-                <w:rStyle w:val="Hyperlink"/>
+                <w:rStyle w:val="Hyperlnk"/>
                 <w:noProof/>
               </w:rPr>
               <w:t>Inledning</w:t>
@@ -1215,7 +1203,7 @@
                 <w:noProof/>
                 <w:webHidden/>
               </w:rPr>
-              <w:instrText xml:space="preserve"> PAGEREF _Toc525040648 \h </w:instrText>
+              <w:instrText xml:space="preserve"> PAGEREF _Toc525485572 \h </w:instrText>
             </w:r>
             <w:r>
               <w:rPr>
@@ -1235,7 +1223,7 @@
                 <w:noProof/>
                 <w:webHidden/>
               </w:rPr>
-              <w:t>6</w:t>
+              <w:t>5</w:t>
             </w:r>
             <w:r>
               <w:rPr>
@@ -1248,7 +1236,7 @@
         </w:p>
         <w:p>
           <w:pPr>
-            <w:pStyle w:val="TOC2"/>
+            <w:pStyle w:val="Innehll2"/>
             <w:tabs>
               <w:tab w:val="left" w:pos="720"/>
               <w:tab w:val="right" w:leader="dot" w:pos="9062"/>
@@ -1261,10 +1249,10 @@
               <w:szCs w:val="22"/>
             </w:rPr>
           </w:pPr>
-          <w:hyperlink w:anchor="_Toc525040649" w:history="1">
-            <w:r>
-              <w:rPr>
-                <w:rStyle w:val="Hyperlink"/>
+          <w:hyperlink w:anchor="_Toc525485573" w:history="1">
+            <w:r>
+              <w:rPr>
+                <w:rStyle w:val="Hyperlnk"/>
                 <w:noProof/>
               </w:rPr>
               <w:t>1.1</w:t>
@@ -1281,7 +1269,7 @@
             </w:r>
             <w:r>
               <w:rPr>
-                <w:rStyle w:val="Hyperlink"/>
+                <w:rStyle w:val="Hyperlnk"/>
                 <w:noProof/>
               </w:rPr>
               <w:t>Parter</w:t>
@@ -1305,7 +1293,7 @@
                 <w:noProof/>
                 <w:webHidden/>
               </w:rPr>
-              <w:instrText xml:space="preserve"> PAGEREF _Toc525040649 \h </w:instrText>
+              <w:instrText xml:space="preserve"> PAGEREF _Toc525485573 \h </w:instrText>
             </w:r>
             <w:r>
               <w:rPr>
@@ -1325,7 +1313,7 @@
                 <w:noProof/>
                 <w:webHidden/>
               </w:rPr>
-              <w:t>6</w:t>
+              <w:t>5</w:t>
             </w:r>
             <w:r>
               <w:rPr>
@@ -1338,7 +1326,7 @@
         </w:p>
         <w:p>
           <w:pPr>
-            <w:pStyle w:val="TOC2"/>
+            <w:pStyle w:val="Innehll2"/>
             <w:tabs>
               <w:tab w:val="left" w:pos="720"/>
               <w:tab w:val="right" w:leader="dot" w:pos="9062"/>
@@ -1351,10 +1339,10 @@
               <w:szCs w:val="22"/>
             </w:rPr>
           </w:pPr>
-          <w:hyperlink w:anchor="_Toc525040650" w:history="1">
-            <w:r>
-              <w:rPr>
-                <w:rStyle w:val="Hyperlink"/>
+          <w:hyperlink w:anchor="_Toc525485574" w:history="1">
+            <w:r>
+              <w:rPr>
+                <w:rStyle w:val="Hyperlnk"/>
                 <w:noProof/>
               </w:rPr>
               <w:t>1.2</w:t>
@@ -1371,7 +1359,7 @@
             </w:r>
             <w:r>
               <w:rPr>
-                <w:rStyle w:val="Hyperlink"/>
+                <w:rStyle w:val="Hyperlnk"/>
                 <w:noProof/>
               </w:rPr>
               <w:t>Mål</w:t>
@@ -1395,7 +1383,7 @@
                 <w:noProof/>
                 <w:webHidden/>
               </w:rPr>
-              <w:instrText xml:space="preserve"> PAGEREF _Toc525040650 \h </w:instrText>
+              <w:instrText xml:space="preserve"> PAGEREF _Toc525485574 \h </w:instrText>
             </w:r>
             <w:r>
               <w:rPr>
@@ -1415,7 +1403,7 @@
                 <w:noProof/>
                 <w:webHidden/>
               </w:rPr>
-              <w:t>6</w:t>
+              <w:t>5</w:t>
             </w:r>
             <w:r>
               <w:rPr>
@@ -1428,7 +1416,7 @@
         </w:p>
         <w:p>
           <w:pPr>
-            <w:pStyle w:val="TOC2"/>
+            <w:pStyle w:val="Innehll2"/>
             <w:tabs>
               <w:tab w:val="left" w:pos="720"/>
               <w:tab w:val="right" w:leader="dot" w:pos="9062"/>
@@ -1441,10 +1429,10 @@
               <w:szCs w:val="22"/>
             </w:rPr>
           </w:pPr>
-          <w:hyperlink w:anchor="_Toc525040651" w:history="1">
-            <w:r>
-              <w:rPr>
-                <w:rStyle w:val="Hyperlink"/>
+          <w:hyperlink w:anchor="_Toc525485575" w:history="1">
+            <w:r>
+              <w:rPr>
+                <w:rStyle w:val="Hyperlnk"/>
                 <w:noProof/>
               </w:rPr>
               <w:t>1.3</w:t>
@@ -1461,7 +1449,7 @@
             </w:r>
             <w:r>
               <w:rPr>
-                <w:rStyle w:val="Hyperlink"/>
+                <w:rStyle w:val="Hyperlnk"/>
                 <w:noProof/>
               </w:rPr>
               <w:t>Användning</w:t>
@@ -1485,7 +1473,7 @@
                 <w:noProof/>
                 <w:webHidden/>
               </w:rPr>
-              <w:instrText xml:space="preserve"> PAGEREF _Toc525040651 \h </w:instrText>
+              <w:instrText xml:space="preserve"> PAGEREF _Toc525485575 \h </w:instrText>
             </w:r>
             <w:r>
               <w:rPr>
@@ -1505,7 +1493,7 @@
                 <w:noProof/>
                 <w:webHidden/>
               </w:rPr>
-              <w:t>6</w:t>
+              <w:t>5</w:t>
             </w:r>
             <w:r>
               <w:rPr>
@@ -1518,7 +1506,7 @@
         </w:p>
         <w:p>
           <w:pPr>
-            <w:pStyle w:val="TOC2"/>
+            <w:pStyle w:val="Innehll2"/>
             <w:tabs>
               <w:tab w:val="left" w:pos="720"/>
               <w:tab w:val="right" w:leader="dot" w:pos="9062"/>
@@ -1531,10 +1519,10 @@
               <w:szCs w:val="22"/>
             </w:rPr>
           </w:pPr>
-          <w:hyperlink w:anchor="_Toc525040652" w:history="1">
-            <w:r>
-              <w:rPr>
-                <w:rStyle w:val="Hyperlink"/>
+          <w:hyperlink w:anchor="_Toc525485576" w:history="1">
+            <w:r>
+              <w:rPr>
+                <w:rStyle w:val="Hyperlnk"/>
                 <w:noProof/>
               </w:rPr>
               <w:t>1.4</w:t>
@@ -1551,10 +1539,10 @@
             </w:r>
             <w:r>
               <w:rPr>
-                <w:rStyle w:val="Hyperlink"/>
-                <w:noProof/>
-              </w:rPr>
-              <w:t>Bakgrundsinformation</w:t>
+                <w:rStyle w:val="Hyperlnk"/>
+                <w:noProof/>
+              </w:rPr>
+              <w:t>Definitioner</w:t>
             </w:r>
             <w:r>
               <w:rPr>
@@ -1575,7 +1563,13 @@
                 <w:noProof/>
                 <w:webHidden/>
               </w:rPr>
-              <w:instrText xml:space="preserve"> PAGEREF _Toc525040652 \h </w:instrText>
+              <w:instrText xml:space="preserve"> PAGEREF _Toc525485576 \h </w:instrText>
+            </w:r>
+            <w:r>
+              <w:rPr>
+                <w:noProof/>
+                <w:webHidden/>
+              </w:rPr>
             </w:r>
             <w:r>
               <w:rPr>
@@ -1586,13 +1580,10 @@
             </w:r>
             <w:r>
               <w:rPr>
-                <w:b/>
-                <w:bCs/>
-                <w:noProof/>
-                <w:webHidden/>
-                <w:lang w:val="en-US"/>
-              </w:rPr>
-              <w:t>Error! Bookmark not defined.</w:t>
+                <w:noProof/>
+                <w:webHidden/>
+              </w:rPr>
+              <w:t>5</w:t>
             </w:r>
             <w:r>
               <w:rPr>
@@ -1605,97 +1596,7 @@
         </w:p>
         <w:p>
           <w:pPr>
-            <w:pStyle w:val="TOC2"/>
-            <w:tabs>
-              <w:tab w:val="left" w:pos="720"/>
-              <w:tab w:val="right" w:leader="dot" w:pos="9062"/>
-            </w:tabs>
-            <w:rPr>
-              <w:rFonts w:asciiTheme="minorHAnsi" w:eastAsiaTheme="minorEastAsia" w:hAnsiTheme="minorHAnsi" w:cstheme="minorBidi"/>
-              <w:smallCaps w:val="0"/>
-              <w:noProof/>
-              <w:sz w:val="22"/>
-              <w:szCs w:val="22"/>
-            </w:rPr>
-          </w:pPr>
-          <w:hyperlink w:anchor="_Toc525040653" w:history="1">
-            <w:r>
-              <w:rPr>
-                <w:rStyle w:val="Hyperlink"/>
-                <w:noProof/>
-              </w:rPr>
-              <w:t>1.5</w:t>
-            </w:r>
-            <w:r>
-              <w:rPr>
-                <w:rFonts w:asciiTheme="minorHAnsi" w:eastAsiaTheme="minorEastAsia" w:hAnsiTheme="minorHAnsi" w:cstheme="minorBidi"/>
-                <w:smallCaps w:val="0"/>
-                <w:noProof/>
-                <w:sz w:val="22"/>
-                <w:szCs w:val="22"/>
-              </w:rPr>
-              <w:tab/>
-            </w:r>
-            <w:r>
-              <w:rPr>
-                <w:rStyle w:val="Hyperlink"/>
-                <w:noProof/>
-              </w:rPr>
-              <w:t>Definitioner</w:t>
-            </w:r>
-            <w:r>
-              <w:rPr>
-                <w:noProof/>
-                <w:webHidden/>
-              </w:rPr>
-              <w:tab/>
-            </w:r>
-            <w:r>
-              <w:rPr>
-                <w:noProof/>
-                <w:webHidden/>
-              </w:rPr>
-              <w:fldChar w:fldCharType="begin"/>
-            </w:r>
-            <w:r>
-              <w:rPr>
-                <w:noProof/>
-                <w:webHidden/>
-              </w:rPr>
-              <w:instrText xml:space="preserve"> PAGEREF _Toc525040653 \h </w:instrText>
-            </w:r>
-            <w:r>
-              <w:rPr>
-                <w:noProof/>
-                <w:webHidden/>
-              </w:rPr>
-            </w:r>
-            <w:r>
-              <w:rPr>
-                <w:noProof/>
-                <w:webHidden/>
-              </w:rPr>
-              <w:fldChar w:fldCharType="separate"/>
-            </w:r>
-            <w:r>
-              <w:rPr>
-                <w:noProof/>
-                <w:webHidden/>
-              </w:rPr>
-              <w:t>6</w:t>
-            </w:r>
-            <w:r>
-              <w:rPr>
-                <w:noProof/>
-                <w:webHidden/>
-              </w:rPr>
-              <w:fldChar w:fldCharType="end"/>
-            </w:r>
-          </w:hyperlink>
-        </w:p>
-        <w:p>
-          <w:pPr>
-            <w:pStyle w:val="TOC1"/>
+            <w:pStyle w:val="Innehll1"/>
             <w:tabs>
               <w:tab w:val="left" w:pos="480"/>
               <w:tab w:val="right" w:leader="dot" w:pos="9062"/>
@@ -1709,10 +1610,10 @@
               <w:szCs w:val="22"/>
             </w:rPr>
           </w:pPr>
-          <w:hyperlink w:anchor="_Toc525040654" w:history="1">
-            <w:r>
-              <w:rPr>
-                <w:rStyle w:val="Hyperlink"/>
+          <w:hyperlink w:anchor="_Toc525485577" w:history="1">
+            <w:r>
+              <w:rPr>
+                <w:rStyle w:val="Hyperlnk"/>
                 <w:noProof/>
               </w:rPr>
               <w:t>2</w:t>
@@ -1730,7 +1631,7 @@
             </w:r>
             <w:r>
               <w:rPr>
-                <w:rStyle w:val="Hyperlink"/>
+                <w:rStyle w:val="Hyperlnk"/>
                 <w:noProof/>
               </w:rPr>
               <w:t>Översikt av systemet</w:t>
@@ -1754,7 +1655,7 @@
                 <w:noProof/>
                 <w:webHidden/>
               </w:rPr>
-              <w:instrText xml:space="preserve"> PAGEREF _Toc525040654 \h </w:instrText>
+              <w:instrText xml:space="preserve"> PAGEREF _Toc525485577 \h </w:instrText>
             </w:r>
             <w:r>
               <w:rPr>
@@ -1774,7 +1675,7 @@
                 <w:noProof/>
                 <w:webHidden/>
               </w:rPr>
-              <w:t>7</w:t>
+              <w:t>6</w:t>
             </w:r>
             <w:r>
               <w:rPr>
@@ -1787,7 +1688,7 @@
         </w:p>
         <w:p>
           <w:pPr>
-            <w:pStyle w:val="TOC2"/>
+            <w:pStyle w:val="Innehll2"/>
             <w:tabs>
               <w:tab w:val="left" w:pos="720"/>
               <w:tab w:val="right" w:leader="dot" w:pos="9062"/>
@@ -1800,10 +1701,10 @@
               <w:szCs w:val="22"/>
             </w:rPr>
           </w:pPr>
-          <w:hyperlink w:anchor="_Toc525040655" w:history="1">
-            <w:r>
-              <w:rPr>
-                <w:rStyle w:val="Hyperlink"/>
+          <w:hyperlink w:anchor="_Toc525485578" w:history="1">
+            <w:r>
+              <w:rPr>
+                <w:rStyle w:val="Hyperlnk"/>
                 <w:noProof/>
               </w:rPr>
               <w:t>2.1</w:t>
@@ -1820,7 +1721,7 @@
             </w:r>
             <w:r>
               <w:rPr>
-                <w:rStyle w:val="Hyperlink"/>
+                <w:rStyle w:val="Hyperlnk"/>
                 <w:noProof/>
               </w:rPr>
               <w:t>Produktkomponenter</w:t>
@@ -1844,7 +1745,7 @@
                 <w:noProof/>
                 <w:webHidden/>
               </w:rPr>
-              <w:instrText xml:space="preserve"> PAGEREF _Toc525040655 \h </w:instrText>
+              <w:instrText xml:space="preserve"> PAGEREF _Toc525485578 \h </w:instrText>
             </w:r>
             <w:r>
               <w:rPr>
@@ -1864,7 +1765,7 @@
                 <w:noProof/>
                 <w:webHidden/>
               </w:rPr>
-              <w:t>7</w:t>
+              <w:t>6</w:t>
             </w:r>
             <w:r>
               <w:rPr>
@@ -1877,7 +1778,7 @@
         </w:p>
         <w:p>
           <w:pPr>
-            <w:pStyle w:val="TOC2"/>
+            <w:pStyle w:val="Innehll2"/>
             <w:tabs>
               <w:tab w:val="left" w:pos="720"/>
               <w:tab w:val="right" w:leader="dot" w:pos="9062"/>
@@ -1890,10 +1791,10 @@
               <w:szCs w:val="22"/>
             </w:rPr>
           </w:pPr>
-          <w:hyperlink w:anchor="_Toc525040656" w:history="1">
-            <w:r>
-              <w:rPr>
-                <w:rStyle w:val="Hyperlink"/>
+          <w:hyperlink w:anchor="_Toc525485579" w:history="1">
+            <w:r>
+              <w:rPr>
+                <w:rStyle w:val="Hyperlnk"/>
                 <w:noProof/>
               </w:rPr>
               <w:t>2.2</w:t>
@@ -1910,7 +1811,7 @@
             </w:r>
             <w:r>
               <w:rPr>
-                <w:rStyle w:val="Hyperlink"/>
+                <w:rStyle w:val="Hyperlnk"/>
                 <w:noProof/>
               </w:rPr>
               <w:t>Beroenden till andra system</w:t>
@@ -1934,7 +1835,7 @@
                 <w:noProof/>
                 <w:webHidden/>
               </w:rPr>
-              <w:instrText xml:space="preserve"> PAGEREF _Toc525040656 \h </w:instrText>
+              <w:instrText xml:space="preserve"> PAGEREF _Toc525485579 \h </w:instrText>
             </w:r>
             <w:r>
               <w:rPr>
@@ -1954,7 +1855,7 @@
                 <w:noProof/>
                 <w:webHidden/>
               </w:rPr>
-              <w:t>7</w:t>
+              <w:t>6</w:t>
             </w:r>
             <w:r>
               <w:rPr>
@@ -1967,7 +1868,7 @@
         </w:p>
         <w:p>
           <w:pPr>
-            <w:pStyle w:val="TOC2"/>
+            <w:pStyle w:val="Innehll2"/>
             <w:tabs>
               <w:tab w:val="left" w:pos="720"/>
               <w:tab w:val="right" w:leader="dot" w:pos="9062"/>
@@ -1980,10 +1881,10 @@
               <w:szCs w:val="22"/>
             </w:rPr>
           </w:pPr>
-          <w:hyperlink w:anchor="_Toc525040657" w:history="1">
-            <w:r>
-              <w:rPr>
-                <w:rStyle w:val="Hyperlink"/>
+          <w:hyperlink w:anchor="_Toc525485580" w:history="1">
+            <w:r>
+              <w:rPr>
+                <w:rStyle w:val="Hyperlnk"/>
                 <w:noProof/>
               </w:rPr>
               <w:t>2.3</w:t>
@@ -2000,7 +1901,7 @@
             </w:r>
             <w:r>
               <w:rPr>
-                <w:rStyle w:val="Hyperlink"/>
+                <w:rStyle w:val="Hyperlnk"/>
                 <w:noProof/>
               </w:rPr>
               <w:t>Ingående delsystem</w:t>
@@ -2024,7 +1925,7 @@
                 <w:noProof/>
                 <w:webHidden/>
               </w:rPr>
-              <w:instrText xml:space="preserve"> PAGEREF _Toc525040657 \h </w:instrText>
+              <w:instrText xml:space="preserve"> PAGEREF _Toc525485580 \h </w:instrText>
             </w:r>
             <w:r>
               <w:rPr>
@@ -2044,7 +1945,7 @@
                 <w:noProof/>
                 <w:webHidden/>
               </w:rPr>
-              <w:t>8</w:t>
+              <w:t>7</w:t>
             </w:r>
             <w:r>
               <w:rPr>
@@ -2057,7 +1958,7 @@
         </w:p>
         <w:p>
           <w:pPr>
-            <w:pStyle w:val="TOC3"/>
+            <w:pStyle w:val="Innehll3"/>
             <w:tabs>
               <w:tab w:val="left" w:pos="1200"/>
               <w:tab w:val="right" w:leader="dot" w:pos="9062"/>
@@ -2070,10 +1971,10 @@
               <w:szCs w:val="22"/>
             </w:rPr>
           </w:pPr>
-          <w:hyperlink w:anchor="_Toc525040658" w:history="1">
-            <w:r>
-              <w:rPr>
-                <w:rStyle w:val="Hyperlink"/>
+          <w:hyperlink w:anchor="_Toc525485581" w:history="1">
+            <w:r>
+              <w:rPr>
+                <w:rStyle w:val="Hyperlnk"/>
                 <w:noProof/>
               </w:rPr>
               <w:t>2.3.1</w:t>
@@ -2090,7 +1991,7 @@
             </w:r>
             <w:r>
               <w:rPr>
-                <w:rStyle w:val="Hyperlink"/>
+                <w:rStyle w:val="Hyperlnk"/>
                 <w:noProof/>
               </w:rPr>
               <w:t>AF – Audio Front end</w:t>
@@ -2114,7 +2015,7 @@
                 <w:noProof/>
                 <w:webHidden/>
               </w:rPr>
-              <w:instrText xml:space="preserve"> PAGEREF _Toc525040658 \h </w:instrText>
+              <w:instrText xml:space="preserve"> PAGEREF _Toc525485581 \h </w:instrText>
             </w:r>
             <w:r>
               <w:rPr>
@@ -2134,7 +2035,7 @@
                 <w:noProof/>
                 <w:webHidden/>
               </w:rPr>
-              <w:t>8</w:t>
+              <w:t>7</w:t>
             </w:r>
             <w:r>
               <w:rPr>
@@ -2147,7 +2048,7 @@
         </w:p>
         <w:p>
           <w:pPr>
-            <w:pStyle w:val="TOC3"/>
+            <w:pStyle w:val="Innehll3"/>
             <w:tabs>
               <w:tab w:val="left" w:pos="1200"/>
               <w:tab w:val="right" w:leader="dot" w:pos="9062"/>
@@ -2160,10 +2061,10 @@
               <w:szCs w:val="22"/>
             </w:rPr>
           </w:pPr>
-          <w:hyperlink w:anchor="_Toc525040659" w:history="1">
-            <w:r>
-              <w:rPr>
-                <w:rStyle w:val="Hyperlink"/>
+          <w:hyperlink w:anchor="_Toc525485582" w:history="1">
+            <w:r>
+              <w:rPr>
+                <w:rStyle w:val="Hyperlnk"/>
                 <w:noProof/>
               </w:rPr>
               <w:t>2.3.2</w:t>
@@ -2180,10 +2081,10 @@
             </w:r>
             <w:r>
               <w:rPr>
-                <w:rStyle w:val="Hyperlink"/>
-                <w:noProof/>
-              </w:rPr>
-              <w:t>MCU</w:t>
+                <w:rStyle w:val="Hyperlnk"/>
+                <w:noProof/>
+              </w:rPr>
+              <w:t>MCU – MicroController Unit</w:t>
             </w:r>
             <w:r>
               <w:rPr>
@@ -2204,7 +2105,7 @@
                 <w:noProof/>
                 <w:webHidden/>
               </w:rPr>
-              <w:instrText xml:space="preserve"> PAGEREF _Toc525040659 \h </w:instrText>
+              <w:instrText xml:space="preserve"> PAGEREF _Toc525485582 \h </w:instrText>
             </w:r>
             <w:r>
               <w:rPr>
@@ -2224,7 +2125,7 @@
                 <w:noProof/>
                 <w:webHidden/>
               </w:rPr>
-              <w:t>8</w:t>
+              <w:t>7</w:t>
             </w:r>
             <w:r>
               <w:rPr>
@@ -2237,7 +2138,7 @@
         </w:p>
         <w:p>
           <w:pPr>
-            <w:pStyle w:val="TOC3"/>
+            <w:pStyle w:val="Innehll3"/>
             <w:tabs>
               <w:tab w:val="left" w:pos="1200"/>
               <w:tab w:val="right" w:leader="dot" w:pos="9062"/>
@@ -2250,11 +2151,12 @@
               <w:szCs w:val="22"/>
             </w:rPr>
           </w:pPr>
-          <w:hyperlink w:anchor="_Toc525040660" w:history="1">
-            <w:r>
-              <w:rPr>
-                <w:rStyle w:val="Hyperlink"/>
-                <w:noProof/>
+          <w:hyperlink w:anchor="_Toc525485583" w:history="1">
+            <w:r>
+              <w:rPr>
+                <w:rStyle w:val="Hyperlnk"/>
+                <w:noProof/>
+                <w:lang w:val="en-US"/>
               </w:rPr>
               <w:t>2.3.3</w:t>
             </w:r>
@@ -2270,10 +2172,11 @@
             </w:r>
             <w:r>
               <w:rPr>
-                <w:rStyle w:val="Hyperlink"/>
-                <w:noProof/>
-              </w:rPr>
-              <w:t>FPGA/CPLD</w:t>
+                <w:rStyle w:val="Hyperlnk"/>
+                <w:noProof/>
+                <w:lang w:val="en-US"/>
+              </w:rPr>
+              <w:t>FPGA/CPLD – Field Programmable Gate Array</w:t>
             </w:r>
             <w:r>
               <w:rPr>
@@ -2294,7 +2197,7 @@
                 <w:noProof/>
                 <w:webHidden/>
               </w:rPr>
-              <w:instrText xml:space="preserve"> PAGEREF _Toc525040660 \h </w:instrText>
+              <w:instrText xml:space="preserve"> PAGEREF _Toc525485583 \h </w:instrText>
             </w:r>
             <w:r>
               <w:rPr>
@@ -2314,7 +2217,7 @@
                 <w:noProof/>
                 <w:webHidden/>
               </w:rPr>
-              <w:t>8</w:t>
+              <w:t>7</w:t>
             </w:r>
             <w:r>
               <w:rPr>
@@ -2327,7 +2230,7 @@
         </w:p>
         <w:p>
           <w:pPr>
-            <w:pStyle w:val="TOC3"/>
+            <w:pStyle w:val="Innehll3"/>
             <w:tabs>
               <w:tab w:val="left" w:pos="1200"/>
               <w:tab w:val="right" w:leader="dot" w:pos="9062"/>
@@ -2340,10 +2243,10 @@
               <w:szCs w:val="22"/>
             </w:rPr>
           </w:pPr>
-          <w:hyperlink w:anchor="_Toc525040661" w:history="1">
-            <w:r>
-              <w:rPr>
-                <w:rStyle w:val="Hyperlink"/>
+          <w:hyperlink w:anchor="_Toc525485584" w:history="1">
+            <w:r>
+              <w:rPr>
+                <w:rStyle w:val="Hyperlnk"/>
                 <w:noProof/>
               </w:rPr>
               <w:t>2.3.4</w:t>
@@ -2360,10 +2263,10 @@
             </w:r>
             <w:r>
               <w:rPr>
-                <w:rStyle w:val="Hyperlink"/>
-                <w:noProof/>
-              </w:rPr>
-              <w:t>PSU</w:t>
+                <w:rStyle w:val="Hyperlnk"/>
+                <w:noProof/>
+              </w:rPr>
+              <w:t>PSU – Power Supply Unit</w:t>
             </w:r>
             <w:r>
               <w:rPr>
@@ -2384,7 +2287,7 @@
                 <w:noProof/>
                 <w:webHidden/>
               </w:rPr>
-              <w:instrText xml:space="preserve"> PAGEREF _Toc525040661 \h </w:instrText>
+              <w:instrText xml:space="preserve"> PAGEREF _Toc525485584 \h </w:instrText>
             </w:r>
             <w:r>
               <w:rPr>
@@ -2404,7 +2307,7 @@
                 <w:noProof/>
                 <w:webHidden/>
               </w:rPr>
-              <w:t>8</w:t>
+              <w:t>7</w:t>
             </w:r>
             <w:r>
               <w:rPr>
@@ -2417,7 +2320,7 @@
         </w:p>
         <w:p>
           <w:pPr>
-            <w:pStyle w:val="TOC3"/>
+            <w:pStyle w:val="Innehll3"/>
             <w:tabs>
               <w:tab w:val="left" w:pos="1200"/>
               <w:tab w:val="right" w:leader="dot" w:pos="9062"/>
@@ -2430,10 +2333,10 @@
               <w:szCs w:val="22"/>
             </w:rPr>
           </w:pPr>
-          <w:hyperlink w:anchor="_Toc525040662" w:history="1">
-            <w:r>
-              <w:rPr>
-                <w:rStyle w:val="Hyperlink"/>
+          <w:hyperlink w:anchor="_Toc525485585" w:history="1">
+            <w:r>
+              <w:rPr>
+                <w:rStyle w:val="Hyperlnk"/>
                 <w:noProof/>
               </w:rPr>
               <w:t>2.3.5</w:t>
@@ -2450,7 +2353,7 @@
             </w:r>
             <w:r>
               <w:rPr>
-                <w:rStyle w:val="Hyperlink"/>
+                <w:rStyle w:val="Hyperlnk"/>
                 <w:noProof/>
               </w:rPr>
               <w:t>RF – Radio Front end</w:t>
@@ -2474,7 +2377,7 @@
                 <w:noProof/>
                 <w:webHidden/>
               </w:rPr>
-              <w:instrText xml:space="preserve"> PAGEREF _Toc525040662 \h </w:instrText>
+              <w:instrText xml:space="preserve"> PAGEREF _Toc525485585 \h </w:instrText>
             </w:r>
             <w:r>
               <w:rPr>
@@ -2494,7 +2397,7 @@
                 <w:noProof/>
                 <w:webHidden/>
               </w:rPr>
-              <w:t>8</w:t>
+              <w:t>7</w:t>
             </w:r>
             <w:r>
               <w:rPr>
@@ -2507,7 +2410,7 @@
         </w:p>
         <w:p>
           <w:pPr>
-            <w:pStyle w:val="TOC2"/>
+            <w:pStyle w:val="Innehll2"/>
             <w:tabs>
               <w:tab w:val="left" w:pos="720"/>
               <w:tab w:val="right" w:leader="dot" w:pos="9062"/>
@@ -2520,10 +2423,10 @@
               <w:szCs w:val="22"/>
             </w:rPr>
           </w:pPr>
-          <w:hyperlink w:anchor="_Toc525040663" w:history="1">
-            <w:r>
-              <w:rPr>
-                <w:rStyle w:val="Hyperlink"/>
+          <w:hyperlink w:anchor="_Toc525485586" w:history="1">
+            <w:r>
+              <w:rPr>
+                <w:rStyle w:val="Hyperlnk"/>
                 <w:noProof/>
               </w:rPr>
               <w:t>2.4</w:t>
@@ -2540,7 +2443,7 @@
             </w:r>
             <w:r>
               <w:rPr>
-                <w:rStyle w:val="Hyperlink"/>
+                <w:rStyle w:val="Hyperlnk"/>
                 <w:noProof/>
               </w:rPr>
               <w:t>Avgränsningar</w:t>
@@ -2564,7 +2467,7 @@
                 <w:noProof/>
                 <w:webHidden/>
               </w:rPr>
-              <w:instrText xml:space="preserve"> PAGEREF _Toc525040663 \h </w:instrText>
+              <w:instrText xml:space="preserve"> PAGEREF _Toc525485586 \h </w:instrText>
             </w:r>
             <w:r>
               <w:rPr>
@@ -2584,7 +2487,7 @@
                 <w:noProof/>
                 <w:webHidden/>
               </w:rPr>
-              <w:t>8</w:t>
+              <w:t>7</w:t>
             </w:r>
             <w:r>
               <w:rPr>
@@ -2597,7 +2500,7 @@
         </w:p>
         <w:p>
           <w:pPr>
-            <w:pStyle w:val="TOC2"/>
+            <w:pStyle w:val="Innehll2"/>
             <w:tabs>
               <w:tab w:val="left" w:pos="720"/>
               <w:tab w:val="right" w:leader="dot" w:pos="9062"/>
@@ -2610,10 +2513,10 @@
               <w:szCs w:val="22"/>
             </w:rPr>
           </w:pPr>
-          <w:hyperlink w:anchor="_Toc525040664" w:history="1">
-            <w:r>
-              <w:rPr>
-                <w:rStyle w:val="Hyperlink"/>
+          <w:hyperlink w:anchor="_Toc525485587" w:history="1">
+            <w:r>
+              <w:rPr>
+                <w:rStyle w:val="Hyperlnk"/>
                 <w:noProof/>
               </w:rPr>
               <w:t>2.5</w:t>
@@ -2630,7 +2533,7 @@
             </w:r>
             <w:r>
               <w:rPr>
-                <w:rStyle w:val="Hyperlink"/>
+                <w:rStyle w:val="Hyperlnk"/>
                 <w:noProof/>
               </w:rPr>
               <w:t>Designfilosofi</w:t>
@@ -2654,7 +2557,7 @@
                 <w:noProof/>
                 <w:webHidden/>
               </w:rPr>
-              <w:instrText xml:space="preserve"> PAGEREF _Toc525040664 \h </w:instrText>
+              <w:instrText xml:space="preserve"> PAGEREF _Toc525485587 \h </w:instrText>
             </w:r>
             <w:r>
               <w:rPr>
@@ -2674,7 +2577,7 @@
                 <w:noProof/>
                 <w:webHidden/>
               </w:rPr>
-              <w:t>8</w:t>
+              <w:t>7</w:t>
             </w:r>
             <w:r>
               <w:rPr>
@@ -2687,7 +2590,7 @@
         </w:p>
         <w:p>
           <w:pPr>
-            <w:pStyle w:val="TOC2"/>
+            <w:pStyle w:val="Innehll2"/>
             <w:tabs>
               <w:tab w:val="left" w:pos="720"/>
               <w:tab w:val="right" w:leader="dot" w:pos="9062"/>
@@ -2700,10 +2603,10 @@
               <w:szCs w:val="22"/>
             </w:rPr>
           </w:pPr>
-          <w:hyperlink w:anchor="_Toc525040665" w:history="1">
-            <w:r>
-              <w:rPr>
-                <w:rStyle w:val="Hyperlink"/>
+          <w:hyperlink w:anchor="_Toc525485588" w:history="1">
+            <w:r>
+              <w:rPr>
+                <w:rStyle w:val="Hyperlnk"/>
                 <w:noProof/>
               </w:rPr>
               <w:t>2.6</w:t>
@@ -2720,7 +2623,7 @@
             </w:r>
             <w:r>
               <w:rPr>
-                <w:rStyle w:val="Hyperlink"/>
+                <w:rStyle w:val="Hyperlnk"/>
                 <w:noProof/>
               </w:rPr>
               <w:t>Generella krav på hela systemet</w:t>
@@ -2744,7 +2647,7 @@
                 <w:noProof/>
                 <w:webHidden/>
               </w:rPr>
-              <w:instrText xml:space="preserve"> PAGEREF _Toc525040665 \h </w:instrText>
+              <w:instrText xml:space="preserve"> PAGEREF _Toc525485588 \h </w:instrText>
             </w:r>
             <w:r>
               <w:rPr>
@@ -2764,7 +2667,7 @@
                 <w:noProof/>
                 <w:webHidden/>
               </w:rPr>
-              <w:t>8</w:t>
+              <w:t>7</w:t>
             </w:r>
             <w:r>
               <w:rPr>
@@ -2777,7 +2680,7 @@
         </w:p>
         <w:p>
           <w:pPr>
-            <w:pStyle w:val="TOC1"/>
+            <w:pStyle w:val="Innehll1"/>
             <w:tabs>
               <w:tab w:val="left" w:pos="480"/>
               <w:tab w:val="right" w:leader="dot" w:pos="9062"/>
@@ -2791,10 +2694,10 @@
               <w:szCs w:val="22"/>
             </w:rPr>
           </w:pPr>
-          <w:hyperlink w:anchor="_Toc525040666" w:history="1">
-            <w:r>
-              <w:rPr>
-                <w:rStyle w:val="Hyperlink"/>
+          <w:hyperlink w:anchor="_Toc525485589" w:history="1">
+            <w:r>
+              <w:rPr>
+                <w:rStyle w:val="Hyperlnk"/>
                 <w:noProof/>
               </w:rPr>
               <w:t>3</w:t>
@@ -2812,7 +2715,7 @@
             </w:r>
             <w:r>
               <w:rPr>
-                <w:rStyle w:val="Hyperlink"/>
+                <w:rStyle w:val="Hyperlnk"/>
                 <w:noProof/>
               </w:rPr>
               <w:t>AF – Audio Front-end</w:t>
@@ -2836,7 +2739,7 @@
                 <w:noProof/>
                 <w:webHidden/>
               </w:rPr>
-              <w:instrText xml:space="preserve"> PAGEREF _Toc525040666 \h </w:instrText>
+              <w:instrText xml:space="preserve"> PAGEREF _Toc525485589 \h </w:instrText>
             </w:r>
             <w:r>
               <w:rPr>
@@ -2856,7 +2759,7 @@
                 <w:noProof/>
                 <w:webHidden/>
               </w:rPr>
-              <w:t>9</w:t>
+              <w:t>8</w:t>
             </w:r>
             <w:r>
               <w:rPr>
@@ -2869,187 +2772,7 @@
         </w:p>
         <w:p>
           <w:pPr>
-            <w:pStyle w:val="TOC2"/>
-            <w:tabs>
-              <w:tab w:val="left" w:pos="720"/>
-              <w:tab w:val="right" w:leader="dot" w:pos="9062"/>
-            </w:tabs>
-            <w:rPr>
-              <w:rFonts w:asciiTheme="minorHAnsi" w:eastAsiaTheme="minorEastAsia" w:hAnsiTheme="minorHAnsi" w:cstheme="minorBidi"/>
-              <w:smallCaps w:val="0"/>
-              <w:noProof/>
-              <w:sz w:val="22"/>
-              <w:szCs w:val="22"/>
-            </w:rPr>
-          </w:pPr>
-          <w:hyperlink w:anchor="_Toc525040667" w:history="1">
-            <w:r>
-              <w:rPr>
-                <w:rStyle w:val="Hyperlink"/>
-                <w:noProof/>
-              </w:rPr>
-              <w:t>3.1</w:t>
-            </w:r>
-            <w:r>
-              <w:rPr>
-                <w:rFonts w:asciiTheme="minorHAnsi" w:eastAsiaTheme="minorEastAsia" w:hAnsiTheme="minorHAnsi" w:cstheme="minorBidi"/>
-                <w:smallCaps w:val="0"/>
-                <w:noProof/>
-                <w:sz w:val="22"/>
-                <w:szCs w:val="22"/>
-              </w:rPr>
-              <w:tab/>
-            </w:r>
-            <w:r>
-              <w:rPr>
-                <w:rStyle w:val="Hyperlink"/>
-                <w:noProof/>
-              </w:rPr>
-              <w:t>Designkrav</w:t>
-            </w:r>
-            <w:r>
-              <w:rPr>
-                <w:noProof/>
-                <w:webHidden/>
-              </w:rPr>
-              <w:tab/>
-            </w:r>
-            <w:r>
-              <w:rPr>
-                <w:noProof/>
-                <w:webHidden/>
-              </w:rPr>
-              <w:fldChar w:fldCharType="begin"/>
-            </w:r>
-            <w:r>
-              <w:rPr>
-                <w:noProof/>
-                <w:webHidden/>
-              </w:rPr>
-              <w:instrText xml:space="preserve"> PAGEREF _Toc525040667 \h </w:instrText>
-            </w:r>
-            <w:r>
-              <w:rPr>
-                <w:noProof/>
-                <w:webHidden/>
-              </w:rPr>
-            </w:r>
-            <w:r>
-              <w:rPr>
-                <w:noProof/>
-                <w:webHidden/>
-              </w:rPr>
-              <w:fldChar w:fldCharType="separate"/>
-            </w:r>
-            <w:r>
-              <w:rPr>
-                <w:noProof/>
-                <w:webHidden/>
-              </w:rPr>
-              <w:t>10</w:t>
-            </w:r>
-            <w:r>
-              <w:rPr>
-                <w:noProof/>
-                <w:webHidden/>
-              </w:rPr>
-              <w:fldChar w:fldCharType="end"/>
-            </w:r>
-          </w:hyperlink>
-        </w:p>
-        <w:p>
-          <w:pPr>
-            <w:pStyle w:val="TOC2"/>
-            <w:tabs>
-              <w:tab w:val="left" w:pos="720"/>
-              <w:tab w:val="right" w:leader="dot" w:pos="9062"/>
-            </w:tabs>
-            <w:rPr>
-              <w:rFonts w:asciiTheme="minorHAnsi" w:eastAsiaTheme="minorEastAsia" w:hAnsiTheme="minorHAnsi" w:cstheme="minorBidi"/>
-              <w:smallCaps w:val="0"/>
-              <w:noProof/>
-              <w:sz w:val="22"/>
-              <w:szCs w:val="22"/>
-            </w:rPr>
-          </w:pPr>
-          <w:hyperlink w:anchor="_Toc525040668" w:history="1">
-            <w:r>
-              <w:rPr>
-                <w:rStyle w:val="Hyperlink"/>
-                <w:noProof/>
-              </w:rPr>
-              <w:t>3.2</w:t>
-            </w:r>
-            <w:r>
-              <w:rPr>
-                <w:rFonts w:asciiTheme="minorHAnsi" w:eastAsiaTheme="minorEastAsia" w:hAnsiTheme="minorHAnsi" w:cstheme="minorBidi"/>
-                <w:smallCaps w:val="0"/>
-                <w:noProof/>
-                <w:sz w:val="22"/>
-                <w:szCs w:val="22"/>
-              </w:rPr>
-              <w:tab/>
-            </w:r>
-            <w:r>
-              <w:rPr>
-                <w:rStyle w:val="Hyperlink"/>
-                <w:noProof/>
-              </w:rPr>
-              <w:t>Funktionella krav</w:t>
-            </w:r>
-            <w:r>
-              <w:rPr>
-                <w:noProof/>
-                <w:webHidden/>
-              </w:rPr>
-              <w:tab/>
-            </w:r>
-            <w:r>
-              <w:rPr>
-                <w:noProof/>
-                <w:webHidden/>
-              </w:rPr>
-              <w:fldChar w:fldCharType="begin"/>
-            </w:r>
-            <w:r>
-              <w:rPr>
-                <w:noProof/>
-                <w:webHidden/>
-              </w:rPr>
-              <w:instrText xml:space="preserve"> PAGEREF _Toc525040668 \h </w:instrText>
-            </w:r>
-            <w:r>
-              <w:rPr>
-                <w:noProof/>
-                <w:webHidden/>
-              </w:rPr>
-            </w:r>
-            <w:r>
-              <w:rPr>
-                <w:noProof/>
-                <w:webHidden/>
-              </w:rPr>
-              <w:fldChar w:fldCharType="separate"/>
-            </w:r>
-            <w:r>
-              <w:rPr>
-                <w:noProof/>
-                <w:webHidden/>
-              </w:rPr>
-              <w:t>10</w:t>
-            </w:r>
-            <w:r>
-              <w:rPr>
-                <w:noProof/>
-                <w:webHidden/>
-              </w:rPr>
-              <w:fldChar w:fldCharType="end"/>
-            </w:r>
-          </w:hyperlink>
-        </w:p>
-        <w:p>
-          <w:pPr>
-            <w:pStyle w:val="TOC1"/>
+            <w:pStyle w:val="Innehll1"/>
             <w:tabs>
               <w:tab w:val="left" w:pos="480"/>
               <w:tab w:val="right" w:leader="dot" w:pos="9062"/>
@@ -3063,10 +2786,10 @@
               <w:szCs w:val="22"/>
             </w:rPr>
           </w:pPr>
-          <w:hyperlink w:anchor="_Toc525040669" w:history="1">
-            <w:r>
-              <w:rPr>
-                <w:rStyle w:val="Hyperlink"/>
+          <w:hyperlink w:anchor="_Toc525485590" w:history="1">
+            <w:r>
+              <w:rPr>
+                <w:rStyle w:val="Hyperlnk"/>
                 <w:noProof/>
               </w:rPr>
               <w:t>4</w:t>
@@ -3084,7 +2807,7 @@
             </w:r>
             <w:r>
               <w:rPr>
-                <w:rStyle w:val="Hyperlink"/>
+                <w:rStyle w:val="Hyperlnk"/>
                 <w:noProof/>
               </w:rPr>
               <w:t>MCU</w:t>
@@ -3108,7 +2831,7 @@
                 <w:noProof/>
                 <w:webHidden/>
               </w:rPr>
-              <w:instrText xml:space="preserve"> PAGEREF _Toc525040669 \h </w:instrText>
+              <w:instrText xml:space="preserve"> PAGEREF _Toc525485590 \h </w:instrText>
             </w:r>
             <w:r>
               <w:rPr>
@@ -3128,7 +2851,7 @@
                 <w:noProof/>
                 <w:webHidden/>
               </w:rPr>
-              <w:t>10</w:t>
+              <w:t>9</w:t>
             </w:r>
             <w:r>
               <w:rPr>
@@ -3141,187 +2864,7 @@
         </w:p>
         <w:p>
           <w:pPr>
-            <w:pStyle w:val="TOC2"/>
-            <w:tabs>
-              <w:tab w:val="left" w:pos="720"/>
-              <w:tab w:val="right" w:leader="dot" w:pos="9062"/>
-            </w:tabs>
-            <w:rPr>
-              <w:rFonts w:asciiTheme="minorHAnsi" w:eastAsiaTheme="minorEastAsia" w:hAnsiTheme="minorHAnsi" w:cstheme="minorBidi"/>
-              <w:smallCaps w:val="0"/>
-              <w:noProof/>
-              <w:sz w:val="22"/>
-              <w:szCs w:val="22"/>
-            </w:rPr>
-          </w:pPr>
-          <w:hyperlink w:anchor="_Toc525040670" w:history="1">
-            <w:r>
-              <w:rPr>
-                <w:rStyle w:val="Hyperlink"/>
-                <w:noProof/>
-              </w:rPr>
-              <w:t>4.1</w:t>
-            </w:r>
-            <w:r>
-              <w:rPr>
-                <w:rFonts w:asciiTheme="minorHAnsi" w:eastAsiaTheme="minorEastAsia" w:hAnsiTheme="minorHAnsi" w:cstheme="minorBidi"/>
-                <w:smallCaps w:val="0"/>
-                <w:noProof/>
-                <w:sz w:val="22"/>
-                <w:szCs w:val="22"/>
-              </w:rPr>
-              <w:tab/>
-            </w:r>
-            <w:r>
-              <w:rPr>
-                <w:rStyle w:val="Hyperlink"/>
-                <w:noProof/>
-              </w:rPr>
-              <w:t>Designkrav</w:t>
-            </w:r>
-            <w:r>
-              <w:rPr>
-                <w:noProof/>
-                <w:webHidden/>
-              </w:rPr>
-              <w:tab/>
-            </w:r>
-            <w:r>
-              <w:rPr>
-                <w:noProof/>
-                <w:webHidden/>
-              </w:rPr>
-              <w:fldChar w:fldCharType="begin"/>
-            </w:r>
-            <w:r>
-              <w:rPr>
-                <w:noProof/>
-                <w:webHidden/>
-              </w:rPr>
-              <w:instrText xml:space="preserve"> PAGEREF _Toc525040670 \h </w:instrText>
-            </w:r>
-            <w:r>
-              <w:rPr>
-                <w:noProof/>
-                <w:webHidden/>
-              </w:rPr>
-            </w:r>
-            <w:r>
-              <w:rPr>
-                <w:noProof/>
-                <w:webHidden/>
-              </w:rPr>
-              <w:fldChar w:fldCharType="separate"/>
-            </w:r>
-            <w:r>
-              <w:rPr>
-                <w:noProof/>
-                <w:webHidden/>
-              </w:rPr>
-              <w:t>10</w:t>
-            </w:r>
-            <w:r>
-              <w:rPr>
-                <w:noProof/>
-                <w:webHidden/>
-              </w:rPr>
-              <w:fldChar w:fldCharType="end"/>
-            </w:r>
-          </w:hyperlink>
-        </w:p>
-        <w:p>
-          <w:pPr>
-            <w:pStyle w:val="TOC2"/>
-            <w:tabs>
-              <w:tab w:val="left" w:pos="720"/>
-              <w:tab w:val="right" w:leader="dot" w:pos="9062"/>
-            </w:tabs>
-            <w:rPr>
-              <w:rFonts w:asciiTheme="minorHAnsi" w:eastAsiaTheme="minorEastAsia" w:hAnsiTheme="minorHAnsi" w:cstheme="minorBidi"/>
-              <w:smallCaps w:val="0"/>
-              <w:noProof/>
-              <w:sz w:val="22"/>
-              <w:szCs w:val="22"/>
-            </w:rPr>
-          </w:pPr>
-          <w:hyperlink w:anchor="_Toc525040671" w:history="1">
-            <w:r>
-              <w:rPr>
-                <w:rStyle w:val="Hyperlink"/>
-                <w:noProof/>
-              </w:rPr>
-              <w:t>4.2</w:t>
-            </w:r>
-            <w:r>
-              <w:rPr>
-                <w:rFonts w:asciiTheme="minorHAnsi" w:eastAsiaTheme="minorEastAsia" w:hAnsiTheme="minorHAnsi" w:cstheme="minorBidi"/>
-                <w:smallCaps w:val="0"/>
-                <w:noProof/>
-                <w:sz w:val="22"/>
-                <w:szCs w:val="22"/>
-              </w:rPr>
-              <w:tab/>
-            </w:r>
-            <w:r>
-              <w:rPr>
-                <w:rStyle w:val="Hyperlink"/>
-                <w:noProof/>
-              </w:rPr>
-              <w:t>Funktionella krav</w:t>
-            </w:r>
-            <w:r>
-              <w:rPr>
-                <w:noProof/>
-                <w:webHidden/>
-              </w:rPr>
-              <w:tab/>
-            </w:r>
-            <w:r>
-              <w:rPr>
-                <w:noProof/>
-                <w:webHidden/>
-              </w:rPr>
-              <w:fldChar w:fldCharType="begin"/>
-            </w:r>
-            <w:r>
-              <w:rPr>
-                <w:noProof/>
-                <w:webHidden/>
-              </w:rPr>
-              <w:instrText xml:space="preserve"> PAGEREF _Toc525040671 \h </w:instrText>
-            </w:r>
-            <w:r>
-              <w:rPr>
-                <w:noProof/>
-                <w:webHidden/>
-              </w:rPr>
-            </w:r>
-            <w:r>
-              <w:rPr>
-                <w:noProof/>
-                <w:webHidden/>
-              </w:rPr>
-              <w:fldChar w:fldCharType="separate"/>
-            </w:r>
-            <w:r>
-              <w:rPr>
-                <w:noProof/>
-                <w:webHidden/>
-              </w:rPr>
-              <w:t>10</w:t>
-            </w:r>
-            <w:r>
-              <w:rPr>
-                <w:noProof/>
-                <w:webHidden/>
-              </w:rPr>
-              <w:fldChar w:fldCharType="end"/>
-            </w:r>
-          </w:hyperlink>
-        </w:p>
-        <w:p>
-          <w:pPr>
-            <w:pStyle w:val="TOC1"/>
+            <w:pStyle w:val="Innehll1"/>
             <w:tabs>
               <w:tab w:val="left" w:pos="480"/>
               <w:tab w:val="right" w:leader="dot" w:pos="9062"/>
@@ -3335,10 +2878,10 @@
               <w:szCs w:val="22"/>
             </w:rPr>
           </w:pPr>
-          <w:hyperlink w:anchor="_Toc525040672" w:history="1">
-            <w:r>
-              <w:rPr>
-                <w:rStyle w:val="Hyperlink"/>
+          <w:hyperlink w:anchor="_Toc525485591" w:history="1">
+            <w:r>
+              <w:rPr>
+                <w:rStyle w:val="Hyperlnk"/>
                 <w:noProof/>
               </w:rPr>
               <w:t>5</w:t>
@@ -3356,7 +2899,7 @@
             </w:r>
             <w:r>
               <w:rPr>
-                <w:rStyle w:val="Hyperlink"/>
+                <w:rStyle w:val="Hyperlnk"/>
                 <w:noProof/>
               </w:rPr>
               <w:t>FPGA/CPLD</w:t>
@@ -3380,7 +2923,7 @@
                 <w:noProof/>
                 <w:webHidden/>
               </w:rPr>
-              <w:instrText xml:space="preserve"> PAGEREF _Toc525040672 \h </w:instrText>
+              <w:instrText xml:space="preserve"> PAGEREF _Toc525485591 \h </w:instrText>
             </w:r>
             <w:r>
               <w:rPr>
@@ -3400,7 +2943,7 @@
                 <w:noProof/>
                 <w:webHidden/>
               </w:rPr>
-              <w:t>10</w:t>
+              <w:t>9</w:t>
             </w:r>
             <w:r>
               <w:rPr>
@@ -3413,187 +2956,7 @@
         </w:p>
         <w:p>
           <w:pPr>
-            <w:pStyle w:val="TOC2"/>
-            <w:tabs>
-              <w:tab w:val="left" w:pos="720"/>
-              <w:tab w:val="right" w:leader="dot" w:pos="9062"/>
-            </w:tabs>
-            <w:rPr>
-              <w:rFonts w:asciiTheme="minorHAnsi" w:eastAsiaTheme="minorEastAsia" w:hAnsiTheme="minorHAnsi" w:cstheme="minorBidi"/>
-              <w:smallCaps w:val="0"/>
-              <w:noProof/>
-              <w:sz w:val="22"/>
-              <w:szCs w:val="22"/>
-            </w:rPr>
-          </w:pPr>
-          <w:hyperlink w:anchor="_Toc525040673" w:history="1">
-            <w:r>
-              <w:rPr>
-                <w:rStyle w:val="Hyperlink"/>
-                <w:noProof/>
-              </w:rPr>
-              <w:t>5.1</w:t>
-            </w:r>
-            <w:r>
-              <w:rPr>
-                <w:rFonts w:asciiTheme="minorHAnsi" w:eastAsiaTheme="minorEastAsia" w:hAnsiTheme="minorHAnsi" w:cstheme="minorBidi"/>
-                <w:smallCaps w:val="0"/>
-                <w:noProof/>
-                <w:sz w:val="22"/>
-                <w:szCs w:val="22"/>
-              </w:rPr>
-              <w:tab/>
-            </w:r>
-            <w:r>
-              <w:rPr>
-                <w:rStyle w:val="Hyperlink"/>
-                <w:noProof/>
-              </w:rPr>
-              <w:t>Designkrav</w:t>
-            </w:r>
-            <w:r>
-              <w:rPr>
-                <w:noProof/>
-                <w:webHidden/>
-              </w:rPr>
-              <w:tab/>
-            </w:r>
-            <w:r>
-              <w:rPr>
-                <w:noProof/>
-                <w:webHidden/>
-              </w:rPr>
-              <w:fldChar w:fldCharType="begin"/>
-            </w:r>
-            <w:r>
-              <w:rPr>
-                <w:noProof/>
-                <w:webHidden/>
-              </w:rPr>
-              <w:instrText xml:space="preserve"> PAGEREF _Toc525040673 \h </w:instrText>
-            </w:r>
-            <w:r>
-              <w:rPr>
-                <w:noProof/>
-                <w:webHidden/>
-              </w:rPr>
-            </w:r>
-            <w:r>
-              <w:rPr>
-                <w:noProof/>
-                <w:webHidden/>
-              </w:rPr>
-              <w:fldChar w:fldCharType="separate"/>
-            </w:r>
-            <w:r>
-              <w:rPr>
-                <w:noProof/>
-                <w:webHidden/>
-              </w:rPr>
-              <w:t>10</w:t>
-            </w:r>
-            <w:r>
-              <w:rPr>
-                <w:noProof/>
-                <w:webHidden/>
-              </w:rPr>
-              <w:fldChar w:fldCharType="end"/>
-            </w:r>
-          </w:hyperlink>
-        </w:p>
-        <w:p>
-          <w:pPr>
-            <w:pStyle w:val="TOC2"/>
-            <w:tabs>
-              <w:tab w:val="left" w:pos="720"/>
-              <w:tab w:val="right" w:leader="dot" w:pos="9062"/>
-            </w:tabs>
-            <w:rPr>
-              <w:rFonts w:asciiTheme="minorHAnsi" w:eastAsiaTheme="minorEastAsia" w:hAnsiTheme="minorHAnsi" w:cstheme="minorBidi"/>
-              <w:smallCaps w:val="0"/>
-              <w:noProof/>
-              <w:sz w:val="22"/>
-              <w:szCs w:val="22"/>
-            </w:rPr>
-          </w:pPr>
-          <w:hyperlink w:anchor="_Toc525040674" w:history="1">
-            <w:r>
-              <w:rPr>
-                <w:rStyle w:val="Hyperlink"/>
-                <w:noProof/>
-              </w:rPr>
-              <w:t>5.2</w:t>
-            </w:r>
-            <w:r>
-              <w:rPr>
-                <w:rFonts w:asciiTheme="minorHAnsi" w:eastAsiaTheme="minorEastAsia" w:hAnsiTheme="minorHAnsi" w:cstheme="minorBidi"/>
-                <w:smallCaps w:val="0"/>
-                <w:noProof/>
-                <w:sz w:val="22"/>
-                <w:szCs w:val="22"/>
-              </w:rPr>
-              <w:tab/>
-            </w:r>
-            <w:r>
-              <w:rPr>
-                <w:rStyle w:val="Hyperlink"/>
-                <w:noProof/>
-              </w:rPr>
-              <w:t>Funktionella krav</w:t>
-            </w:r>
-            <w:r>
-              <w:rPr>
-                <w:noProof/>
-                <w:webHidden/>
-              </w:rPr>
-              <w:tab/>
-            </w:r>
-            <w:r>
-              <w:rPr>
-                <w:noProof/>
-                <w:webHidden/>
-              </w:rPr>
-              <w:fldChar w:fldCharType="begin"/>
-            </w:r>
-            <w:r>
-              <w:rPr>
-                <w:noProof/>
-                <w:webHidden/>
-              </w:rPr>
-              <w:instrText xml:space="preserve"> PAGEREF _Toc525040674 \h </w:instrText>
-            </w:r>
-            <w:r>
-              <w:rPr>
-                <w:noProof/>
-                <w:webHidden/>
-              </w:rPr>
-            </w:r>
-            <w:r>
-              <w:rPr>
-                <w:noProof/>
-                <w:webHidden/>
-              </w:rPr>
-              <w:fldChar w:fldCharType="separate"/>
-            </w:r>
-            <w:r>
-              <w:rPr>
-                <w:noProof/>
-                <w:webHidden/>
-              </w:rPr>
-              <w:t>10</w:t>
-            </w:r>
-            <w:r>
-              <w:rPr>
-                <w:noProof/>
-                <w:webHidden/>
-              </w:rPr>
-              <w:fldChar w:fldCharType="end"/>
-            </w:r>
-          </w:hyperlink>
-        </w:p>
-        <w:p>
-          <w:pPr>
-            <w:pStyle w:val="TOC1"/>
+            <w:pStyle w:val="Innehll1"/>
             <w:tabs>
               <w:tab w:val="left" w:pos="480"/>
               <w:tab w:val="right" w:leader="dot" w:pos="9062"/>
@@ -3607,10 +2970,10 @@
               <w:szCs w:val="22"/>
             </w:rPr>
           </w:pPr>
-          <w:hyperlink w:anchor="_Toc525040675" w:history="1">
-            <w:r>
-              <w:rPr>
-                <w:rStyle w:val="Hyperlink"/>
+          <w:hyperlink w:anchor="_Toc525485592" w:history="1">
+            <w:r>
+              <w:rPr>
+                <w:rStyle w:val="Hyperlnk"/>
                 <w:noProof/>
               </w:rPr>
               <w:t>6</w:t>
@@ -3628,7 +2991,7 @@
             </w:r>
             <w:r>
               <w:rPr>
-                <w:rStyle w:val="Hyperlink"/>
+                <w:rStyle w:val="Hyperlnk"/>
                 <w:noProof/>
               </w:rPr>
               <w:t>PSU</w:t>
@@ -3652,7 +3015,7 @@
                 <w:noProof/>
                 <w:webHidden/>
               </w:rPr>
-              <w:instrText xml:space="preserve"> PAGEREF _Toc525040675 \h </w:instrText>
+              <w:instrText xml:space="preserve"> PAGEREF _Toc525485592 \h </w:instrText>
             </w:r>
             <w:r>
               <w:rPr>
@@ -3672,7 +3035,7 @@
                 <w:noProof/>
                 <w:webHidden/>
               </w:rPr>
-              <w:t>11</w:t>
+              <w:t>9</w:t>
             </w:r>
             <w:r>
               <w:rPr>
@@ -3685,187 +3048,7 @@
         </w:p>
         <w:p>
           <w:pPr>
-            <w:pStyle w:val="TOC2"/>
-            <w:tabs>
-              <w:tab w:val="left" w:pos="720"/>
-              <w:tab w:val="right" w:leader="dot" w:pos="9062"/>
-            </w:tabs>
-            <w:rPr>
-              <w:rFonts w:asciiTheme="minorHAnsi" w:eastAsiaTheme="minorEastAsia" w:hAnsiTheme="minorHAnsi" w:cstheme="minorBidi"/>
-              <w:smallCaps w:val="0"/>
-              <w:noProof/>
-              <w:sz w:val="22"/>
-              <w:szCs w:val="22"/>
-            </w:rPr>
-          </w:pPr>
-          <w:hyperlink w:anchor="_Toc525040676" w:history="1">
-            <w:r>
-              <w:rPr>
-                <w:rStyle w:val="Hyperlink"/>
-                <w:noProof/>
-              </w:rPr>
-              <w:t>6.1</w:t>
-            </w:r>
-            <w:r>
-              <w:rPr>
-                <w:rFonts w:asciiTheme="minorHAnsi" w:eastAsiaTheme="minorEastAsia" w:hAnsiTheme="minorHAnsi" w:cstheme="minorBidi"/>
-                <w:smallCaps w:val="0"/>
-                <w:noProof/>
-                <w:sz w:val="22"/>
-                <w:szCs w:val="22"/>
-              </w:rPr>
-              <w:tab/>
-            </w:r>
-            <w:r>
-              <w:rPr>
-                <w:rStyle w:val="Hyperlink"/>
-                <w:noProof/>
-              </w:rPr>
-              <w:t>Designkrav</w:t>
-            </w:r>
-            <w:r>
-              <w:rPr>
-                <w:noProof/>
-                <w:webHidden/>
-              </w:rPr>
-              <w:tab/>
-            </w:r>
-            <w:r>
-              <w:rPr>
-                <w:noProof/>
-                <w:webHidden/>
-              </w:rPr>
-              <w:fldChar w:fldCharType="begin"/>
-            </w:r>
-            <w:r>
-              <w:rPr>
-                <w:noProof/>
-                <w:webHidden/>
-              </w:rPr>
-              <w:instrText xml:space="preserve"> PAGEREF _Toc525040676 \h </w:instrText>
-            </w:r>
-            <w:r>
-              <w:rPr>
-                <w:noProof/>
-                <w:webHidden/>
-              </w:rPr>
-            </w:r>
-            <w:r>
-              <w:rPr>
-                <w:noProof/>
-                <w:webHidden/>
-              </w:rPr>
-              <w:fldChar w:fldCharType="separate"/>
-            </w:r>
-            <w:r>
-              <w:rPr>
-                <w:noProof/>
-                <w:webHidden/>
-              </w:rPr>
-              <w:t>11</w:t>
-            </w:r>
-            <w:r>
-              <w:rPr>
-                <w:noProof/>
-                <w:webHidden/>
-              </w:rPr>
-              <w:fldChar w:fldCharType="end"/>
-            </w:r>
-          </w:hyperlink>
-        </w:p>
-        <w:p>
-          <w:pPr>
-            <w:pStyle w:val="TOC2"/>
-            <w:tabs>
-              <w:tab w:val="left" w:pos="720"/>
-              <w:tab w:val="right" w:leader="dot" w:pos="9062"/>
-            </w:tabs>
-            <w:rPr>
-              <w:rFonts w:asciiTheme="minorHAnsi" w:eastAsiaTheme="minorEastAsia" w:hAnsiTheme="minorHAnsi" w:cstheme="minorBidi"/>
-              <w:smallCaps w:val="0"/>
-              <w:noProof/>
-              <w:sz w:val="22"/>
-              <w:szCs w:val="22"/>
-            </w:rPr>
-          </w:pPr>
-          <w:hyperlink w:anchor="_Toc525040677" w:history="1">
-            <w:r>
-              <w:rPr>
-                <w:rStyle w:val="Hyperlink"/>
-                <w:noProof/>
-              </w:rPr>
-              <w:t>6.2</w:t>
-            </w:r>
-            <w:r>
-              <w:rPr>
-                <w:rFonts w:asciiTheme="minorHAnsi" w:eastAsiaTheme="minorEastAsia" w:hAnsiTheme="minorHAnsi" w:cstheme="minorBidi"/>
-                <w:smallCaps w:val="0"/>
-                <w:noProof/>
-                <w:sz w:val="22"/>
-                <w:szCs w:val="22"/>
-              </w:rPr>
-              <w:tab/>
-            </w:r>
-            <w:r>
-              <w:rPr>
-                <w:rStyle w:val="Hyperlink"/>
-                <w:noProof/>
-              </w:rPr>
-              <w:t>Funktionella krav</w:t>
-            </w:r>
-            <w:r>
-              <w:rPr>
-                <w:noProof/>
-                <w:webHidden/>
-              </w:rPr>
-              <w:tab/>
-            </w:r>
-            <w:r>
-              <w:rPr>
-                <w:noProof/>
-                <w:webHidden/>
-              </w:rPr>
-              <w:fldChar w:fldCharType="begin"/>
-            </w:r>
-            <w:r>
-              <w:rPr>
-                <w:noProof/>
-                <w:webHidden/>
-              </w:rPr>
-              <w:instrText xml:space="preserve"> PAGEREF _Toc525040677 \h </w:instrText>
-            </w:r>
-            <w:r>
-              <w:rPr>
-                <w:noProof/>
-                <w:webHidden/>
-              </w:rPr>
-            </w:r>
-            <w:r>
-              <w:rPr>
-                <w:noProof/>
-                <w:webHidden/>
-              </w:rPr>
-              <w:fldChar w:fldCharType="separate"/>
-            </w:r>
-            <w:r>
-              <w:rPr>
-                <w:noProof/>
-                <w:webHidden/>
-              </w:rPr>
-              <w:t>11</w:t>
-            </w:r>
-            <w:r>
-              <w:rPr>
-                <w:noProof/>
-                <w:webHidden/>
-              </w:rPr>
-              <w:fldChar w:fldCharType="end"/>
-            </w:r>
-          </w:hyperlink>
-        </w:p>
-        <w:p>
-          <w:pPr>
-            <w:pStyle w:val="TOC1"/>
+            <w:pStyle w:val="Innehll1"/>
             <w:tabs>
               <w:tab w:val="left" w:pos="480"/>
               <w:tab w:val="right" w:leader="dot" w:pos="9062"/>
@@ -3879,10 +3062,10 @@
               <w:szCs w:val="22"/>
             </w:rPr>
           </w:pPr>
-          <w:hyperlink w:anchor="_Toc525040678" w:history="1">
-            <w:r>
-              <w:rPr>
-                <w:rStyle w:val="Hyperlink"/>
+          <w:hyperlink w:anchor="_Toc525485593" w:history="1">
+            <w:r>
+              <w:rPr>
+                <w:rStyle w:val="Hyperlnk"/>
                 <w:noProof/>
               </w:rPr>
               <w:t>7</w:t>
@@ -3900,7 +3083,7 @@
             </w:r>
             <w:r>
               <w:rPr>
-                <w:rStyle w:val="Hyperlink"/>
+                <w:rStyle w:val="Hyperlnk"/>
                 <w:noProof/>
               </w:rPr>
               <w:t>RF – Radio Front end</w:t>
@@ -3924,7 +3107,7 @@
                 <w:noProof/>
                 <w:webHidden/>
               </w:rPr>
-              <w:instrText xml:space="preserve"> PAGEREF _Toc525040678 \h </w:instrText>
+              <w:instrText xml:space="preserve"> PAGEREF _Toc525485593 \h </w:instrText>
             </w:r>
             <w:r>
               <w:rPr>
@@ -3944,7 +3127,7 @@
                 <w:noProof/>
                 <w:webHidden/>
               </w:rPr>
-              <w:t>11</w:t>
+              <w:t>10</w:t>
             </w:r>
             <w:r>
               <w:rPr>
@@ -3957,187 +3140,7 @@
         </w:p>
         <w:p>
           <w:pPr>
-            <w:pStyle w:val="TOC2"/>
-            <w:tabs>
-              <w:tab w:val="left" w:pos="720"/>
-              <w:tab w:val="right" w:leader="dot" w:pos="9062"/>
-            </w:tabs>
-            <w:rPr>
-              <w:rFonts w:asciiTheme="minorHAnsi" w:eastAsiaTheme="minorEastAsia" w:hAnsiTheme="minorHAnsi" w:cstheme="minorBidi"/>
-              <w:smallCaps w:val="0"/>
-              <w:noProof/>
-              <w:sz w:val="22"/>
-              <w:szCs w:val="22"/>
-            </w:rPr>
-          </w:pPr>
-          <w:hyperlink w:anchor="_Toc525040679" w:history="1">
-            <w:r>
-              <w:rPr>
-                <w:rStyle w:val="Hyperlink"/>
-                <w:noProof/>
-              </w:rPr>
-              <w:t>7.1</w:t>
-            </w:r>
-            <w:r>
-              <w:rPr>
-                <w:rFonts w:asciiTheme="minorHAnsi" w:eastAsiaTheme="minorEastAsia" w:hAnsiTheme="minorHAnsi" w:cstheme="minorBidi"/>
-                <w:smallCaps w:val="0"/>
-                <w:noProof/>
-                <w:sz w:val="22"/>
-                <w:szCs w:val="22"/>
-              </w:rPr>
-              <w:tab/>
-            </w:r>
-            <w:r>
-              <w:rPr>
-                <w:rStyle w:val="Hyperlink"/>
-                <w:noProof/>
-              </w:rPr>
-              <w:t>Designkrav</w:t>
-            </w:r>
-            <w:r>
-              <w:rPr>
-                <w:noProof/>
-                <w:webHidden/>
-              </w:rPr>
-              <w:tab/>
-            </w:r>
-            <w:r>
-              <w:rPr>
-                <w:noProof/>
-                <w:webHidden/>
-              </w:rPr>
-              <w:fldChar w:fldCharType="begin"/>
-            </w:r>
-            <w:r>
-              <w:rPr>
-                <w:noProof/>
-                <w:webHidden/>
-              </w:rPr>
-              <w:instrText xml:space="preserve"> PAGEREF _Toc525040679 \h </w:instrText>
-            </w:r>
-            <w:r>
-              <w:rPr>
-                <w:noProof/>
-                <w:webHidden/>
-              </w:rPr>
-            </w:r>
-            <w:r>
-              <w:rPr>
-                <w:noProof/>
-                <w:webHidden/>
-              </w:rPr>
-              <w:fldChar w:fldCharType="separate"/>
-            </w:r>
-            <w:r>
-              <w:rPr>
-                <w:noProof/>
-                <w:webHidden/>
-              </w:rPr>
-              <w:t>11</w:t>
-            </w:r>
-            <w:r>
-              <w:rPr>
-                <w:noProof/>
-                <w:webHidden/>
-              </w:rPr>
-              <w:fldChar w:fldCharType="end"/>
-            </w:r>
-          </w:hyperlink>
-        </w:p>
-        <w:p>
-          <w:pPr>
-            <w:pStyle w:val="TOC2"/>
-            <w:tabs>
-              <w:tab w:val="left" w:pos="720"/>
-              <w:tab w:val="right" w:leader="dot" w:pos="9062"/>
-            </w:tabs>
-            <w:rPr>
-              <w:rFonts w:asciiTheme="minorHAnsi" w:eastAsiaTheme="minorEastAsia" w:hAnsiTheme="minorHAnsi" w:cstheme="minorBidi"/>
-              <w:smallCaps w:val="0"/>
-              <w:noProof/>
-              <w:sz w:val="22"/>
-              <w:szCs w:val="22"/>
-            </w:rPr>
-          </w:pPr>
-          <w:hyperlink w:anchor="_Toc525040680" w:history="1">
-            <w:r>
-              <w:rPr>
-                <w:rStyle w:val="Hyperlink"/>
-                <w:noProof/>
-              </w:rPr>
-              <w:t>7.2</w:t>
-            </w:r>
-            <w:r>
-              <w:rPr>
-                <w:rFonts w:asciiTheme="minorHAnsi" w:eastAsiaTheme="minorEastAsia" w:hAnsiTheme="minorHAnsi" w:cstheme="minorBidi"/>
-                <w:smallCaps w:val="0"/>
-                <w:noProof/>
-                <w:sz w:val="22"/>
-                <w:szCs w:val="22"/>
-              </w:rPr>
-              <w:tab/>
-            </w:r>
-            <w:r>
-              <w:rPr>
-                <w:rStyle w:val="Hyperlink"/>
-                <w:noProof/>
-              </w:rPr>
-              <w:t>Funktionella krav</w:t>
-            </w:r>
-            <w:r>
-              <w:rPr>
-                <w:noProof/>
-                <w:webHidden/>
-              </w:rPr>
-              <w:tab/>
-            </w:r>
-            <w:r>
-              <w:rPr>
-                <w:noProof/>
-                <w:webHidden/>
-              </w:rPr>
-              <w:fldChar w:fldCharType="begin"/>
-            </w:r>
-            <w:r>
-              <w:rPr>
-                <w:noProof/>
-                <w:webHidden/>
-              </w:rPr>
-              <w:instrText xml:space="preserve"> PAGEREF _Toc525040680 \h </w:instrText>
-            </w:r>
-            <w:r>
-              <w:rPr>
-                <w:noProof/>
-                <w:webHidden/>
-              </w:rPr>
-            </w:r>
-            <w:r>
-              <w:rPr>
-                <w:noProof/>
-                <w:webHidden/>
-              </w:rPr>
-              <w:fldChar w:fldCharType="separate"/>
-            </w:r>
-            <w:r>
-              <w:rPr>
-                <w:noProof/>
-                <w:webHidden/>
-              </w:rPr>
-              <w:t>11</w:t>
-            </w:r>
-            <w:r>
-              <w:rPr>
-                <w:noProof/>
-                <w:webHidden/>
-              </w:rPr>
-              <w:fldChar w:fldCharType="end"/>
-            </w:r>
-          </w:hyperlink>
-        </w:p>
-        <w:p>
-          <w:pPr>
-            <w:pStyle w:val="TOC1"/>
+            <w:pStyle w:val="Innehll1"/>
             <w:tabs>
               <w:tab w:val="left" w:pos="480"/>
               <w:tab w:val="right" w:leader="dot" w:pos="9062"/>
@@ -4151,10 +3154,10 @@
               <w:szCs w:val="22"/>
             </w:rPr>
           </w:pPr>
-          <w:hyperlink w:anchor="_Toc525040681" w:history="1">
-            <w:r>
-              <w:rPr>
-                <w:rStyle w:val="Hyperlink"/>
+          <w:hyperlink w:anchor="_Toc525485594" w:history="1">
+            <w:r>
+              <w:rPr>
+                <w:rStyle w:val="Hyperlnk"/>
                 <w:noProof/>
               </w:rPr>
               <w:t>8</w:t>
@@ -4172,7 +3175,7 @@
             </w:r>
             <w:r>
               <w:rPr>
-                <w:rStyle w:val="Hyperlink"/>
+                <w:rStyle w:val="Hyperlnk"/>
                 <w:noProof/>
               </w:rPr>
               <w:t>Prestandakrav</w:t>
@@ -4196,7 +3199,7 @@
                 <w:noProof/>
                 <w:webHidden/>
               </w:rPr>
-              <w:instrText xml:space="preserve"> PAGEREF _Toc525040681 \h </w:instrText>
+              <w:instrText xml:space="preserve"> PAGEREF _Toc525485594 \h </w:instrText>
             </w:r>
             <w:r>
               <w:rPr>
@@ -4216,7 +3219,7 @@
                 <w:noProof/>
                 <w:webHidden/>
               </w:rPr>
-              <w:t>11</w:t>
+              <w:t>10</w:t>
             </w:r>
             <w:r>
               <w:rPr>
@@ -4229,7 +3232,7 @@
         </w:p>
         <w:p>
           <w:pPr>
-            <w:pStyle w:val="TOC1"/>
+            <w:pStyle w:val="Innehll1"/>
             <w:tabs>
               <w:tab w:val="left" w:pos="480"/>
               <w:tab w:val="right" w:leader="dot" w:pos="9062"/>
@@ -4243,10 +3246,10 @@
               <w:szCs w:val="22"/>
             </w:rPr>
           </w:pPr>
-          <w:hyperlink w:anchor="_Toc525040682" w:history="1">
-            <w:r>
-              <w:rPr>
-                <w:rStyle w:val="Hyperlink"/>
+          <w:hyperlink w:anchor="_Toc525485595" w:history="1">
+            <w:r>
+              <w:rPr>
+                <w:rStyle w:val="Hyperlnk"/>
                 <w:noProof/>
               </w:rPr>
               <w:t>9</w:t>
@@ -4264,7 +3267,7 @@
             </w:r>
             <w:r>
               <w:rPr>
-                <w:rStyle w:val="Hyperlink"/>
+                <w:rStyle w:val="Hyperlnk"/>
                 <w:noProof/>
               </w:rPr>
               <w:t>Krav på möjlighet att uppgradera</w:t>
@@ -4288,7 +3291,7 @@
                 <w:noProof/>
                 <w:webHidden/>
               </w:rPr>
-              <w:instrText xml:space="preserve"> PAGEREF _Toc525040682 \h </w:instrText>
+              <w:instrText xml:space="preserve"> PAGEREF _Toc525485595 \h </w:instrText>
             </w:r>
             <w:r>
               <w:rPr>
@@ -4308,7 +3311,7 @@
                 <w:noProof/>
                 <w:webHidden/>
               </w:rPr>
-              <w:t>12</w:t>
+              <w:t>10</w:t>
             </w:r>
             <w:r>
               <w:rPr>
@@ -4321,7 +3324,7 @@
         </w:p>
         <w:p>
           <w:pPr>
-            <w:pStyle w:val="TOC1"/>
+            <w:pStyle w:val="Innehll1"/>
             <w:tabs>
               <w:tab w:val="left" w:pos="480"/>
               <w:tab w:val="right" w:leader="dot" w:pos="9062"/>
@@ -4335,10 +3338,10 @@
               <w:szCs w:val="22"/>
             </w:rPr>
           </w:pPr>
-          <w:hyperlink w:anchor="_Toc525040683" w:history="1">
-            <w:r>
-              <w:rPr>
-                <w:rStyle w:val="Hyperlink"/>
+          <w:hyperlink w:anchor="_Toc525485596" w:history="1">
+            <w:r>
+              <w:rPr>
+                <w:rStyle w:val="Hyperlnk"/>
                 <w:noProof/>
               </w:rPr>
               <w:t>10</w:t>
@@ -4356,7 +3359,7 @@
             </w:r>
             <w:r>
               <w:rPr>
-                <w:rStyle w:val="Hyperlink"/>
+                <w:rStyle w:val="Hyperlnk"/>
                 <w:noProof/>
               </w:rPr>
               <w:t>Ekonomi</w:t>
@@ -4380,7 +3383,7 @@
                 <w:noProof/>
                 <w:webHidden/>
               </w:rPr>
-              <w:instrText xml:space="preserve"> PAGEREF _Toc525040683 \h </w:instrText>
+              <w:instrText xml:space="preserve"> PAGEREF _Toc525485596 \h </w:instrText>
             </w:r>
             <w:r>
               <w:rPr>
@@ -4400,7 +3403,7 @@
                 <w:noProof/>
                 <w:webHidden/>
               </w:rPr>
-              <w:t>12</w:t>
+              <w:t>10</w:t>
             </w:r>
             <w:r>
               <w:rPr>
@@ -4413,7 +3416,7 @@
         </w:p>
         <w:p>
           <w:pPr>
-            <w:pStyle w:val="TOC1"/>
+            <w:pStyle w:val="Innehll1"/>
             <w:tabs>
               <w:tab w:val="left" w:pos="480"/>
               <w:tab w:val="right" w:leader="dot" w:pos="9062"/>
@@ -4427,10 +3430,10 @@
               <w:szCs w:val="22"/>
             </w:rPr>
           </w:pPr>
-          <w:hyperlink w:anchor="_Toc525040684" w:history="1">
-            <w:r>
-              <w:rPr>
-                <w:rStyle w:val="Hyperlink"/>
+          <w:hyperlink w:anchor="_Toc525485597" w:history="1">
+            <w:r>
+              <w:rPr>
+                <w:rStyle w:val="Hyperlnk"/>
                 <w:noProof/>
               </w:rPr>
               <w:t>11</w:t>
@@ -4448,7 +3451,7 @@
             </w:r>
             <w:r>
               <w:rPr>
-                <w:rStyle w:val="Hyperlink"/>
+                <w:rStyle w:val="Hyperlnk"/>
                 <w:noProof/>
               </w:rPr>
               <w:t>Krav på säkerhet</w:t>
@@ -4472,7 +3475,7 @@
                 <w:noProof/>
                 <w:webHidden/>
               </w:rPr>
-              <w:instrText xml:space="preserve"> PAGEREF _Toc525040684 \h </w:instrText>
+              <w:instrText xml:space="preserve"> PAGEREF _Toc525485597 \h </w:instrText>
             </w:r>
             <w:r>
               <w:rPr>
@@ -4492,7 +3495,7 @@
                 <w:noProof/>
                 <w:webHidden/>
               </w:rPr>
-              <w:t>13</w:t>
+              <w:t>11</w:t>
             </w:r>
             <w:r>
               <w:rPr>
@@ -4505,7 +3508,7 @@
         </w:p>
         <w:p>
           <w:pPr>
-            <w:pStyle w:val="TOC1"/>
+            <w:pStyle w:val="Innehll1"/>
             <w:tabs>
               <w:tab w:val="left" w:pos="480"/>
               <w:tab w:val="right" w:leader="dot" w:pos="9062"/>
@@ -4519,10 +3522,10 @@
               <w:szCs w:val="22"/>
             </w:rPr>
           </w:pPr>
-          <w:hyperlink w:anchor="_Toc525040685" w:history="1">
-            <w:r>
-              <w:rPr>
-                <w:rStyle w:val="Hyperlink"/>
+          <w:hyperlink w:anchor="_Toc525485598" w:history="1">
+            <w:r>
+              <w:rPr>
+                <w:rStyle w:val="Hyperlnk"/>
                 <w:noProof/>
               </w:rPr>
               <w:t>12</w:t>
@@ -4540,7 +3543,7 @@
             </w:r>
             <w:r>
               <w:rPr>
-                <w:rStyle w:val="Hyperlink"/>
+                <w:rStyle w:val="Hyperlnk"/>
                 <w:noProof/>
               </w:rPr>
               <w:t>Leveranskrav och delleveranser</w:t>
@@ -4564,7 +3567,7 @@
                 <w:noProof/>
                 <w:webHidden/>
               </w:rPr>
-              <w:instrText xml:space="preserve"> PAGEREF _Toc525040685 \h </w:instrText>
+              <w:instrText xml:space="preserve"> PAGEREF _Toc525485598 \h </w:instrText>
             </w:r>
             <w:r>
               <w:rPr>
@@ -4584,7 +3587,7 @@
                 <w:noProof/>
                 <w:webHidden/>
               </w:rPr>
-              <w:t>13</w:t>
+              <w:t>11</w:t>
             </w:r>
             <w:r>
               <w:rPr>
@@ -4597,7 +3600,7 @@
         </w:p>
         <w:p>
           <w:pPr>
-            <w:pStyle w:val="TOC1"/>
+            <w:pStyle w:val="Innehll1"/>
             <w:tabs>
               <w:tab w:val="left" w:pos="480"/>
               <w:tab w:val="right" w:leader="dot" w:pos="9062"/>
@@ -4611,10 +3614,10 @@
               <w:szCs w:val="22"/>
             </w:rPr>
           </w:pPr>
-          <w:hyperlink w:anchor="_Toc525040686" w:history="1">
-            <w:r>
-              <w:rPr>
-                <w:rStyle w:val="Hyperlink"/>
+          <w:hyperlink w:anchor="_Toc525485599" w:history="1">
+            <w:r>
+              <w:rPr>
+                <w:rStyle w:val="Hyperlnk"/>
                 <w:noProof/>
               </w:rPr>
               <w:t>13</w:t>
@@ -4632,7 +3635,7 @@
             </w:r>
             <w:r>
               <w:rPr>
-                <w:rStyle w:val="Hyperlink"/>
+                <w:rStyle w:val="Hyperlnk"/>
                 <w:noProof/>
               </w:rPr>
               <w:t>Dokumentation</w:t>
@@ -4656,7 +3659,7 @@
                 <w:noProof/>
                 <w:webHidden/>
               </w:rPr>
-              <w:instrText xml:space="preserve"> PAGEREF _Toc525040686 \h </w:instrText>
+              <w:instrText xml:space="preserve"> PAGEREF _Toc525485599 \h </w:instrText>
             </w:r>
             <w:r>
               <w:rPr>
@@ -4676,620 +3679,7 @@
                 <w:noProof/>
                 <w:webHidden/>
               </w:rPr>
-              <w:t>13</w:t>
-            </w:r>
-            <w:r>
-              <w:rPr>
-                <w:noProof/>
-                <w:webHidden/>
-              </w:rPr>
-              <w:fldChar w:fldCharType="end"/>
-            </w:r>
-          </w:hyperlink>
-        </w:p>
-        <w:p>
-          <w:pPr>
-            <w:pStyle w:val="TOC1"/>
-            <w:tabs>
-              <w:tab w:val="left" w:pos="480"/>
-              <w:tab w:val="right" w:leader="dot" w:pos="9062"/>
-            </w:tabs>
-            <w:rPr>
-              <w:rFonts w:asciiTheme="minorHAnsi" w:eastAsiaTheme="minorEastAsia" w:hAnsiTheme="minorHAnsi" w:cstheme="minorBidi"/>
-              <w:b w:val="0"/>
-              <w:caps w:val="0"/>
-              <w:noProof/>
-              <w:sz w:val="22"/>
-              <w:szCs w:val="22"/>
-            </w:rPr>
-          </w:pPr>
-          <w:hyperlink w:anchor="_Toc525040687" w:history="1">
-            <w:r>
-              <w:rPr>
-                <w:rStyle w:val="Hyperlink"/>
-                <w:noProof/>
-              </w:rPr>
-              <w:t>14</w:t>
-            </w:r>
-            <w:r>
-              <w:rPr>
-                <w:rFonts w:asciiTheme="minorHAnsi" w:eastAsiaTheme="minorEastAsia" w:hAnsiTheme="minorHAnsi" w:cstheme="minorBidi"/>
-                <w:b w:val="0"/>
-                <w:caps w:val="0"/>
-                <w:noProof/>
-                <w:sz w:val="22"/>
-                <w:szCs w:val="22"/>
-              </w:rPr>
-              <w:tab/>
-            </w:r>
-            <w:r>
-              <w:rPr>
-                <w:rStyle w:val="Hyperlink"/>
-                <w:noProof/>
-              </w:rPr>
-              <w:t>Kvalitetskrav</w:t>
-            </w:r>
-            <w:r>
-              <w:rPr>
-                <w:noProof/>
-                <w:webHidden/>
-              </w:rPr>
-              <w:tab/>
-            </w:r>
-            <w:r>
-              <w:rPr>
-                <w:noProof/>
-                <w:webHidden/>
-              </w:rPr>
-              <w:fldChar w:fldCharType="begin"/>
-            </w:r>
-            <w:r>
-              <w:rPr>
-                <w:noProof/>
-                <w:webHidden/>
-              </w:rPr>
-              <w:instrText xml:space="preserve"> PAGEREF _Toc525040687 \h </w:instrText>
-            </w:r>
-            <w:r>
-              <w:rPr>
-                <w:noProof/>
-                <w:webHidden/>
-              </w:rPr>
-              <w:fldChar w:fldCharType="separate"/>
-            </w:r>
-            <w:r>
-              <w:rPr>
-                <w:b w:val="0"/>
-                <w:bCs/>
-                <w:noProof/>
-                <w:webHidden/>
-                <w:lang w:val="en-US"/>
-              </w:rPr>
-              <w:t>Error! Bookmark not defined.</w:t>
-            </w:r>
-            <w:r>
-              <w:rPr>
-                <w:noProof/>
-                <w:webHidden/>
-              </w:rPr>
-              <w:fldChar w:fldCharType="end"/>
-            </w:r>
-          </w:hyperlink>
-        </w:p>
-        <w:p>
-          <w:pPr>
-            <w:pStyle w:val="TOC1"/>
-            <w:tabs>
-              <w:tab w:val="left" w:pos="480"/>
-              <w:tab w:val="right" w:leader="dot" w:pos="9062"/>
-            </w:tabs>
-            <w:rPr>
-              <w:rFonts w:asciiTheme="minorHAnsi" w:eastAsiaTheme="minorEastAsia" w:hAnsiTheme="minorHAnsi" w:cstheme="minorBidi"/>
-              <w:b w:val="0"/>
-              <w:caps w:val="0"/>
-              <w:noProof/>
-              <w:sz w:val="22"/>
-              <w:szCs w:val="22"/>
-            </w:rPr>
-          </w:pPr>
-          <w:hyperlink w:anchor="_Toc525040688" w:history="1">
-            <w:r>
-              <w:rPr>
-                <w:rStyle w:val="Hyperlink"/>
-                <w:noProof/>
-              </w:rPr>
-              <w:t>15</w:t>
-            </w:r>
-            <w:r>
-              <w:rPr>
-                <w:rFonts w:asciiTheme="minorHAnsi" w:eastAsiaTheme="minorEastAsia" w:hAnsiTheme="minorHAnsi" w:cstheme="minorBidi"/>
-                <w:b w:val="0"/>
-                <w:caps w:val="0"/>
-                <w:noProof/>
-                <w:sz w:val="22"/>
-                <w:szCs w:val="22"/>
-              </w:rPr>
-              <w:tab/>
-            </w:r>
-            <w:r>
-              <w:rPr>
-                <w:rStyle w:val="Hyperlink"/>
-                <w:noProof/>
-              </w:rPr>
-              <w:t>Underhållsbarhet</w:t>
-            </w:r>
-            <w:r>
-              <w:rPr>
-                <w:noProof/>
-                <w:webHidden/>
-              </w:rPr>
-              <w:tab/>
-            </w:r>
-            <w:r>
-              <w:rPr>
-                <w:noProof/>
-                <w:webHidden/>
-              </w:rPr>
-              <w:fldChar w:fldCharType="begin"/>
-            </w:r>
-            <w:r>
-              <w:rPr>
-                <w:noProof/>
-                <w:webHidden/>
-              </w:rPr>
-              <w:instrText xml:space="preserve"> PAGEREF _Toc525040688 \h </w:instrText>
-            </w:r>
-            <w:r>
-              <w:rPr>
-                <w:noProof/>
-                <w:webHidden/>
-              </w:rPr>
-              <w:fldChar w:fldCharType="separate"/>
-            </w:r>
-            <w:r>
-              <w:rPr>
-                <w:b w:val="0"/>
-                <w:bCs/>
-                <w:noProof/>
-                <w:webHidden/>
-                <w:lang w:val="en-US"/>
-              </w:rPr>
-              <w:t>Error! Bookmark not defined.</w:t>
-            </w:r>
-            <w:r>
-              <w:rPr>
-                <w:noProof/>
-                <w:webHidden/>
-              </w:rPr>
-              <w:fldChar w:fldCharType="end"/>
-            </w:r>
-          </w:hyperlink>
-        </w:p>
-        <w:p>
-          <w:pPr>
-            <w:pStyle w:val="TOC1"/>
-            <w:tabs>
-              <w:tab w:val="right" w:leader="dot" w:pos="9062"/>
-            </w:tabs>
-            <w:rPr>
-              <w:rFonts w:asciiTheme="minorHAnsi" w:eastAsiaTheme="minorEastAsia" w:hAnsiTheme="minorHAnsi" w:cstheme="minorBidi"/>
-              <w:b w:val="0"/>
-              <w:caps w:val="0"/>
-              <w:noProof/>
-              <w:sz w:val="22"/>
-              <w:szCs w:val="22"/>
-            </w:rPr>
-          </w:pPr>
-          <w:hyperlink w:anchor="_Toc525040689" w:history="1">
-            <w:r>
-              <w:rPr>
-                <w:rStyle w:val="Hyperlink"/>
-                <w:noProof/>
-              </w:rPr>
-              <w:t>Referenser</w:t>
-            </w:r>
-            <w:r>
-              <w:rPr>
-                <w:noProof/>
-                <w:webHidden/>
-              </w:rPr>
-              <w:tab/>
-            </w:r>
-            <w:r>
-              <w:rPr>
-                <w:noProof/>
-                <w:webHidden/>
-              </w:rPr>
-              <w:fldChar w:fldCharType="begin"/>
-            </w:r>
-            <w:r>
-              <w:rPr>
-                <w:noProof/>
-                <w:webHidden/>
-              </w:rPr>
-              <w:instrText xml:space="preserve"> PAGEREF _Toc525040689 \h </w:instrText>
-            </w:r>
-            <w:r>
-              <w:rPr>
-                <w:noProof/>
-                <w:webHidden/>
-              </w:rPr>
-            </w:r>
-            <w:r>
-              <w:rPr>
-                <w:noProof/>
-                <w:webHidden/>
-              </w:rPr>
-              <w:fldChar w:fldCharType="separate"/>
-            </w:r>
-            <w:r>
-              <w:rPr>
-                <w:noProof/>
-                <w:webHidden/>
-              </w:rPr>
-              <w:t>13</w:t>
-            </w:r>
-            <w:r>
-              <w:rPr>
-                <w:noProof/>
-                <w:webHidden/>
-              </w:rPr>
-              <w:fldChar w:fldCharType="end"/>
-            </w:r>
-          </w:hyperlink>
-        </w:p>
-        <w:p>
-          <w:pPr>
-            <w:pStyle w:val="TOC1"/>
-            <w:tabs>
-              <w:tab w:val="left" w:pos="480"/>
-              <w:tab w:val="right" w:leader="dot" w:pos="9062"/>
-            </w:tabs>
-            <w:rPr>
-              <w:rFonts w:asciiTheme="minorHAnsi" w:eastAsiaTheme="minorEastAsia" w:hAnsiTheme="minorHAnsi" w:cstheme="minorBidi"/>
-              <w:b w:val="0"/>
-              <w:caps w:val="0"/>
-              <w:noProof/>
-              <w:sz w:val="22"/>
-              <w:szCs w:val="22"/>
-            </w:rPr>
-          </w:pPr>
-          <w:hyperlink w:anchor="_Toc525040690" w:history="1">
-            <w:r>
-              <w:rPr>
-                <w:rStyle w:val="Hyperlink"/>
-                <w:noProof/>
-              </w:rPr>
-              <w:t>1</w:t>
-            </w:r>
-            <w:r>
-              <w:rPr>
-                <w:rFonts w:asciiTheme="minorHAnsi" w:eastAsiaTheme="minorEastAsia" w:hAnsiTheme="minorHAnsi" w:cstheme="minorBidi"/>
-                <w:b w:val="0"/>
-                <w:caps w:val="0"/>
-                <w:noProof/>
-                <w:sz w:val="22"/>
-                <w:szCs w:val="22"/>
-              </w:rPr>
-              <w:tab/>
-            </w:r>
-            <w:r>
-              <w:rPr>
-                <w:rStyle w:val="Hyperlink"/>
-                <w:noProof/>
-              </w:rPr>
-              <w:t>Den första rubriken i appendix A</w:t>
-            </w:r>
-            <w:r>
-              <w:rPr>
-                <w:noProof/>
-                <w:webHidden/>
-              </w:rPr>
-              <w:tab/>
-            </w:r>
-            <w:r>
-              <w:rPr>
-                <w:noProof/>
-                <w:webHidden/>
-              </w:rPr>
-              <w:fldChar w:fldCharType="begin"/>
-            </w:r>
-            <w:r>
-              <w:rPr>
-                <w:noProof/>
-                <w:webHidden/>
-              </w:rPr>
-              <w:instrText xml:space="preserve"> PAGEREF _Toc525040690 \h </w:instrText>
-            </w:r>
-            <w:r>
-              <w:rPr>
-                <w:noProof/>
-                <w:webHidden/>
-              </w:rPr>
-            </w:r>
-            <w:r>
-              <w:rPr>
-                <w:noProof/>
-                <w:webHidden/>
-              </w:rPr>
-              <w:fldChar w:fldCharType="separate"/>
-            </w:r>
-            <w:r>
-              <w:rPr>
-                <w:noProof/>
-                <w:webHidden/>
-              </w:rPr>
-              <w:t>14</w:t>
-            </w:r>
-            <w:r>
-              <w:rPr>
-                <w:noProof/>
-                <w:webHidden/>
-              </w:rPr>
-              <w:fldChar w:fldCharType="end"/>
-            </w:r>
-          </w:hyperlink>
-        </w:p>
-        <w:p>
-          <w:pPr>
-            <w:pStyle w:val="TOC2"/>
-            <w:tabs>
-              <w:tab w:val="left" w:pos="720"/>
-              <w:tab w:val="right" w:leader="dot" w:pos="9062"/>
-            </w:tabs>
-            <w:rPr>
-              <w:rFonts w:asciiTheme="minorHAnsi" w:eastAsiaTheme="minorEastAsia" w:hAnsiTheme="minorHAnsi" w:cstheme="minorBidi"/>
-              <w:smallCaps w:val="0"/>
-              <w:noProof/>
-              <w:sz w:val="22"/>
-              <w:szCs w:val="22"/>
-            </w:rPr>
-          </w:pPr>
-          <w:hyperlink w:anchor="_Toc525040691" w:history="1">
-            <w:r>
-              <w:rPr>
-                <w:rStyle w:val="Hyperlink"/>
-                <w:noProof/>
-              </w:rPr>
-              <w:t>1.1</w:t>
-            </w:r>
-            <w:r>
-              <w:rPr>
-                <w:rFonts w:asciiTheme="minorHAnsi" w:eastAsiaTheme="minorEastAsia" w:hAnsiTheme="minorHAnsi" w:cstheme="minorBidi"/>
-                <w:smallCaps w:val="0"/>
-                <w:noProof/>
-                <w:sz w:val="22"/>
-                <w:szCs w:val="22"/>
-              </w:rPr>
-              <w:tab/>
-            </w:r>
-            <w:r>
-              <w:rPr>
-                <w:rStyle w:val="Hyperlink"/>
-                <w:noProof/>
-              </w:rPr>
-              <w:t>Första delstycket i appendix A</w:t>
-            </w:r>
-            <w:r>
-              <w:rPr>
-                <w:noProof/>
-                <w:webHidden/>
-              </w:rPr>
-              <w:tab/>
-            </w:r>
-            <w:r>
-              <w:rPr>
-                <w:noProof/>
-                <w:webHidden/>
-              </w:rPr>
-              <w:fldChar w:fldCharType="begin"/>
-            </w:r>
-            <w:r>
-              <w:rPr>
-                <w:noProof/>
-                <w:webHidden/>
-              </w:rPr>
-              <w:instrText xml:space="preserve"> PAGEREF _Toc525040691 \h </w:instrText>
-            </w:r>
-            <w:r>
-              <w:rPr>
-                <w:noProof/>
-                <w:webHidden/>
-              </w:rPr>
-            </w:r>
-            <w:r>
-              <w:rPr>
-                <w:noProof/>
-                <w:webHidden/>
-              </w:rPr>
-              <w:fldChar w:fldCharType="separate"/>
-            </w:r>
-            <w:r>
-              <w:rPr>
-                <w:noProof/>
-                <w:webHidden/>
-              </w:rPr>
-              <w:t>14</w:t>
-            </w:r>
-            <w:r>
-              <w:rPr>
-                <w:noProof/>
-                <w:webHidden/>
-              </w:rPr>
-              <w:fldChar w:fldCharType="end"/>
-            </w:r>
-          </w:hyperlink>
-        </w:p>
-        <w:p>
-          <w:pPr>
-            <w:pStyle w:val="TOC2"/>
-            <w:tabs>
-              <w:tab w:val="left" w:pos="720"/>
-              <w:tab w:val="right" w:leader="dot" w:pos="9062"/>
-            </w:tabs>
-            <w:rPr>
-              <w:rFonts w:asciiTheme="minorHAnsi" w:eastAsiaTheme="minorEastAsia" w:hAnsiTheme="minorHAnsi" w:cstheme="minorBidi"/>
-              <w:smallCaps w:val="0"/>
-              <w:noProof/>
-              <w:sz w:val="22"/>
-              <w:szCs w:val="22"/>
-            </w:rPr>
-          </w:pPr>
-          <w:hyperlink w:anchor="_Toc525040692" w:history="1">
-            <w:r>
-              <w:rPr>
-                <w:rStyle w:val="Hyperlink"/>
-                <w:noProof/>
-              </w:rPr>
-              <w:t>1.2</w:t>
-            </w:r>
-            <w:r>
-              <w:rPr>
-                <w:rFonts w:asciiTheme="minorHAnsi" w:eastAsiaTheme="minorEastAsia" w:hAnsiTheme="minorHAnsi" w:cstheme="minorBidi"/>
-                <w:smallCaps w:val="0"/>
-                <w:noProof/>
-                <w:sz w:val="22"/>
-                <w:szCs w:val="22"/>
-              </w:rPr>
-              <w:tab/>
-            </w:r>
-            <w:r>
-              <w:rPr>
-                <w:rStyle w:val="Hyperlink"/>
-                <w:noProof/>
-              </w:rPr>
-              <w:t>Andra delstycket i appendix A Första delstycket i appendix A</w:t>
-            </w:r>
-            <w:r>
-              <w:rPr>
-                <w:noProof/>
-                <w:webHidden/>
-              </w:rPr>
-              <w:tab/>
-            </w:r>
-            <w:r>
-              <w:rPr>
-                <w:noProof/>
-                <w:webHidden/>
-              </w:rPr>
-              <w:fldChar w:fldCharType="begin"/>
-            </w:r>
-            <w:r>
-              <w:rPr>
-                <w:noProof/>
-                <w:webHidden/>
-              </w:rPr>
-              <w:instrText xml:space="preserve"> PAGEREF _Toc525040692 \h </w:instrText>
-            </w:r>
-            <w:r>
-              <w:rPr>
-                <w:noProof/>
-                <w:webHidden/>
-              </w:rPr>
-            </w:r>
-            <w:r>
-              <w:rPr>
-                <w:noProof/>
-                <w:webHidden/>
-              </w:rPr>
-              <w:fldChar w:fldCharType="separate"/>
-            </w:r>
-            <w:r>
-              <w:rPr>
-                <w:noProof/>
-                <w:webHidden/>
-              </w:rPr>
-              <w:t>14</w:t>
-            </w:r>
-            <w:r>
-              <w:rPr>
-                <w:noProof/>
-                <w:webHidden/>
-              </w:rPr>
-              <w:fldChar w:fldCharType="end"/>
-            </w:r>
-          </w:hyperlink>
-        </w:p>
-        <w:p>
-          <w:pPr>
-            <w:pStyle w:val="TOC2"/>
-            <w:tabs>
-              <w:tab w:val="left" w:pos="720"/>
-              <w:tab w:val="right" w:leader="dot" w:pos="9062"/>
-            </w:tabs>
-            <w:rPr>
-              <w:rFonts w:asciiTheme="minorHAnsi" w:eastAsiaTheme="minorEastAsia" w:hAnsiTheme="minorHAnsi" w:cstheme="minorBidi"/>
-              <w:smallCaps w:val="0"/>
-              <w:noProof/>
-              <w:sz w:val="22"/>
-              <w:szCs w:val="22"/>
-            </w:rPr>
-          </w:pPr>
-          <w:hyperlink w:anchor="_Toc525040693" w:history="1">
-            <w:r>
-              <w:rPr>
-                <w:rStyle w:val="Hyperlink"/>
-                <w:noProof/>
-              </w:rPr>
-              <w:t>1.3</w:t>
-            </w:r>
-            <w:r>
-              <w:rPr>
-                <w:rFonts w:asciiTheme="minorHAnsi" w:eastAsiaTheme="minorEastAsia" w:hAnsiTheme="minorHAnsi" w:cstheme="minorBidi"/>
-                <w:smallCaps w:val="0"/>
-                <w:noProof/>
-                <w:sz w:val="22"/>
-                <w:szCs w:val="22"/>
-              </w:rPr>
-              <w:tab/>
-            </w:r>
-            <w:r>
-              <w:rPr>
-                <w:rStyle w:val="Hyperlink"/>
-                <w:noProof/>
-              </w:rPr>
-              <w:t>Första delstycket i appendix A</w:t>
-            </w:r>
-            <w:r>
-              <w:rPr>
-                <w:noProof/>
-                <w:webHidden/>
-              </w:rPr>
-              <w:tab/>
-            </w:r>
-            <w:r>
-              <w:rPr>
-                <w:noProof/>
-                <w:webHidden/>
-              </w:rPr>
-              <w:fldChar w:fldCharType="begin"/>
-            </w:r>
-            <w:r>
-              <w:rPr>
-                <w:noProof/>
-                <w:webHidden/>
-              </w:rPr>
-              <w:instrText xml:space="preserve"> PAGEREF _Toc525040693 \h </w:instrText>
-            </w:r>
-            <w:r>
-              <w:rPr>
-                <w:noProof/>
-                <w:webHidden/>
-              </w:rPr>
-            </w:r>
-            <w:r>
-              <w:rPr>
-                <w:noProof/>
-                <w:webHidden/>
-              </w:rPr>
-              <w:fldChar w:fldCharType="separate"/>
-            </w:r>
-            <w:r>
-              <w:rPr>
-                <w:noProof/>
-                <w:webHidden/>
-              </w:rPr>
-              <w:t>14</w:t>
+              <w:t>11</w:t>
             </w:r>
             <w:r>
               <w:rPr>
@@ -5339,7 +3729,7 @@
       <w:bookmarkStart w:id="12" w:name="_Toc531608189"/>
       <w:bookmarkStart w:id="13" w:name="_Toc531608364"/>
       <w:bookmarkStart w:id="14" w:name="_Toc531608434"/>
-      <w:bookmarkStart w:id="15" w:name="_Toc525040647"/>
+      <w:bookmarkStart w:id="15" w:name="_Toc525485571"/>
       <w:r>
         <w:lastRenderedPageBreak/>
         <w:t>Dokumenthistorik</w:t>
@@ -5545,6 +3935,9 @@
             <w:pPr>
               <w:pStyle w:val="Tabellcell"/>
             </w:pPr>
+            <w:r>
+              <w:t>2.0</w:t>
+            </w:r>
           </w:p>
         </w:tc>
         <w:tc>
@@ -5555,6 +3948,9 @@
             <w:pPr>
               <w:pStyle w:val="Tabellcell"/>
             </w:pPr>
+            <w:r>
+              <w:t>2018-09-23</w:t>
+            </w:r>
           </w:p>
         </w:tc>
         <w:tc>
@@ -5565,6 +3961,9 @@
             <w:pPr>
               <w:pStyle w:val="Tabellcell"/>
             </w:pPr>
+            <w:r>
+              <w:t>Revision 1</w:t>
+            </w:r>
           </w:p>
         </w:tc>
         <w:tc>
@@ -5575,6 +3974,9 @@
             <w:pPr>
               <w:pStyle w:val="Tabellcell"/>
             </w:pPr>
+            <w:r>
+              <w:t>davfr422, guspa885</w:t>
+            </w:r>
           </w:p>
         </w:tc>
         <w:tc>
@@ -5708,14 +4110,14 @@
     </w:p>
     <w:p>
       <w:pPr>
-        <w:pStyle w:val="Heading1"/>
+        <w:pStyle w:val="Rubrik1"/>
         <w:numPr>
           <w:ilvl w:val="0"/>
           <w:numId w:val="8"/>
         </w:numPr>
       </w:pPr>
       <w:bookmarkStart w:id="16" w:name="_Toc1975559"/>
-      <w:bookmarkStart w:id="17" w:name="_Toc525040648"/>
+      <w:bookmarkStart w:id="17" w:name="_Toc525485572"/>
       <w:bookmarkEnd w:id="8"/>
       <w:bookmarkEnd w:id="9"/>
       <w:bookmarkEnd w:id="10"/>
@@ -5732,7 +4134,7 @@
     </w:p>
     <w:p>
       <w:pPr>
-        <w:pStyle w:val="BodyText"/>
+        <w:pStyle w:val="Brdtext"/>
       </w:pPr>
       <w:bookmarkStart w:id="18" w:name="_Hlk524098669"/>
       <w:proofErr w:type="spellStart"/>
@@ -5758,10 +4160,10 @@
     </w:p>
     <w:p>
       <w:pPr>
-        <w:pStyle w:val="Heading2"/>
+        <w:pStyle w:val="Rubrik2"/>
       </w:pPr>
       <w:bookmarkStart w:id="19" w:name="_Toc1975560"/>
-      <w:bookmarkStart w:id="20" w:name="_Toc525040649"/>
+      <w:bookmarkStart w:id="20" w:name="_Toc525485573"/>
       <w:bookmarkEnd w:id="18"/>
       <w:r>
         <w:t>Parter</w:t>
@@ -5771,7 +4173,7 @@
     </w:p>
     <w:p>
       <w:pPr>
-        <w:pStyle w:val="BodyText"/>
+        <w:pStyle w:val="Brdtext"/>
       </w:pPr>
       <w:r>
         <w:t xml:space="preserve">Beställaren av prototypen är </w:t>
@@ -5787,10 +4189,10 @@
     </w:p>
     <w:p>
       <w:pPr>
-        <w:pStyle w:val="Heading2"/>
+        <w:pStyle w:val="Rubrik2"/>
       </w:pPr>
       <w:bookmarkStart w:id="21" w:name="_Toc1975561"/>
-      <w:bookmarkStart w:id="22" w:name="_Toc525040650"/>
+      <w:bookmarkStart w:id="22" w:name="_Toc525485574"/>
       <w:r>
         <w:t>Mål</w:t>
       </w:r>
@@ -5799,7 +4201,7 @@
     </w:p>
     <w:p>
       <w:pPr>
-        <w:pStyle w:val="BodyText"/>
+        <w:pStyle w:val="Brdtext"/>
       </w:pPr>
       <w:bookmarkStart w:id="23" w:name="_Hlk524098618"/>
       <w:r>
@@ -5811,10 +4213,10 @@
     </w:p>
     <w:p>
       <w:pPr>
-        <w:pStyle w:val="Heading2"/>
+        <w:pStyle w:val="Rubrik2"/>
       </w:pPr>
       <w:bookmarkStart w:id="24" w:name="_Toc1975562"/>
-      <w:bookmarkStart w:id="25" w:name="_Toc525040651"/>
+      <w:bookmarkStart w:id="25" w:name="_Toc525485575"/>
       <w:bookmarkEnd w:id="23"/>
       <w:r>
         <w:t>Användning</w:t>
@@ -5824,7 +4226,7 @@
     </w:p>
     <w:p>
       <w:pPr>
-        <w:pStyle w:val="BodyText"/>
+        <w:pStyle w:val="Brdtext"/>
       </w:pPr>
       <w:r>
         <w:t xml:space="preserve">Till en början ska prototypen som tidigare nämnt fungera som underlag för att utveckla en produkt för snorklare. </w:t>
@@ -5832,10 +4234,10 @@
     </w:p>
     <w:p>
       <w:pPr>
-        <w:pStyle w:val="Heading2"/>
+        <w:pStyle w:val="Rubrik2"/>
       </w:pPr>
       <w:bookmarkStart w:id="26" w:name="_Toc1975564"/>
-      <w:bookmarkStart w:id="27" w:name="_Toc525040653"/>
+      <w:bookmarkStart w:id="27" w:name="_Toc525485576"/>
       <w:r>
         <w:t>Definitioner</w:t>
       </w:r>
@@ -5847,7 +4249,7 @@
     </w:p>
     <w:p>
       <w:pPr>
-        <w:pStyle w:val="BodyText"/>
+        <w:pStyle w:val="Brdtext"/>
         <w:numPr>
           <w:ilvl w:val="0"/>
           <w:numId w:val="12"/>
@@ -5859,7 +4261,7 @@
     </w:p>
     <w:p>
       <w:pPr>
-        <w:pStyle w:val="BodyText"/>
+        <w:pStyle w:val="Brdtext"/>
         <w:numPr>
           <w:ilvl w:val="0"/>
           <w:numId w:val="12"/>
@@ -5879,7 +4281,7 @@
     </w:p>
     <w:p>
       <w:pPr>
-        <w:pStyle w:val="BodyText"/>
+        <w:pStyle w:val="Brdtext"/>
         <w:numPr>
           <w:ilvl w:val="0"/>
           <w:numId w:val="12"/>
@@ -5933,7 +4335,7 @@
     </w:p>
     <w:p>
       <w:pPr>
-        <w:pStyle w:val="BodyText"/>
+        <w:pStyle w:val="Brdtext"/>
         <w:numPr>
           <w:ilvl w:val="0"/>
           <w:numId w:val="12"/>
@@ -5958,7 +4360,7 @@
     </w:p>
     <w:p>
       <w:pPr>
-        <w:pStyle w:val="BodyText"/>
+        <w:pStyle w:val="Brdtext"/>
         <w:numPr>
           <w:ilvl w:val="0"/>
           <w:numId w:val="12"/>
@@ -5976,7 +4378,7 @@
     </w:p>
     <w:p>
       <w:pPr>
-        <w:pStyle w:val="BodyText"/>
+        <w:pStyle w:val="Brdtext"/>
         <w:numPr>
           <w:ilvl w:val="0"/>
           <w:numId w:val="12"/>
@@ -5994,7 +4396,7 @@
     </w:p>
     <w:p>
       <w:pPr>
-        <w:pStyle w:val="BodyText"/>
+        <w:pStyle w:val="Brdtext"/>
         <w:numPr>
           <w:ilvl w:val="0"/>
           <w:numId w:val="12"/>
@@ -6012,7 +4414,7 @@
     </w:p>
     <w:p>
       <w:pPr>
-        <w:pStyle w:val="BodyText"/>
+        <w:pStyle w:val="Brdtext"/>
         <w:numPr>
           <w:ilvl w:val="0"/>
           <w:numId w:val="12"/>
@@ -6030,7 +4432,7 @@
     </w:p>
     <w:p>
       <w:pPr>
-        <w:pStyle w:val="BodyText"/>
+        <w:pStyle w:val="Brdtext"/>
         <w:numPr>
           <w:ilvl w:val="0"/>
           <w:numId w:val="12"/>
@@ -6042,15 +4444,15 @@
     </w:p>
     <w:p>
       <w:pPr>
-        <w:pStyle w:val="BodyText"/>
+        <w:pStyle w:val="Brdtext"/>
       </w:pPr>
     </w:p>
     <w:p>
       <w:pPr>
-        <w:pStyle w:val="Heading1"/>
+        <w:pStyle w:val="Rubrik1"/>
       </w:pPr>
       <w:bookmarkStart w:id="28" w:name="_Toc1975565"/>
-      <w:bookmarkStart w:id="29" w:name="_Toc525040654"/>
+      <w:bookmarkStart w:id="29" w:name="_Toc525485577"/>
       <w:r>
         <w:lastRenderedPageBreak/>
         <w:t>Översikt av systemet</w:t>
@@ -6060,7 +4462,7 @@
     </w:p>
     <w:p>
       <w:pPr>
-        <w:pStyle w:val="BodyText"/>
+        <w:pStyle w:val="Brdtext"/>
         <w:keepNext/>
       </w:pPr>
       <w:r>
@@ -6085,7 +4487,7 @@
                     </pic:cNvPicPr>
                   </pic:nvPicPr>
                   <pic:blipFill>
-                    <a:blip r:embed="rId18" cstate="print">
+                    <a:blip r:embed="rId17" cstate="print">
                       <a:extLst>
                         <a:ext uri="{28A0092B-C50C-407E-A947-70E740481C1C}">
                           <a14:useLocalDpi xmlns:a14="http://schemas.microsoft.com/office/drawing/2010/main" val="0"/>
@@ -6119,7 +4521,7 @@
     </w:p>
     <w:p>
       <w:pPr>
-        <w:pStyle w:val="Caption"/>
+        <w:pStyle w:val="Beskrivning"/>
       </w:pPr>
       <w:r>
         <w:t xml:space="preserve">Figur </w:t>
@@ -6160,15 +4562,15 @@
     </w:p>
     <w:p>
       <w:pPr>
-        <w:pStyle w:val="BodyText"/>
+        <w:pStyle w:val="Brdtext"/>
       </w:pPr>
     </w:p>
     <w:p>
       <w:pPr>
-        <w:pStyle w:val="Heading2"/>
+        <w:pStyle w:val="Rubrik2"/>
       </w:pPr>
       <w:bookmarkStart w:id="30" w:name="_Toc1975567"/>
-      <w:bookmarkStart w:id="31" w:name="_Toc525040655"/>
+      <w:bookmarkStart w:id="31" w:name="_Toc525485578"/>
       <w:r>
         <w:t>Produktkomponenter</w:t>
       </w:r>
@@ -6177,7 +4579,7 @@
     </w:p>
     <w:p>
       <w:pPr>
-        <w:pStyle w:val="BodyText"/>
+        <w:pStyle w:val="Brdtext"/>
       </w:pPr>
       <w:r>
         <w:t xml:space="preserve">Som resultat av projektet kommer produkten bestå av </w:t>
@@ -6206,10 +4608,10 @@
     </w:p>
     <w:p>
       <w:pPr>
-        <w:pStyle w:val="Heading2"/>
+        <w:pStyle w:val="Rubrik2"/>
       </w:pPr>
       <w:bookmarkStart w:id="32" w:name="_Toc1975568"/>
-      <w:bookmarkStart w:id="33" w:name="_Toc525040656"/>
+      <w:bookmarkStart w:id="33" w:name="_Toc525485579"/>
       <w:r>
         <w:t>Beroenden till andra system</w:t>
       </w:r>
@@ -6218,7 +4620,7 @@
     </w:p>
     <w:p>
       <w:pPr>
-        <w:pStyle w:val="BodyText"/>
+        <w:pStyle w:val="Brdtext"/>
       </w:pPr>
       <w:r>
         <w:lastRenderedPageBreak/>
@@ -6227,10 +4629,10 @@
     </w:p>
     <w:p>
       <w:pPr>
-        <w:pStyle w:val="Heading2"/>
+        <w:pStyle w:val="Rubrik2"/>
       </w:pPr>
       <w:bookmarkStart w:id="34" w:name="_Toc1975569"/>
-      <w:bookmarkStart w:id="35" w:name="_Toc525040657"/>
+      <w:bookmarkStart w:id="35" w:name="_Toc525485580"/>
       <w:r>
         <w:t>Ingående delsystem</w:t>
       </w:r>
@@ -6239,7 +4641,7 @@
     </w:p>
     <w:p>
       <w:pPr>
-        <w:pStyle w:val="BodyText"/>
+        <w:pStyle w:val="Brdtext"/>
       </w:pPr>
       <w:r>
         <w:t xml:space="preserve">Prototypen består övergripligt av komponenter beskrivet i figur 1. </w:t>
@@ -6250,9 +4652,9 @@
     </w:p>
     <w:p>
       <w:pPr>
-        <w:pStyle w:val="Heading3"/>
-      </w:pPr>
-      <w:bookmarkStart w:id="36" w:name="_Toc525040658"/>
+        <w:pStyle w:val="Rubrik3"/>
+      </w:pPr>
+      <w:bookmarkStart w:id="36" w:name="_Toc525485581"/>
       <w:r>
         <w:t>AF – Audio Front end</w:t>
       </w:r>
@@ -6260,7 +4662,7 @@
     </w:p>
     <w:p>
       <w:pPr>
-        <w:pStyle w:val="BodyText"/>
+        <w:pStyle w:val="Brdtext"/>
       </w:pPr>
       <w:r>
         <w:t>Består av mikrofon, högtalare, ADC och DAC med tillhörande förstärkare.</w:t>
@@ -6268,33 +4670,33 @@
     </w:p>
     <w:p>
       <w:pPr>
-        <w:pStyle w:val="Heading3"/>
-      </w:pPr>
-      <w:bookmarkStart w:id="37" w:name="_Toc525040659"/>
+        <w:pStyle w:val="Rubrik3"/>
+      </w:pPr>
+      <w:bookmarkStart w:id="37" w:name="_Toc525485582"/>
       <w:r>
         <w:t>MCU</w:t>
       </w:r>
+      <w:r>
+        <w:t xml:space="preserve"> – </w:t>
+      </w:r>
+      <w:proofErr w:type="spellStart"/>
+      <w:r>
+        <w:t>MicroController</w:t>
+      </w:r>
+      <w:proofErr w:type="spellEnd"/>
+      <w:r>
+        <w:t xml:space="preserve"> </w:t>
+      </w:r>
+      <w:proofErr w:type="spellStart"/>
+      <w:r>
+        <w:t>Unit</w:t>
+      </w:r>
       <w:bookmarkEnd w:id="37"/>
-      <w:r>
-        <w:t xml:space="preserve"> – </w:t>
-      </w:r>
-      <w:proofErr w:type="spellStart"/>
-      <w:r>
-        <w:t>MicroController</w:t>
-      </w:r>
-      <w:proofErr w:type="spellEnd"/>
-      <w:r>
-        <w:t xml:space="preserve"> </w:t>
-      </w:r>
-      <w:proofErr w:type="spellStart"/>
-      <w:r>
-        <w:t>Unit</w:t>
-      </w:r>
       <w:proofErr w:type="spellEnd"/>
     </w:p>
     <w:p>
       <w:pPr>
-        <w:pStyle w:val="BodyText"/>
+        <w:pStyle w:val="Brdtext"/>
       </w:pPr>
       <w:r>
         <w:t xml:space="preserve">Mikrokontroller kontrollerar att samtliga enheter fungerar tillsammans samt sköter initialisering av systemet. </w:t>
@@ -6316,12 +4718,12 @@
     </w:p>
     <w:p>
       <w:pPr>
-        <w:pStyle w:val="Heading3"/>
+        <w:pStyle w:val="Rubrik3"/>
         <w:rPr>
           <w:lang w:val="en-US"/>
         </w:rPr>
       </w:pPr>
-      <w:bookmarkStart w:id="38" w:name="_Toc525040660"/>
+      <w:bookmarkStart w:id="38" w:name="_Toc525485583"/>
       <w:r>
         <w:rPr>
           <w:lang w:val="en-US"/>
@@ -6334,17 +4736,17 @@
         </w:rPr>
         <w:t>/CPLD</w:t>
       </w:r>
-      <w:bookmarkEnd w:id="38"/>
       <w:r>
         <w:rPr>
           <w:lang w:val="en-US"/>
         </w:rPr>
         <w:t xml:space="preserve"> – Field Programmable Gate Array</w:t>
       </w:r>
+      <w:bookmarkEnd w:id="38"/>
     </w:p>
     <w:p>
       <w:pPr>
-        <w:pStyle w:val="BodyText"/>
+        <w:pStyle w:val="Brdtext"/>
       </w:pPr>
       <w:r>
         <w:t>Strömsnål signalbehandlingsenhet som sköter filtrering</w:t>
@@ -6365,15 +4767,7 @@
         <w:t>att undvika</w:t>
       </w:r>
       <w:r>
-        <w:t xml:space="preserve"> </w:t>
-      </w:r>
-      <w:proofErr w:type="gramStart"/>
-      <w:r>
-        <w:t>utföra</w:t>
-      </w:r>
-      <w:proofErr w:type="gramEnd"/>
-      <w:r>
-        <w:t xml:space="preserve"> DSP i </w:t>
+        <w:t xml:space="preserve"> utföra DSP i </w:t>
       </w:r>
       <w:proofErr w:type="spellStart"/>
       <w:r>
@@ -6392,33 +4786,33 @@
     </w:p>
     <w:p>
       <w:pPr>
-        <w:pStyle w:val="Heading3"/>
-      </w:pPr>
-      <w:bookmarkStart w:id="39" w:name="_Toc525040661"/>
+        <w:pStyle w:val="Rubrik3"/>
+      </w:pPr>
+      <w:bookmarkStart w:id="39" w:name="_Toc525485584"/>
       <w:r>
         <w:t>PSU</w:t>
       </w:r>
+      <w:r>
+        <w:t xml:space="preserve"> – Power </w:t>
+      </w:r>
+      <w:proofErr w:type="spellStart"/>
+      <w:r>
+        <w:t>Supply</w:t>
+      </w:r>
+      <w:proofErr w:type="spellEnd"/>
+      <w:r>
+        <w:t xml:space="preserve"> </w:t>
+      </w:r>
+      <w:proofErr w:type="spellStart"/>
+      <w:r>
+        <w:t>Unit</w:t>
+      </w:r>
       <w:bookmarkEnd w:id="39"/>
-      <w:r>
-        <w:t xml:space="preserve"> – Power </w:t>
-      </w:r>
-      <w:proofErr w:type="spellStart"/>
-      <w:r>
-        <w:t>Supply</w:t>
-      </w:r>
-      <w:proofErr w:type="spellEnd"/>
-      <w:r>
-        <w:t xml:space="preserve"> </w:t>
-      </w:r>
-      <w:proofErr w:type="spellStart"/>
-      <w:r>
-        <w:t>Unit</w:t>
-      </w:r>
       <w:proofErr w:type="spellEnd"/>
     </w:p>
     <w:p>
       <w:pPr>
-        <w:pStyle w:val="BodyText"/>
+        <w:pStyle w:val="Brdtext"/>
       </w:pPr>
       <w:r>
         <w:t>Strömförsörjningsenhet. Består av laddare till batteri och spänningsregulator till övrig elektronik.</w:t>
@@ -6426,9 +4820,9 @@
     </w:p>
     <w:p>
       <w:pPr>
-        <w:pStyle w:val="Heading3"/>
-      </w:pPr>
-      <w:bookmarkStart w:id="40" w:name="_Toc525040662"/>
+        <w:pStyle w:val="Rubrik3"/>
+      </w:pPr>
+      <w:bookmarkStart w:id="40" w:name="_Toc525485585"/>
       <w:r>
         <w:t>RF – Radio Front end</w:t>
       </w:r>
@@ -6436,7 +4830,7 @@
     </w:p>
     <w:p>
       <w:pPr>
-        <w:pStyle w:val="BodyText"/>
+        <w:pStyle w:val="Brdtext"/>
       </w:pPr>
       <w:r>
         <w:t>Består av en</w:t>
@@ -6453,10 +4847,10 @@
     </w:p>
     <w:p>
       <w:pPr>
-        <w:pStyle w:val="Heading2"/>
+        <w:pStyle w:val="Rubrik2"/>
       </w:pPr>
       <w:bookmarkStart w:id="41" w:name="_Toc1975570"/>
-      <w:bookmarkStart w:id="42" w:name="_Toc525040663"/>
+      <w:bookmarkStart w:id="42" w:name="_Toc525485586"/>
       <w:r>
         <w:t>Avgränsningar</w:t>
       </w:r>
@@ -6465,7 +4859,7 @@
     </w:p>
     <w:p>
       <w:pPr>
-        <w:pStyle w:val="BodyText"/>
+        <w:pStyle w:val="Brdtext"/>
       </w:pPr>
       <w:r>
         <w:t xml:space="preserve">Systemet </w:t>
@@ -6482,13 +4876,13 @@
     </w:p>
     <w:p>
       <w:pPr>
-        <w:pStyle w:val="Heading2"/>
+        <w:pStyle w:val="Rubrik2"/>
       </w:pPr>
       <w:r>
         <w:t xml:space="preserve"> </w:t>
       </w:r>
       <w:bookmarkStart w:id="43" w:name="_Toc1975571"/>
-      <w:bookmarkStart w:id="44" w:name="_Toc525040664"/>
+      <w:bookmarkStart w:id="44" w:name="_Toc525485587"/>
       <w:r>
         <w:t>Designfilosofi</w:t>
       </w:r>
@@ -6497,7 +4891,7 @@
     </w:p>
     <w:p>
       <w:pPr>
-        <w:pStyle w:val="BodyText"/>
+        <w:pStyle w:val="Brdtext"/>
       </w:pPr>
       <w:r>
         <w:t xml:space="preserve">Varje delsystem skall vara integrerat på ett kort men om möjligt vara tillräckligt isolerade så att om ett av delsystemen </w:t>
@@ -6517,10 +4911,10 @@
     </w:p>
     <w:p>
       <w:pPr>
-        <w:pStyle w:val="Heading2"/>
+        <w:pStyle w:val="Rubrik2"/>
       </w:pPr>
       <w:bookmarkStart w:id="45" w:name="_Toc1975572"/>
-      <w:bookmarkStart w:id="46" w:name="_Toc525040665"/>
+      <w:bookmarkStart w:id="46" w:name="_Toc525485588"/>
       <w:r>
         <w:t>Generella krav på hela systemet</w:t>
       </w:r>
@@ -6528,7 +4922,7 @@
     </w:p>
     <w:p>
       <w:pPr>
-        <w:pStyle w:val="BodyText"/>
+        <w:pStyle w:val="Brdtext"/>
       </w:pPr>
       <w:r>
         <w:t xml:space="preserve">I detta dokument kommer alla krav att beskrivas med en tabellrad enligt nedan. </w:t>
@@ -7187,9 +5581,9 @@
     </w:tbl>
     <w:p>
       <w:pPr>
-        <w:pStyle w:val="Heading1"/>
-      </w:pPr>
-      <w:bookmarkStart w:id="47" w:name="_Toc525040666"/>
+        <w:pStyle w:val="Rubrik1"/>
+      </w:pPr>
+      <w:bookmarkStart w:id="47" w:name="_Toc525485589"/>
       <w:bookmarkEnd w:id="45"/>
       <w:r>
         <w:t>AF – Audio Front-end</w:t>
@@ -7198,7 +5592,7 @@
     </w:p>
     <w:p>
       <w:pPr>
-        <w:pStyle w:val="BodyText"/>
+        <w:pStyle w:val="Brdtext"/>
       </w:pPr>
       <w:r>
         <w:t>Ljud-</w:t>
@@ -7209,7 +5603,7 @@
     </w:p>
     <w:p>
       <w:pPr>
-        <w:pStyle w:val="BodyText"/>
+        <w:pStyle w:val="Brdtext"/>
         <w:numPr>
           <w:ilvl w:val="0"/>
           <w:numId w:val="11"/>
@@ -7221,7 +5615,7 @@
     </w:p>
     <w:p>
       <w:pPr>
-        <w:pStyle w:val="BodyText"/>
+        <w:pStyle w:val="Brdtext"/>
         <w:numPr>
           <w:ilvl w:val="0"/>
           <w:numId w:val="11"/>
@@ -7236,7 +5630,7 @@
     </w:p>
     <w:p>
       <w:pPr>
-        <w:pStyle w:val="BodyText"/>
+        <w:pStyle w:val="Brdtext"/>
       </w:pPr>
       <w:r>
         <w:t>Två 3.5mm kontakter bör prioriteras då mikrofon och högtalare ej är ett krav och underlättar utveckling.</w:t>
@@ -7244,7 +5638,7 @@
     </w:p>
     <w:p>
       <w:pPr>
-        <w:pStyle w:val="BodyText"/>
+        <w:pStyle w:val="Brdtext"/>
       </w:pPr>
       <w:r>
         <w:t>Audio front-end har som uppgift att omvandla den digitala ljudströmmen till dess analoga motsvarighet i båda riktningar.</w:t>
@@ -7252,146 +5646,16 @@
     </w:p>
     <w:p>
       <w:pPr>
-        <w:pStyle w:val="BodyText"/>
+        <w:pStyle w:val="Brdtext"/>
       </w:pPr>
       <w:r>
         <w:t>För att uppfylla krav #5 så måste denna front end vara energieffektiv och gå att stänga av för att maximera batteritiden.</w:t>
       </w:r>
-    </w:p>
-    <w:tbl>
-      <w:tblPr>
-        <w:tblW w:w="10348" w:type="dxa"/>
-        <w:tblInd w:w="-639" w:type="dxa"/>
-        <w:tblBorders>
-          <w:top w:val="single" w:sz="6" w:space="0" w:color="auto"/>
-          <w:left w:val="single" w:sz="6" w:space="0" w:color="auto"/>
-          <w:bottom w:val="single" w:sz="6" w:space="0" w:color="auto"/>
-          <w:right w:val="single" w:sz="6" w:space="0" w:color="auto"/>
-          <w:insideH w:val="single" w:sz="6" w:space="0" w:color="auto"/>
-          <w:insideV w:val="single" w:sz="6" w:space="0" w:color="auto"/>
-        </w:tblBorders>
-        <w:tblLayout w:type="fixed"/>
-        <w:tblCellMar>
-          <w:left w:w="70" w:type="dxa"/>
-          <w:right w:w="70" w:type="dxa"/>
-        </w:tblCellMar>
-        <w:tblLook w:val="0000" w:firstRow="0" w:lastRow="0" w:firstColumn="0" w:lastColumn="0" w:noHBand="0" w:noVBand="0"/>
-      </w:tblPr>
-      <w:tblGrid>
-        <w:gridCol w:w="1418"/>
-        <w:gridCol w:w="1644"/>
-        <w:gridCol w:w="6152"/>
-        <w:gridCol w:w="1134"/>
-      </w:tblGrid>
-      <w:tr>
-        <w:tc>
-          <w:tcPr>
-            <w:tcW w:w="1418" w:type="dxa"/>
-          </w:tcPr>
-          <w:p>
-            <w:pPr>
-              <w:pStyle w:val="Kravnummer"/>
-              <w:rPr>
-                <w:b w:val="0"/>
-              </w:rPr>
-            </w:pPr>
-          </w:p>
-        </w:tc>
-        <w:tc>
-          <w:tcPr>
-            <w:tcW w:w="1644" w:type="dxa"/>
-          </w:tcPr>
-          <w:p>
-            <w:pPr>
-              <w:pStyle w:val="kravndring"/>
-            </w:pPr>
-            <w:r>
-              <w:t>Original</w:t>
-            </w:r>
-          </w:p>
-        </w:tc>
-        <w:tc>
-          <w:tcPr>
-            <w:tcW w:w="6152" w:type="dxa"/>
-          </w:tcPr>
-          <w:p>
-            <w:pPr>
-              <w:pStyle w:val="kravtext"/>
-            </w:pPr>
-            <w:r>
-              <w:t>Energieffektiv audio front-end</w:t>
-            </w:r>
-            <w:r>
-              <w:t xml:space="preserve"> med avstängning</w:t>
-            </w:r>
-            <w:r>
-              <w:t>.</w:t>
-            </w:r>
-            <w:r>
-              <w:t xml:space="preserve"> Derivat av krav #5.</w:t>
-            </w:r>
-          </w:p>
-        </w:tc>
-        <w:tc>
-          <w:tcPr>
-            <w:tcW w:w="1134" w:type="dxa"/>
-          </w:tcPr>
-          <w:p>
-            <w:pPr>
-              <w:pStyle w:val="kravstatus"/>
-              <w:rPr>
-                <w:b/>
-              </w:rPr>
-            </w:pPr>
-            <w:r>
-              <w:rPr>
-                <w:b/>
-              </w:rPr>
-              <w:t>Bas</w:t>
-            </w:r>
-          </w:p>
-        </w:tc>
-      </w:tr>
-    </w:tbl>
-    <w:p>
-      <w:pPr>
-        <w:pStyle w:val="Heading2"/>
-        <w:numPr>
-          <w:ilvl w:val="0"/>
-          <w:numId w:val="0"/>
-        </w:numPr>
-        <w:ind w:left="576"/>
-      </w:pPr>
     </w:p>
     <w:p>
       <w:pPr>
-        <w:pStyle w:val="BodyText"/>
-      </w:pPr>
-    </w:p>
-    <w:p>
-      <w:pPr>
-        <w:pStyle w:val="BodyText"/>
-      </w:pPr>
-    </w:p>
-    <w:p>
-      <w:pPr>
-        <w:pStyle w:val="BodyText"/>
-      </w:pPr>
-    </w:p>
-    <w:p>
-      <w:pPr>
-        <w:pStyle w:val="BodyText"/>
-      </w:pPr>
-    </w:p>
-    <w:p>
-      <w:pPr>
-        <w:pStyle w:val="Heading2"/>
-      </w:pPr>
-      <w:bookmarkStart w:id="48" w:name="_Toc525040667"/>
-      <w:r>
-        <w:t>Designkrav</w:t>
-      </w:r>
-      <w:bookmarkEnd w:id="48"/>
+        <w:pStyle w:val="Brdtext"/>
+      </w:pPr>
     </w:p>
     <w:tbl>
       <w:tblPr>
@@ -7422,6 +5686,12 @@
         <w:tc>
           <w:tcPr>
             <w:tcW w:w="1418" w:type="dxa"/>
+            <w:tcBorders>
+              <w:top w:val="single" w:sz="4" w:space="0" w:color="auto"/>
+              <w:left w:val="single" w:sz="4" w:space="0" w:color="auto"/>
+              <w:bottom w:val="single" w:sz="6" w:space="0" w:color="auto"/>
+              <w:right w:val="single" w:sz="6" w:space="0" w:color="auto"/>
+            </w:tcBorders>
           </w:tcPr>
           <w:p>
             <w:pPr>
@@ -7432,6 +5702,12 @@
         <w:tc>
           <w:tcPr>
             <w:tcW w:w="1644" w:type="dxa"/>
+            <w:tcBorders>
+              <w:top w:val="single" w:sz="4" w:space="0" w:color="auto"/>
+              <w:left w:val="single" w:sz="6" w:space="0" w:color="auto"/>
+              <w:bottom w:val="single" w:sz="6" w:space="0" w:color="auto"/>
+              <w:right w:val="single" w:sz="6" w:space="0" w:color="auto"/>
+            </w:tcBorders>
           </w:tcPr>
           <w:p>
             <w:pPr>
@@ -7445,28 +5721,31 @@
         <w:tc>
           <w:tcPr>
             <w:tcW w:w="6152" w:type="dxa"/>
+            <w:tcBorders>
+              <w:top w:val="single" w:sz="4" w:space="0" w:color="auto"/>
+              <w:left w:val="single" w:sz="6" w:space="0" w:color="auto"/>
+              <w:bottom w:val="single" w:sz="6" w:space="0" w:color="auto"/>
+              <w:right w:val="single" w:sz="6" w:space="0" w:color="auto"/>
+            </w:tcBorders>
           </w:tcPr>
           <w:p>
             <w:pPr>
               <w:pStyle w:val="kravtext"/>
             </w:pPr>
             <w:r>
-              <w:t>ADC + DAC med minst 8 KHz samplingsfrekvens</w:t>
-            </w:r>
-            <w:r>
-              <w:t xml:space="preserve"> för </w:t>
-            </w:r>
-            <w:r>
-              <w:t>röstkommunikation</w:t>
-            </w:r>
-            <w:r>
-              <w:t>.</w:t>
+              <w:t>Energieffektiv audio front-end med avstängning. Derivat av krav #5.</w:t>
             </w:r>
           </w:p>
         </w:tc>
         <w:tc>
           <w:tcPr>
             <w:tcW w:w="1134" w:type="dxa"/>
+            <w:tcBorders>
+              <w:top w:val="single" w:sz="4" w:space="0" w:color="auto"/>
+              <w:left w:val="single" w:sz="6" w:space="0" w:color="auto"/>
+              <w:bottom w:val="single" w:sz="6" w:space="0" w:color="auto"/>
+              <w:right w:val="single" w:sz="4" w:space="0" w:color="auto"/>
+            </w:tcBorders>
           </w:tcPr>
           <w:p>
             <w:pPr>
@@ -7517,16 +5796,13 @@
               <w:pStyle w:val="kravtext"/>
             </w:pPr>
             <w:r>
-              <w:t>3.5</w:t>
-            </w:r>
-            <w:r>
-              <w:t xml:space="preserve"> </w:t>
-            </w:r>
-            <w:r>
-              <w:t>mm kontakter för ljud in/ut</w:t>
-            </w:r>
-            <w:r>
-              <w:t xml:space="preserve"> under utveckling</w:t>
+              <w:t>ADC + DAC med minst 8 KHz samplingsfrekvens</w:t>
+            </w:r>
+            <w:r>
+              <w:t xml:space="preserve"> för </w:t>
+            </w:r>
+            <w:r>
+              <w:t>röstkommunikation</w:t>
             </w:r>
             <w:r>
               <w:t>.</w:t>
@@ -7586,6 +5862,75 @@
               <w:pStyle w:val="kravtext"/>
             </w:pPr>
             <w:r>
+              <w:t>3.5</w:t>
+            </w:r>
+            <w:r>
+              <w:t xml:space="preserve"> </w:t>
+            </w:r>
+            <w:r>
+              <w:t>mm kontakter för ljud in/ut</w:t>
+            </w:r>
+            <w:r>
+              <w:t xml:space="preserve"> under utveckling</w:t>
+            </w:r>
+            <w:r>
+              <w:t>.</w:t>
+            </w:r>
+          </w:p>
+        </w:tc>
+        <w:tc>
+          <w:tcPr>
+            <w:tcW w:w="1134" w:type="dxa"/>
+          </w:tcPr>
+          <w:p>
+            <w:pPr>
+              <w:pStyle w:val="kravstatus"/>
+              <w:rPr>
+                <w:b/>
+              </w:rPr>
+            </w:pPr>
+            <w:r>
+              <w:rPr>
+                <w:b/>
+              </w:rPr>
+              <w:t>Bas</w:t>
+            </w:r>
+          </w:p>
+        </w:tc>
+      </w:tr>
+      <w:tr>
+        <w:tc>
+          <w:tcPr>
+            <w:tcW w:w="1418" w:type="dxa"/>
+          </w:tcPr>
+          <w:p>
+            <w:pPr>
+              <w:pStyle w:val="Kravnummer"/>
+            </w:pPr>
+          </w:p>
+        </w:tc>
+        <w:tc>
+          <w:tcPr>
+            <w:tcW w:w="1644" w:type="dxa"/>
+          </w:tcPr>
+          <w:p>
+            <w:pPr>
+              <w:pStyle w:val="kravndring"/>
+            </w:pPr>
+            <w:r>
+              <w:t>Original</w:t>
+            </w:r>
+          </w:p>
+        </w:tc>
+        <w:tc>
+          <w:tcPr>
+            <w:tcW w:w="6152" w:type="dxa"/>
+          </w:tcPr>
+          <w:p>
+            <w:pPr>
+              <w:pStyle w:val="kravtext"/>
+            </w:pPr>
+            <w:r>
               <w:t>Integrerad mikrofon + högtalare med förstärkare</w:t>
             </w:r>
           </w:p>
@@ -7606,6 +5951,63 @@
                 <w:b/>
               </w:rPr>
               <w:t>Extra</w:t>
+            </w:r>
+          </w:p>
+        </w:tc>
+      </w:tr>
+      <w:tr>
+        <w:tc>
+          <w:tcPr>
+            <w:tcW w:w="1418" w:type="dxa"/>
+          </w:tcPr>
+          <w:p>
+            <w:pPr>
+              <w:pStyle w:val="Kravnummer"/>
+            </w:pPr>
+          </w:p>
+        </w:tc>
+        <w:tc>
+          <w:tcPr>
+            <w:tcW w:w="1644" w:type="dxa"/>
+          </w:tcPr>
+          <w:p>
+            <w:pPr>
+              <w:pStyle w:val="kravndring"/>
+            </w:pPr>
+            <w:r>
+              <w:t>Original</w:t>
+            </w:r>
+          </w:p>
+        </w:tc>
+        <w:tc>
+          <w:tcPr>
+            <w:tcW w:w="6152" w:type="dxa"/>
+          </w:tcPr>
+          <w:p>
+            <w:pPr>
+              <w:pStyle w:val="kravtext"/>
+            </w:pPr>
+            <w:r>
+              <w:t>Skall inte ta eld under normal användning.</w:t>
+            </w:r>
+          </w:p>
+        </w:tc>
+        <w:tc>
+          <w:tcPr>
+            <w:tcW w:w="1134" w:type="dxa"/>
+          </w:tcPr>
+          <w:p>
+            <w:pPr>
+              <w:pStyle w:val="kravstatus"/>
+              <w:rPr>
+                <w:b/>
+              </w:rPr>
+            </w:pPr>
+            <w:r>
+              <w:rPr>
+                <w:b/>
+              </w:rPr>
+              <w:t>Bas</w:t>
             </w:r>
           </w:p>
         </w:tc>
@@ -7613,31 +6015,39 @@
     </w:tbl>
     <w:p>
       <w:pPr>
-        <w:pStyle w:val="Heading2"/>
-      </w:pPr>
-      <w:bookmarkStart w:id="49" w:name="_Toc1975576"/>
-      <w:bookmarkStart w:id="50" w:name="_Toc525040668"/>
-      <w:r>
-        <w:t>Funktionella krav</w:t>
-      </w:r>
-      <w:bookmarkStart w:id="51" w:name="_Toc531606555"/>
-      <w:bookmarkStart w:id="52" w:name="_Toc531607467"/>
-      <w:bookmarkStart w:id="53" w:name="_Toc531607765"/>
-      <w:bookmarkStart w:id="54" w:name="_Toc531607844"/>
-      <w:bookmarkStart w:id="55" w:name="_Toc531608197"/>
-      <w:bookmarkStart w:id="56" w:name="_Toc531608372"/>
-      <w:bookmarkStart w:id="57" w:name="_Toc531608442"/>
-      <w:bookmarkEnd w:id="49"/>
-      <w:bookmarkEnd w:id="50"/>
-      <w:bookmarkEnd w:id="51"/>
-      <w:bookmarkEnd w:id="52"/>
-      <w:bookmarkEnd w:id="53"/>
-      <w:bookmarkEnd w:id="54"/>
-      <w:bookmarkEnd w:id="55"/>
-      <w:bookmarkEnd w:id="56"/>
-      <w:bookmarkEnd w:id="57"/>
-      <w:r>
-        <w:t xml:space="preserve"> </w:t>
+        <w:pStyle w:val="Rubrik1"/>
+      </w:pPr>
+      <w:bookmarkStart w:id="48" w:name="_Toc525485590"/>
+      <w:r>
+        <w:t>MCU</w:t>
+      </w:r>
+      <w:bookmarkEnd w:id="48"/>
+    </w:p>
+    <w:p>
+      <w:pPr>
+        <w:pStyle w:val="Brdtext"/>
+      </w:pPr>
+      <w:r>
+        <w:t xml:space="preserve">Mikrokontrollerenheten består av </w:t>
+      </w:r>
+      <w:proofErr w:type="gramStart"/>
+      <w:r>
+        <w:t>en mikrokontroller</w:t>
+      </w:r>
+      <w:proofErr w:type="gramEnd"/>
+      <w:r>
+        <w:t xml:space="preserve"> som sköter kontroll av samtliga enheter. Den har även uppgiften att initial</w:t>
+      </w:r>
+      <w:r>
+        <w:t xml:space="preserve">isera </w:t>
+      </w:r>
+      <w:proofErr w:type="spellStart"/>
+      <w:r>
+        <w:t>FPGA:n</w:t>
+      </w:r>
+      <w:proofErr w:type="spellEnd"/>
+      <w:r>
+        <w:t xml:space="preserve">. </w:t>
       </w:r>
     </w:p>
     <w:tbl>
@@ -7674,6 +6084,9 @@
             <w:pPr>
               <w:pStyle w:val="Kravnummer"/>
             </w:pPr>
+            <w:r>
+              <w:t>D</w:t>
+            </w:r>
           </w:p>
         </w:tc>
         <w:tc>
@@ -7697,8 +6110,81 @@
             <w:pPr>
               <w:pStyle w:val="kravtext"/>
             </w:pPr>
-            <w:r>
-              <w:t>Skall inte ta eld under normal användning.</w:t>
+            <w:proofErr w:type="spellStart"/>
+            <w:r>
+              <w:t>Mikrokontroller</w:t>
+            </w:r>
+            <w:r>
+              <w:t>n</w:t>
+            </w:r>
+            <w:proofErr w:type="spellEnd"/>
+            <w:r>
+              <w:t xml:space="preserve"> ska kunna drivas på 1.8 V.</w:t>
+            </w:r>
+          </w:p>
+        </w:tc>
+        <w:tc>
+          <w:tcPr>
+            <w:tcW w:w="1134" w:type="dxa"/>
+          </w:tcPr>
+          <w:p>
+            <w:pPr>
+              <w:pStyle w:val="kravstatus"/>
+              <w:rPr>
+                <w:b/>
+              </w:rPr>
+            </w:pPr>
+            <w:r>
+              <w:rPr>
+                <w:b/>
+              </w:rPr>
+              <w:t>Bas</w:t>
+            </w:r>
+          </w:p>
+        </w:tc>
+      </w:tr>
+      <w:tr>
+        <w:tc>
+          <w:tcPr>
+            <w:tcW w:w="1418" w:type="dxa"/>
+          </w:tcPr>
+          <w:p>
+            <w:pPr>
+              <w:pStyle w:val="Kravnummer"/>
+              <w:rPr>
+                <w:b w:val="0"/>
+              </w:rPr>
+            </w:pPr>
+          </w:p>
+        </w:tc>
+        <w:tc>
+          <w:tcPr>
+            <w:tcW w:w="1644" w:type="dxa"/>
+          </w:tcPr>
+          <w:p>
+            <w:pPr>
+              <w:pStyle w:val="kravndring"/>
+            </w:pPr>
+            <w:r>
+              <w:t>Original</w:t>
+            </w:r>
+          </w:p>
+        </w:tc>
+        <w:tc>
+          <w:tcPr>
+            <w:tcW w:w="6152" w:type="dxa"/>
+          </w:tcPr>
+          <w:p>
+            <w:pPr>
+              <w:pStyle w:val="kravtext"/>
+            </w:pPr>
+            <w:proofErr w:type="spellStart"/>
+            <w:r>
+              <w:t>Mikrokontrollern</w:t>
+            </w:r>
+            <w:proofErr w:type="spellEnd"/>
+            <w:r>
+              <w:t xml:space="preserve"> ska befinna sig i sömnläge tills den triggas av en interrupt. </w:t>
             </w:r>
           </w:p>
         </w:tc>
@@ -7725,52 +6211,16 @@
     </w:tbl>
     <w:p>
       <w:pPr>
-        <w:pStyle w:val="Heading1"/>
-      </w:pPr>
-      <w:bookmarkStart w:id="58" w:name="_Toc525040669"/>
-      <w:r>
-        <w:t>MCU</w:t>
-      </w:r>
-      <w:bookmarkEnd w:id="58"/>
-    </w:p>
-    <w:p>
-      <w:pPr>
-        <w:pStyle w:val="BodyText"/>
-      </w:pPr>
-      <w:r>
-        <w:t xml:space="preserve">Mikrokontrollerenheten består av </w:t>
-      </w:r>
-      <w:proofErr w:type="gramStart"/>
-      <w:r>
-        <w:t>en mikrokontroller</w:t>
-      </w:r>
-      <w:proofErr w:type="gramEnd"/>
-      <w:r>
-        <w:t xml:space="preserve"> som sköter kontroll av samtliga enheter. Den har även uppgiften att initial</w:t>
-      </w:r>
-      <w:r>
-        <w:t xml:space="preserve">isera </w:t>
-      </w:r>
-      <w:proofErr w:type="spellStart"/>
-      <w:r>
-        <w:t>FPGA:n</w:t>
-      </w:r>
-      <w:proofErr w:type="spellEnd"/>
-      <w:r>
-        <w:t xml:space="preserve">. </w:t>
-      </w:r>
-      <w:bookmarkStart w:id="59" w:name="_GoBack"/>
-      <w:bookmarkEnd w:id="59"/>
-    </w:p>
-    <w:p>
-      <w:pPr>
-        <w:pStyle w:val="Heading2"/>
-      </w:pPr>
-      <w:bookmarkStart w:id="60" w:name="_Toc525040670"/>
-      <w:r>
-        <w:t>Designkrav</w:t>
-      </w:r>
-      <w:bookmarkEnd w:id="60"/>
+        <w:pStyle w:val="Rubrik1"/>
+      </w:pPr>
+      <w:bookmarkStart w:id="49" w:name="_Toc525485591"/>
+      <w:r>
+        <w:t>FPGA</w:t>
+      </w:r>
+      <w:r>
+        <w:t>/CPLD</w:t>
+      </w:r>
+      <w:bookmarkEnd w:id="49"/>
     </w:p>
     <w:tbl>
       <w:tblPr>
@@ -7806,6 +6256,11 @@
             <w:pPr>
               <w:pStyle w:val="Kravnummer"/>
             </w:pPr>
+            <w:bookmarkStart w:id="50" w:name="_Toc1975580"/>
+            <w:r>
+              <w:t>D</w:t>
+            </w:r>
+            <w:bookmarkEnd w:id="50"/>
           </w:p>
         </w:tc>
         <w:tc>
@@ -7817,6 +6272,80 @@
               <w:pStyle w:val="kravndring"/>
             </w:pPr>
             <w:r>
+              <w:t>Or</w:t>
+            </w:r>
+            <w:r>
+              <w:t>i</w:t>
+            </w:r>
+            <w:r>
+              <w:t>ginal</w:t>
+            </w:r>
+          </w:p>
+        </w:tc>
+        <w:tc>
+          <w:tcPr>
+            <w:tcW w:w="6152" w:type="dxa"/>
+          </w:tcPr>
+          <w:p>
+            <w:pPr>
+              <w:pStyle w:val="kravtext"/>
+            </w:pPr>
+            <w:r>
+              <w:t xml:space="preserve">Vid uppstart ska </w:t>
+            </w:r>
+            <w:r>
+              <w:t xml:space="preserve">programvaran laddas över från </w:t>
+            </w:r>
+            <w:proofErr w:type="spellStart"/>
+            <w:r>
+              <w:t>MCU:n</w:t>
+            </w:r>
+            <w:proofErr w:type="spellEnd"/>
+            <w:r>
+              <w:t>.</w:t>
+            </w:r>
+          </w:p>
+        </w:tc>
+        <w:tc>
+          <w:tcPr>
+            <w:tcW w:w="1134" w:type="dxa"/>
+          </w:tcPr>
+          <w:p>
+            <w:pPr>
+              <w:pStyle w:val="kravstatus"/>
+              <w:rPr>
+                <w:b/>
+              </w:rPr>
+            </w:pPr>
+            <w:r>
+              <w:rPr>
+                <w:b/>
+              </w:rPr>
+              <w:t>Bas</w:t>
+            </w:r>
+          </w:p>
+        </w:tc>
+      </w:tr>
+      <w:tr>
+        <w:tc>
+          <w:tcPr>
+            <w:tcW w:w="1418" w:type="dxa"/>
+          </w:tcPr>
+          <w:p>
+            <w:pPr>
+              <w:pStyle w:val="Kravnummer"/>
+            </w:pPr>
+          </w:p>
+        </w:tc>
+        <w:tc>
+          <w:tcPr>
+            <w:tcW w:w="1644" w:type="dxa"/>
+          </w:tcPr>
+          <w:p>
+            <w:pPr>
+              <w:pStyle w:val="kravndring"/>
+            </w:pPr>
+            <w:r>
               <w:t>Original</w:t>
             </w:r>
           </w:p>
@@ -7829,16 +6358,80 @@
             <w:pPr>
               <w:pStyle w:val="kravtext"/>
             </w:pPr>
-            <w:proofErr w:type="spellStart"/>
-            <w:r>
-              <w:t>Mikrokontroller</w:t>
-            </w:r>
-            <w:r>
-              <w:t>n</w:t>
-            </w:r>
-            <w:proofErr w:type="spellEnd"/>
-            <w:r>
-              <w:t xml:space="preserve"> ska kunna drivas på 1.8 V.</w:t>
+            <w:r>
+              <w:t xml:space="preserve">Ska kunna strömma ut data till radioenheten. </w:t>
+            </w:r>
+          </w:p>
+        </w:tc>
+        <w:tc>
+          <w:tcPr>
+            <w:tcW w:w="1134" w:type="dxa"/>
+          </w:tcPr>
+          <w:p>
+            <w:pPr>
+              <w:pStyle w:val="kravstatus"/>
+              <w:rPr>
+                <w:b/>
+              </w:rPr>
+            </w:pPr>
+            <w:r>
+              <w:rPr>
+                <w:b/>
+              </w:rPr>
+              <w:t>Bas</w:t>
+            </w:r>
+          </w:p>
+        </w:tc>
+      </w:tr>
+      <w:tr>
+        <w:tc>
+          <w:tcPr>
+            <w:tcW w:w="1418" w:type="dxa"/>
+          </w:tcPr>
+          <w:p>
+            <w:pPr>
+              <w:pStyle w:val="Kravnummer"/>
+            </w:pPr>
+          </w:p>
+        </w:tc>
+        <w:tc>
+          <w:tcPr>
+            <w:tcW w:w="1644" w:type="dxa"/>
+          </w:tcPr>
+          <w:p>
+            <w:pPr>
+              <w:pStyle w:val="kravndring"/>
+            </w:pPr>
+            <w:r>
+              <w:t>Or</w:t>
+            </w:r>
+            <w:r>
+              <w:t>i</w:t>
+            </w:r>
+            <w:r>
+              <w:t>ginal</w:t>
+            </w:r>
+          </w:p>
+        </w:tc>
+        <w:tc>
+          <w:tcPr>
+            <w:tcW w:w="6152" w:type="dxa"/>
+          </w:tcPr>
+          <w:p>
+            <w:pPr>
+              <w:pStyle w:val="kravtext"/>
+            </w:pPr>
+            <w:r>
+              <w:t>Ska sköta DSP</w:t>
+            </w:r>
+            <w:r>
+              <w:t xml:space="preserve"> av informationsbärande signaler</w:t>
+            </w:r>
+            <w:r>
+              <w:t xml:space="preserve"> för att avlasta MCU.</w:t>
+            </w:r>
+            <w:r>
+              <w:t xml:space="preserve"> DSP inkluderar LP filtrering, formatering och möjligen CRC av audio strömmen.</w:t>
             </w:r>
           </w:p>
         </w:tc>
@@ -7865,422 +6458,13 @@
     </w:tbl>
     <w:p>
       <w:pPr>
-        <w:pStyle w:val="Heading2"/>
-      </w:pPr>
-      <w:bookmarkStart w:id="61" w:name="_Toc525040671"/>
-      <w:r>
-        <w:t>Funktionella krav</w:t>
-      </w:r>
-      <w:bookmarkEnd w:id="61"/>
-      <w:r>
-        <w:t xml:space="preserve"> </w:t>
-      </w:r>
-    </w:p>
-    <w:tbl>
-      <w:tblPr>
-        <w:tblW w:w="0" w:type="auto"/>
-        <w:tblInd w:w="-639" w:type="dxa"/>
-        <w:tblBorders>
-          <w:top w:val="single" w:sz="4" w:space="0" w:color="auto"/>
-          <w:left w:val="single" w:sz="4" w:space="0" w:color="auto"/>
-          <w:bottom w:val="single" w:sz="4" w:space="0" w:color="auto"/>
-          <w:right w:val="single" w:sz="4" w:space="0" w:color="auto"/>
-          <w:insideH w:val="single" w:sz="6" w:space="0" w:color="auto"/>
-          <w:insideV w:val="single" w:sz="6" w:space="0" w:color="auto"/>
-        </w:tblBorders>
-        <w:tblLayout w:type="fixed"/>
-        <w:tblCellMar>
-          <w:left w:w="70" w:type="dxa"/>
-          <w:right w:w="70" w:type="dxa"/>
-        </w:tblCellMar>
-        <w:tblLook w:val="0000" w:firstRow="0" w:lastRow="0" w:firstColumn="0" w:lastColumn="0" w:noHBand="0" w:noVBand="0"/>
-      </w:tblPr>
-      <w:tblGrid>
-        <w:gridCol w:w="1418"/>
-        <w:gridCol w:w="1644"/>
-        <w:gridCol w:w="6152"/>
-        <w:gridCol w:w="1134"/>
-      </w:tblGrid>
-      <w:tr>
-        <w:tc>
-          <w:tcPr>
-            <w:tcW w:w="1418" w:type="dxa"/>
-          </w:tcPr>
-          <w:p>
-            <w:pPr>
-              <w:pStyle w:val="Kravnummer"/>
-              <w:rPr>
-                <w:b w:val="0"/>
-              </w:rPr>
-            </w:pPr>
-          </w:p>
-        </w:tc>
-        <w:tc>
-          <w:tcPr>
-            <w:tcW w:w="1644" w:type="dxa"/>
-          </w:tcPr>
-          <w:p>
-            <w:pPr>
-              <w:pStyle w:val="kravndring"/>
-            </w:pPr>
-            <w:r>
-              <w:t>Original</w:t>
-            </w:r>
-          </w:p>
-        </w:tc>
-        <w:tc>
-          <w:tcPr>
-            <w:tcW w:w="6152" w:type="dxa"/>
-          </w:tcPr>
-          <w:p>
-            <w:pPr>
-              <w:pStyle w:val="kravtext"/>
-            </w:pPr>
-            <w:proofErr w:type="spellStart"/>
-            <w:r>
-              <w:t>Mikrokontrollern</w:t>
-            </w:r>
-            <w:proofErr w:type="spellEnd"/>
-            <w:r>
-              <w:t xml:space="preserve"> ska befinna sig i sömnläge tills den triggas av en interrupt. </w:t>
-            </w:r>
-          </w:p>
-        </w:tc>
-        <w:tc>
-          <w:tcPr>
-            <w:tcW w:w="1134" w:type="dxa"/>
-          </w:tcPr>
-          <w:p>
-            <w:pPr>
-              <w:pStyle w:val="kravstatus"/>
-              <w:rPr>
-                <w:b/>
-              </w:rPr>
-            </w:pPr>
-            <w:r>
-              <w:rPr>
-                <w:b/>
-              </w:rPr>
-              <w:t>Bas</w:t>
-            </w:r>
-          </w:p>
-        </w:tc>
-      </w:tr>
-    </w:tbl>
-    <w:p>
-      <w:pPr>
-        <w:pStyle w:val="Heading1"/>
-      </w:pPr>
-      <w:bookmarkStart w:id="62" w:name="_Toc525040672"/>
-      <w:r>
-        <w:t>FPGA</w:t>
-      </w:r>
-      <w:r>
-        <w:t>/CPLD</w:t>
-      </w:r>
-      <w:bookmarkEnd w:id="62"/>
-    </w:p>
-    <w:p>
-      <w:pPr>
-        <w:pStyle w:val="Heading2"/>
-      </w:pPr>
-      <w:bookmarkStart w:id="63" w:name="_Toc1975580"/>
-      <w:bookmarkStart w:id="64" w:name="_Toc525040673"/>
-      <w:r>
-        <w:t>Designkrav</w:t>
-      </w:r>
-      <w:bookmarkEnd w:id="63"/>
-      <w:bookmarkEnd w:id="64"/>
-    </w:p>
-    <w:tbl>
-      <w:tblPr>
-        <w:tblW w:w="0" w:type="auto"/>
-        <w:tblInd w:w="-639" w:type="dxa"/>
-        <w:tblBorders>
-          <w:top w:val="single" w:sz="4" w:space="0" w:color="auto"/>
-          <w:left w:val="single" w:sz="4" w:space="0" w:color="auto"/>
-          <w:bottom w:val="single" w:sz="4" w:space="0" w:color="auto"/>
-          <w:right w:val="single" w:sz="4" w:space="0" w:color="auto"/>
-          <w:insideH w:val="single" w:sz="6" w:space="0" w:color="auto"/>
-          <w:insideV w:val="single" w:sz="6" w:space="0" w:color="auto"/>
-        </w:tblBorders>
-        <w:tblLayout w:type="fixed"/>
-        <w:tblCellMar>
-          <w:left w:w="70" w:type="dxa"/>
-          <w:right w:w="70" w:type="dxa"/>
-        </w:tblCellMar>
-        <w:tblLook w:val="0000" w:firstRow="0" w:lastRow="0" w:firstColumn="0" w:lastColumn="0" w:noHBand="0" w:noVBand="0"/>
-      </w:tblPr>
-      <w:tblGrid>
-        <w:gridCol w:w="1418"/>
-        <w:gridCol w:w="1644"/>
-        <w:gridCol w:w="6152"/>
-        <w:gridCol w:w="1134"/>
-      </w:tblGrid>
-      <w:tr>
-        <w:tc>
-          <w:tcPr>
-            <w:tcW w:w="1418" w:type="dxa"/>
-          </w:tcPr>
-          <w:p>
-            <w:pPr>
-              <w:pStyle w:val="Kravnummer"/>
-            </w:pPr>
-          </w:p>
-        </w:tc>
-        <w:tc>
-          <w:tcPr>
-            <w:tcW w:w="1644" w:type="dxa"/>
-          </w:tcPr>
-          <w:p>
-            <w:pPr>
-              <w:pStyle w:val="kravndring"/>
-            </w:pPr>
-            <w:r>
-              <w:t>Or</w:t>
-            </w:r>
-            <w:r>
-              <w:t>i</w:t>
-            </w:r>
-            <w:r>
-              <w:t>ginal</w:t>
-            </w:r>
-          </w:p>
-        </w:tc>
-        <w:tc>
-          <w:tcPr>
-            <w:tcW w:w="6152" w:type="dxa"/>
-          </w:tcPr>
-          <w:p>
-            <w:pPr>
-              <w:pStyle w:val="kravtext"/>
-            </w:pPr>
-            <w:r>
-              <w:t xml:space="preserve">Vid uppstart ska </w:t>
-            </w:r>
-            <w:r>
-              <w:t xml:space="preserve">programvaran laddas över från </w:t>
-            </w:r>
-            <w:proofErr w:type="spellStart"/>
-            <w:r>
-              <w:t>MCU:n</w:t>
-            </w:r>
-            <w:proofErr w:type="spellEnd"/>
-            <w:r>
-              <w:t>.</w:t>
-            </w:r>
-          </w:p>
-        </w:tc>
-        <w:tc>
-          <w:tcPr>
-            <w:tcW w:w="1134" w:type="dxa"/>
-          </w:tcPr>
-          <w:p>
-            <w:pPr>
-              <w:pStyle w:val="kravstatus"/>
-              <w:rPr>
-                <w:b/>
-              </w:rPr>
-            </w:pPr>
-            <w:r>
-              <w:rPr>
-                <w:b/>
-              </w:rPr>
-              <w:t>Bas</w:t>
-            </w:r>
-          </w:p>
-        </w:tc>
-      </w:tr>
-    </w:tbl>
-    <w:p>
-      <w:pPr>
-        <w:pStyle w:val="Heading2"/>
-      </w:pPr>
-      <w:bookmarkStart w:id="65" w:name="_Toc1975581"/>
-      <w:bookmarkStart w:id="66" w:name="_Toc525040674"/>
-      <w:r>
-        <w:t>Funktionella krav</w:t>
-      </w:r>
-      <w:bookmarkEnd w:id="66"/>
-      <w:r>
-        <w:t xml:space="preserve"> </w:t>
-      </w:r>
-      <w:bookmarkEnd w:id="65"/>
-    </w:p>
-    <w:tbl>
-      <w:tblPr>
-        <w:tblW w:w="0" w:type="auto"/>
-        <w:tblInd w:w="-639" w:type="dxa"/>
-        <w:tblBorders>
-          <w:top w:val="single" w:sz="4" w:space="0" w:color="auto"/>
-          <w:left w:val="single" w:sz="4" w:space="0" w:color="auto"/>
-          <w:bottom w:val="single" w:sz="4" w:space="0" w:color="auto"/>
-          <w:right w:val="single" w:sz="4" w:space="0" w:color="auto"/>
-          <w:insideH w:val="single" w:sz="6" w:space="0" w:color="auto"/>
-          <w:insideV w:val="single" w:sz="6" w:space="0" w:color="auto"/>
-        </w:tblBorders>
-        <w:tblLayout w:type="fixed"/>
-        <w:tblCellMar>
-          <w:left w:w="70" w:type="dxa"/>
-          <w:right w:w="70" w:type="dxa"/>
-        </w:tblCellMar>
-        <w:tblLook w:val="0000" w:firstRow="0" w:lastRow="0" w:firstColumn="0" w:lastColumn="0" w:noHBand="0" w:noVBand="0"/>
-      </w:tblPr>
-      <w:tblGrid>
-        <w:gridCol w:w="1418"/>
-        <w:gridCol w:w="1644"/>
-        <w:gridCol w:w="6152"/>
-        <w:gridCol w:w="1134"/>
-      </w:tblGrid>
-      <w:tr>
-        <w:tc>
-          <w:tcPr>
-            <w:tcW w:w="1418" w:type="dxa"/>
-          </w:tcPr>
-          <w:p>
-            <w:pPr>
-              <w:pStyle w:val="Kravnummer"/>
-            </w:pPr>
-          </w:p>
-        </w:tc>
-        <w:tc>
-          <w:tcPr>
-            <w:tcW w:w="1644" w:type="dxa"/>
-          </w:tcPr>
-          <w:p>
-            <w:pPr>
-              <w:pStyle w:val="kravndring"/>
-            </w:pPr>
-            <w:r>
-              <w:t>Original</w:t>
-            </w:r>
-          </w:p>
-        </w:tc>
-        <w:tc>
-          <w:tcPr>
-            <w:tcW w:w="6152" w:type="dxa"/>
-          </w:tcPr>
-          <w:p>
-            <w:pPr>
-              <w:pStyle w:val="kravtext"/>
-            </w:pPr>
-            <w:r>
-              <w:t xml:space="preserve">Ska kunna strömma ut data till radioenheten. </w:t>
-            </w:r>
-          </w:p>
-        </w:tc>
-        <w:tc>
-          <w:tcPr>
-            <w:tcW w:w="1134" w:type="dxa"/>
-          </w:tcPr>
-          <w:p>
-            <w:pPr>
-              <w:pStyle w:val="kravstatus"/>
-              <w:rPr>
-                <w:b/>
-              </w:rPr>
-            </w:pPr>
-            <w:r>
-              <w:rPr>
-                <w:b/>
-              </w:rPr>
-              <w:t>Bas</w:t>
-            </w:r>
-          </w:p>
-        </w:tc>
-      </w:tr>
-      <w:tr>
-        <w:tc>
-          <w:tcPr>
-            <w:tcW w:w="1418" w:type="dxa"/>
-          </w:tcPr>
-          <w:p>
-            <w:pPr>
-              <w:pStyle w:val="Kravnummer"/>
-            </w:pPr>
-          </w:p>
-        </w:tc>
-        <w:tc>
-          <w:tcPr>
-            <w:tcW w:w="1644" w:type="dxa"/>
-          </w:tcPr>
-          <w:p>
-            <w:pPr>
-              <w:pStyle w:val="kravndring"/>
-            </w:pPr>
-            <w:r>
-              <w:t>Or</w:t>
-            </w:r>
-            <w:r>
-              <w:t>i</w:t>
-            </w:r>
-            <w:r>
-              <w:t>ginal</w:t>
-            </w:r>
-          </w:p>
-        </w:tc>
-        <w:tc>
-          <w:tcPr>
-            <w:tcW w:w="6152" w:type="dxa"/>
-          </w:tcPr>
-          <w:p>
-            <w:pPr>
-              <w:pStyle w:val="kravtext"/>
-            </w:pPr>
-            <w:r>
-              <w:t>Ska sköta DSP</w:t>
-            </w:r>
-            <w:r>
-              <w:t xml:space="preserve"> av informationsbärande signaler</w:t>
-            </w:r>
-            <w:r>
-              <w:t xml:space="preserve"> för att avlasta MCU.</w:t>
-            </w:r>
-            <w:r>
-              <w:t xml:space="preserve"> DSP inkluderar LP filtrering, formatering och möjligen CRC av audio strömmen.</w:t>
-            </w:r>
-          </w:p>
-        </w:tc>
-        <w:tc>
-          <w:tcPr>
-            <w:tcW w:w="1134" w:type="dxa"/>
-          </w:tcPr>
-          <w:p>
-            <w:pPr>
-              <w:pStyle w:val="kravstatus"/>
-              <w:rPr>
-                <w:b/>
-              </w:rPr>
-            </w:pPr>
-            <w:r>
-              <w:rPr>
-                <w:b/>
-              </w:rPr>
-              <w:t>Bas</w:t>
-            </w:r>
-          </w:p>
-        </w:tc>
-      </w:tr>
-    </w:tbl>
-    <w:p>
-      <w:pPr>
-        <w:pStyle w:val="Heading1"/>
-      </w:pPr>
-      <w:bookmarkStart w:id="67" w:name="_Toc525040675"/>
+        <w:pStyle w:val="Rubrik1"/>
+      </w:pPr>
+      <w:bookmarkStart w:id="51" w:name="_Toc525485592"/>
       <w:r>
         <w:t>PSU</w:t>
       </w:r>
-      <w:bookmarkEnd w:id="67"/>
-    </w:p>
-    <w:p>
-      <w:pPr>
-        <w:pStyle w:val="Heading2"/>
-      </w:pPr>
-      <w:bookmarkStart w:id="68" w:name="_Toc525040676"/>
-      <w:r>
-        <w:t>Designkrav</w:t>
-      </w:r>
-      <w:bookmarkEnd w:id="68"/>
+      <w:bookmarkEnd w:id="51"/>
     </w:p>
     <w:tbl>
       <w:tblPr>
@@ -8316,6 +6500,9 @@
             <w:pPr>
               <w:pStyle w:val="Kravnummer"/>
             </w:pPr>
+            <w:r>
+              <w:t>D</w:t>
+            </w:r>
           </w:p>
         </w:tc>
         <w:tc>
@@ -8401,6 +6588,72 @@
             </w:r>
             <w:r>
               <w:t>USB.</w:t>
+            </w:r>
+          </w:p>
+        </w:tc>
+        <w:tc>
+          <w:tcPr>
+            <w:tcW w:w="1134" w:type="dxa"/>
+          </w:tcPr>
+          <w:p>
+            <w:pPr>
+              <w:pStyle w:val="kravstatus"/>
+              <w:rPr>
+                <w:b/>
+              </w:rPr>
+            </w:pPr>
+            <w:r>
+              <w:rPr>
+                <w:b/>
+              </w:rPr>
+              <w:t>Bas</w:t>
+            </w:r>
+          </w:p>
+        </w:tc>
+      </w:tr>
+      <w:tr>
+        <w:tc>
+          <w:tcPr>
+            <w:tcW w:w="1418" w:type="dxa"/>
+          </w:tcPr>
+          <w:p>
+            <w:pPr>
+              <w:pStyle w:val="Kravnummer"/>
+            </w:pPr>
+            <w:r>
+              <w:t>F</w:t>
+            </w:r>
+          </w:p>
+        </w:tc>
+        <w:tc>
+          <w:tcPr>
+            <w:tcW w:w="1644" w:type="dxa"/>
+          </w:tcPr>
+          <w:p>
+            <w:pPr>
+              <w:pStyle w:val="kravndring"/>
+            </w:pPr>
+            <w:r>
+              <w:t>Original</w:t>
+            </w:r>
+          </w:p>
+        </w:tc>
+        <w:tc>
+          <w:tcPr>
+            <w:tcW w:w="6152" w:type="dxa"/>
+          </w:tcPr>
+          <w:p>
+            <w:pPr>
+              <w:pStyle w:val="kravtext"/>
+            </w:pPr>
+            <w:r>
+              <w:t xml:space="preserve">Switch-mode omvandlaren ska </w:t>
+            </w:r>
+            <w:r>
+              <w:t>ha en effektivitet över 85%</w:t>
+            </w:r>
+            <w:r>
+              <w:t xml:space="preserve"> </w:t>
             </w:r>
           </w:p>
         </w:tc>
@@ -8427,13 +6680,32 @@
     </w:tbl>
     <w:p>
       <w:pPr>
-        <w:pStyle w:val="Heading2"/>
-      </w:pPr>
-      <w:bookmarkStart w:id="69" w:name="_Toc525040677"/>
-      <w:r>
-        <w:t>Funktionella krav</w:t>
-      </w:r>
-      <w:bookmarkEnd w:id="69"/>
+        <w:pStyle w:val="Brdtext"/>
+      </w:pPr>
+    </w:p>
+    <w:p>
+      <w:pPr>
+        <w:pStyle w:val="Brdtext"/>
+      </w:pPr>
+    </w:p>
+    <w:p>
+      <w:pPr>
+        <w:pStyle w:val="Rubrik1"/>
+      </w:pPr>
+      <w:bookmarkStart w:id="52" w:name="_Toc525485593"/>
+      <w:r>
+        <w:lastRenderedPageBreak/>
+        <w:t>RF – Radio Front end</w:t>
+      </w:r>
+      <w:bookmarkEnd w:id="52"/>
+    </w:p>
+    <w:p>
+      <w:pPr>
+        <w:pStyle w:val="Brdtext"/>
+      </w:pPr>
+      <w:r>
+        <w:t xml:space="preserve">Enligt krav nr 7 ovan så ska produkten gå att enkelt godkänna enligt FCC/CE krav vilket innebär att radiomodulen måste vara kompatibel med dessa krav.  Detta kan undvikas genom att använda en redan godkänd modul. </w:t>
+      </w:r>
     </w:p>
     <w:tbl>
       <w:tblPr>
@@ -8469,6 +6741,9 @@
             <w:pPr>
               <w:pStyle w:val="Kravnummer"/>
             </w:pPr>
+            <w:r>
+              <w:t>D</w:t>
+            </w:r>
           </w:p>
         </w:tc>
         <w:tc>
@@ -8493,13 +6768,7 @@
               <w:pStyle w:val="kravtext"/>
             </w:pPr>
             <w:r>
-              <w:t xml:space="preserve">Switch-mode omvandlaren ska </w:t>
-            </w:r>
-            <w:r>
-              <w:t>ha en effektivitet över 85%</w:t>
-            </w:r>
-            <w:r>
-              <w:t xml:space="preserve"> </w:t>
+              <w:t xml:space="preserve">Ska bestå av CE/FCC godkänd modul. </w:t>
             </w:r>
           </w:p>
         </w:tc>
@@ -8519,6 +6788,171 @@
                 <w:b/>
               </w:rPr>
               <w:t>Bas</w:t>
+            </w:r>
+          </w:p>
+        </w:tc>
+      </w:tr>
+      <w:tr>
+        <w:tc>
+          <w:tcPr>
+            <w:tcW w:w="1418" w:type="dxa"/>
+            <w:tcBorders>
+              <w:top w:val="single" w:sz="6" w:space="0" w:color="auto"/>
+              <w:left w:val="single" w:sz="4" w:space="0" w:color="auto"/>
+              <w:bottom w:val="single" w:sz="4" w:space="0" w:color="auto"/>
+              <w:right w:val="single" w:sz="6" w:space="0" w:color="auto"/>
+            </w:tcBorders>
+          </w:tcPr>
+          <w:p>
+            <w:pPr>
+              <w:pStyle w:val="Kravnummer"/>
+            </w:pPr>
+          </w:p>
+        </w:tc>
+        <w:tc>
+          <w:tcPr>
+            <w:tcW w:w="1644" w:type="dxa"/>
+            <w:tcBorders>
+              <w:top w:val="single" w:sz="6" w:space="0" w:color="auto"/>
+              <w:left w:val="single" w:sz="6" w:space="0" w:color="auto"/>
+              <w:bottom w:val="single" w:sz="4" w:space="0" w:color="auto"/>
+              <w:right w:val="single" w:sz="6" w:space="0" w:color="auto"/>
+            </w:tcBorders>
+          </w:tcPr>
+          <w:p>
+            <w:pPr>
+              <w:pStyle w:val="kravndring"/>
+            </w:pPr>
+            <w:r>
+              <w:t>Original</w:t>
+            </w:r>
+          </w:p>
+        </w:tc>
+        <w:tc>
+          <w:tcPr>
+            <w:tcW w:w="6152" w:type="dxa"/>
+            <w:tcBorders>
+              <w:top w:val="single" w:sz="6" w:space="0" w:color="auto"/>
+              <w:left w:val="single" w:sz="6" w:space="0" w:color="auto"/>
+              <w:bottom w:val="single" w:sz="4" w:space="0" w:color="auto"/>
+              <w:right w:val="single" w:sz="6" w:space="0" w:color="auto"/>
+            </w:tcBorders>
+          </w:tcPr>
+          <w:p>
+            <w:pPr>
+              <w:pStyle w:val="kravtext"/>
+            </w:pPr>
+            <w:r>
+              <w:t>Ska använda sig av 868 MHz / 915 MHz banden.</w:t>
+            </w:r>
+          </w:p>
+        </w:tc>
+        <w:tc>
+          <w:tcPr>
+            <w:tcW w:w="1134" w:type="dxa"/>
+            <w:tcBorders>
+              <w:top w:val="single" w:sz="6" w:space="0" w:color="auto"/>
+              <w:left w:val="single" w:sz="6" w:space="0" w:color="auto"/>
+              <w:bottom w:val="single" w:sz="4" w:space="0" w:color="auto"/>
+              <w:right w:val="single" w:sz="4" w:space="0" w:color="auto"/>
+            </w:tcBorders>
+          </w:tcPr>
+          <w:p>
+            <w:pPr>
+              <w:pStyle w:val="kravstatus"/>
+              <w:rPr>
+                <w:b/>
+              </w:rPr>
+            </w:pPr>
+            <w:r>
+              <w:rPr>
+                <w:b/>
+              </w:rPr>
+              <w:t>Bas</w:t>
+            </w:r>
+          </w:p>
+        </w:tc>
+      </w:tr>
+      <w:tr>
+        <w:tc>
+          <w:tcPr>
+            <w:tcW w:w="1418" w:type="dxa"/>
+            <w:tcBorders>
+              <w:top w:val="single" w:sz="6" w:space="0" w:color="auto"/>
+              <w:left w:val="single" w:sz="4" w:space="0" w:color="auto"/>
+              <w:bottom w:val="single" w:sz="4" w:space="0" w:color="auto"/>
+              <w:right w:val="single" w:sz="6" w:space="0" w:color="auto"/>
+            </w:tcBorders>
+          </w:tcPr>
+          <w:p>
+            <w:pPr>
+              <w:pStyle w:val="Kravnummer"/>
+            </w:pPr>
+          </w:p>
+        </w:tc>
+        <w:tc>
+          <w:tcPr>
+            <w:tcW w:w="1644" w:type="dxa"/>
+            <w:tcBorders>
+              <w:top w:val="single" w:sz="6" w:space="0" w:color="auto"/>
+              <w:left w:val="single" w:sz="6" w:space="0" w:color="auto"/>
+              <w:bottom w:val="single" w:sz="4" w:space="0" w:color="auto"/>
+              <w:right w:val="single" w:sz="6" w:space="0" w:color="auto"/>
+            </w:tcBorders>
+          </w:tcPr>
+          <w:p>
+            <w:pPr>
+              <w:pStyle w:val="kravndring"/>
+            </w:pPr>
+            <w:r>
+              <w:t>Original</w:t>
+            </w:r>
+          </w:p>
+        </w:tc>
+        <w:tc>
+          <w:tcPr>
+            <w:tcW w:w="6152" w:type="dxa"/>
+            <w:tcBorders>
+              <w:top w:val="single" w:sz="6" w:space="0" w:color="auto"/>
+              <w:left w:val="single" w:sz="6" w:space="0" w:color="auto"/>
+              <w:bottom w:val="single" w:sz="4" w:space="0" w:color="auto"/>
+              <w:right w:val="single" w:sz="6" w:space="0" w:color="auto"/>
+            </w:tcBorders>
+          </w:tcPr>
+          <w:p>
+            <w:pPr>
+              <w:pStyle w:val="kravtext"/>
+            </w:pPr>
+            <w:r>
+              <w:t>Radion ska gå att stänga av eller sättas i strömsparläge för att minimera effektförbrukning</w:t>
+            </w:r>
+            <w:r>
+              <w:t>.</w:t>
+            </w:r>
+          </w:p>
+        </w:tc>
+        <w:tc>
+          <w:tcPr>
+            <w:tcW w:w="1134" w:type="dxa"/>
+            <w:tcBorders>
+              <w:top w:val="single" w:sz="6" w:space="0" w:color="auto"/>
+              <w:left w:val="single" w:sz="6" w:space="0" w:color="auto"/>
+              <w:bottom w:val="single" w:sz="4" w:space="0" w:color="auto"/>
+              <w:right w:val="single" w:sz="4" w:space="0" w:color="auto"/>
+            </w:tcBorders>
+          </w:tcPr>
+          <w:p>
+            <w:pPr>
+              <w:pStyle w:val="kravstatus"/>
+              <w:rPr>
+                <w:b/>
+              </w:rPr>
+            </w:pPr>
+            <w:r>
+              <w:rPr>
+                <w:b/>
+              </w:rPr>
+              <w:t>Extra</w:t>
             </w:r>
           </w:p>
         </w:tc>
@@ -8526,42 +6960,46 @@
     </w:tbl>
     <w:p>
       <w:pPr>
-        <w:pStyle w:val="BodyText"/>
+        <w:pStyle w:val="Brdtext"/>
       </w:pPr>
     </w:p>
     <w:p>
       <w:pPr>
-        <w:pStyle w:val="Heading1"/>
-      </w:pPr>
-      <w:bookmarkStart w:id="70" w:name="_Toc525040678"/>
-      <w:r>
-        <w:t>RF – Radio Front end</w:t>
-      </w:r>
-      <w:bookmarkEnd w:id="70"/>
+        <w:pStyle w:val="Rubrik1"/>
+      </w:pPr>
+      <w:bookmarkStart w:id="53" w:name="_Toc525485594"/>
+      <w:r>
+        <w:t>Prestandakrav</w:t>
+      </w:r>
+      <w:bookmarkEnd w:id="53"/>
     </w:p>
     <w:p>
       <w:pPr>
-        <w:pStyle w:val="BodyText"/>
-      </w:pPr>
-      <w:r>
-        <w:t xml:space="preserve">Enligt krav nr 7 </w:t>
-      </w:r>
-      <w:r>
-        <w:t>ovan</w:t>
-      </w:r>
-      <w:r>
-        <w:t xml:space="preserve"> så ska produkten gå att enkelt godkänna enligt FCC/CE krav vilket innebär att radiomodulen måste vara kompatibel med dessa krav.  Detta kan undvikas genom att använda en redan godkänd modul. </w:t>
+        <w:pStyle w:val="Brdtext"/>
+      </w:pPr>
+      <w:r>
+        <w:t>Hänvisar läsaren till generella krav på hela systemet (kap. 2.6).</w:t>
       </w:r>
     </w:p>
     <w:p>
       <w:pPr>
-        <w:pStyle w:val="Heading2"/>
-      </w:pPr>
-      <w:bookmarkStart w:id="71" w:name="_Toc525040679"/>
-      <w:r>
-        <w:t>Designkrav</w:t>
-      </w:r>
-      <w:bookmarkEnd w:id="71"/>
+        <w:pStyle w:val="Brdtext"/>
+      </w:pPr>
+    </w:p>
+    <w:p>
+      <w:pPr>
+        <w:pStyle w:val="Rubrik1"/>
+      </w:pPr>
+      <w:bookmarkStart w:id="54" w:name="_Toc1975584"/>
+      <w:bookmarkStart w:id="55" w:name="_Toc525485595"/>
+      <w:r>
+        <w:t>Krav på möjlighet att uppgrad</w:t>
+      </w:r>
+      <w:bookmarkEnd w:id="54"/>
+      <w:r>
+        <w:t>era</w:t>
+      </w:r>
+      <w:bookmarkEnd w:id="55"/>
     </w:p>
     <w:tbl>
       <w:tblPr>
@@ -8592,63 +7030,6 @@
         <w:tc>
           <w:tcPr>
             <w:tcW w:w="1418" w:type="dxa"/>
-          </w:tcPr>
-          <w:p>
-            <w:pPr>
-              <w:pStyle w:val="Kravnummer"/>
-            </w:pPr>
-          </w:p>
-        </w:tc>
-        <w:tc>
-          <w:tcPr>
-            <w:tcW w:w="1644" w:type="dxa"/>
-          </w:tcPr>
-          <w:p>
-            <w:pPr>
-              <w:pStyle w:val="kravndring"/>
-            </w:pPr>
-            <w:r>
-              <w:t>Original</w:t>
-            </w:r>
-          </w:p>
-        </w:tc>
-        <w:tc>
-          <w:tcPr>
-            <w:tcW w:w="6152" w:type="dxa"/>
-          </w:tcPr>
-          <w:p>
-            <w:pPr>
-              <w:pStyle w:val="kravtext"/>
-            </w:pPr>
-            <w:r>
-              <w:t xml:space="preserve">Ska bestå av CE/FCC godkänd modul. </w:t>
-            </w:r>
-          </w:p>
-        </w:tc>
-        <w:tc>
-          <w:tcPr>
-            <w:tcW w:w="1134" w:type="dxa"/>
-          </w:tcPr>
-          <w:p>
-            <w:pPr>
-              <w:pStyle w:val="kravstatus"/>
-              <w:rPr>
-                <w:b/>
-              </w:rPr>
-            </w:pPr>
-            <w:r>
-              <w:rPr>
-                <w:b/>
-              </w:rPr>
-              <w:t>Bas</w:t>
-            </w:r>
-          </w:p>
-        </w:tc>
-      </w:tr>
-      <w:tr>
-        <w:tc>
-          <w:tcPr>
-            <w:tcW w:w="1418" w:type="dxa"/>
             <w:tcBorders>
               <w:top w:val="single" w:sz="6" w:space="0" w:color="auto"/>
               <w:left w:val="single" w:sz="4" w:space="0" w:color="auto"/>
@@ -8660,6 +7041,7 @@
             <w:pPr>
               <w:pStyle w:val="Kravnummer"/>
             </w:pPr>
+            <w:bookmarkStart w:id="56" w:name="_Toc1975586"/>
           </w:p>
         </w:tc>
         <w:tc>
@@ -8696,7 +7078,7 @@
               <w:pStyle w:val="kravtext"/>
             </w:pPr>
             <w:r>
-              <w:t>Ska använda sig av 868 MHz / 915 MHz banden.</w:t>
+              <w:t xml:space="preserve">Systemet ska kunna vidareutvecklas. </w:t>
             </w:r>
           </w:p>
         </w:tc>
@@ -8729,13 +7111,17 @@
     </w:tbl>
     <w:p>
       <w:pPr>
-        <w:pStyle w:val="Heading2"/>
-      </w:pPr>
-      <w:bookmarkStart w:id="72" w:name="_Toc525040680"/>
-      <w:r>
-        <w:t>Funktionella krav</w:t>
-      </w:r>
-      <w:bookmarkEnd w:id="72"/>
+        <w:pStyle w:val="Rubrik1"/>
+      </w:pPr>
+      <w:bookmarkStart w:id="57" w:name="_Toc525485596"/>
+      <w:r>
+        <w:t>Ekonomi</w:t>
+      </w:r>
+      <w:bookmarkEnd w:id="56"/>
+      <w:bookmarkEnd w:id="57"/>
+      <w:r>
+        <w:t xml:space="preserve"> </w:t>
+      </w:r>
     </w:p>
     <w:tbl>
       <w:tblPr>
@@ -8813,10 +7199,7 @@
               <w:pStyle w:val="kravtext"/>
             </w:pPr>
             <w:r>
-              <w:t>Radion ska gå att stänga av eller sättas i strömsparläge för att minimera effektförbrukning</w:t>
-            </w:r>
-            <w:r>
-              <w:t>.</w:t>
+              <w:t>Enhetskostnaden bör minimeras.</w:t>
             </w:r>
           </w:p>
         </w:tc>
@@ -8849,47 +7232,43 @@
     </w:tbl>
     <w:p>
       <w:pPr>
-        <w:pStyle w:val="BodyText"/>
-      </w:pPr>
+        <w:pStyle w:val="Rubrik1"/>
+        <w:numPr>
+          <w:ilvl w:val="0"/>
+          <w:numId w:val="0"/>
+        </w:numPr>
+      </w:pPr>
+      <w:bookmarkStart w:id="58" w:name="_Toc1975587"/>
     </w:p>
     <w:p>
       <w:pPr>
-        <w:pStyle w:val="Heading1"/>
-      </w:pPr>
-      <w:bookmarkStart w:id="73" w:name="_Toc525040681"/>
-      <w:r>
-        <w:t>Prestandakrav</w:t>
-      </w:r>
-      <w:bookmarkEnd w:id="73"/>
+        <w:rPr>
+          <w:rFonts w:ascii="Arial" w:hAnsi="Arial"/>
+          <w:b/>
+          <w:noProof/>
+          <w:sz w:val="32"/>
+        </w:rPr>
+      </w:pPr>
+      <w:r>
+        <w:br w:type="page"/>
+      </w:r>
     </w:p>
     <w:p>
       <w:pPr>
-        <w:pStyle w:val="BodyText"/>
-      </w:pPr>
-      <w:r>
-        <w:t>Hänvisar läsaren till generella krav på hela systemet (kap. 2.6).</w:t>
-      </w:r>
+        <w:pStyle w:val="Rubrik1"/>
+      </w:pPr>
+      <w:bookmarkStart w:id="59" w:name="_Toc525485597"/>
+      <w:r>
+        <w:lastRenderedPageBreak/>
+        <w:t>Krav på säkerhet</w:t>
+      </w:r>
+      <w:bookmarkEnd w:id="58"/>
+      <w:bookmarkEnd w:id="59"/>
     </w:p>
     <w:p>
       <w:pPr>
-        <w:pStyle w:val="BodyText"/>
-      </w:pPr>
-    </w:p>
-    <w:p>
-      <w:pPr>
-        <w:pStyle w:val="Heading1"/>
-      </w:pPr>
-      <w:bookmarkStart w:id="74" w:name="_Toc1975584"/>
-      <w:bookmarkStart w:id="75" w:name="_Toc525040682"/>
-      <w:r>
-        <w:lastRenderedPageBreak/>
-        <w:t>Krav på möjlighet att uppgrad</w:t>
-      </w:r>
-      <w:bookmarkEnd w:id="74"/>
-      <w:r>
-        <w:t>era</w:t>
-      </w:r>
-      <w:bookmarkEnd w:id="75"/>
+        <w:pStyle w:val="Brdtext"/>
+      </w:pPr>
     </w:p>
     <w:tbl>
       <w:tblPr>
@@ -8931,7 +7310,7 @@
             <w:pPr>
               <w:pStyle w:val="Kravnummer"/>
             </w:pPr>
-            <w:bookmarkStart w:id="76" w:name="_Toc1975586"/>
+            <w:bookmarkStart w:id="60" w:name="_Toc1975588"/>
           </w:p>
         </w:tc>
         <w:tc>
@@ -8968,7 +7347,7 @@
               <w:pStyle w:val="kravtext"/>
             </w:pPr>
             <w:r>
-              <w:t xml:space="preserve">Systemet ska kunna vidareutvecklas. </w:t>
+              <w:t>Batteriladdning får ej överladda batteriet eller djupurladda vilket kan leda till att batteriet fallerar.</w:t>
             </w:r>
           </w:p>
         </w:tc>
@@ -8993,7 +7372,7 @@
               <w:rPr>
                 <w:b/>
               </w:rPr>
-              <w:t>Bas</w:t>
+              <w:t>Extra</w:t>
             </w:r>
           </w:p>
         </w:tc>
@@ -9001,17 +7380,24 @@
     </w:tbl>
     <w:p>
       <w:pPr>
-        <w:pStyle w:val="Heading1"/>
-      </w:pPr>
-      <w:bookmarkStart w:id="77" w:name="_Toc525040683"/>
-      <w:r>
-        <w:t>Ekonomi</w:t>
-      </w:r>
-      <w:bookmarkEnd w:id="76"/>
-      <w:bookmarkEnd w:id="77"/>
+        <w:pStyle w:val="Rubrik1"/>
+      </w:pPr>
+      <w:bookmarkStart w:id="61" w:name="_Toc525485598"/>
+      <w:r>
+        <w:t>Leveranskrav och delleveranser</w:t>
+      </w:r>
+      <w:bookmarkEnd w:id="60"/>
+      <w:bookmarkEnd w:id="61"/>
       <w:r>
         <w:t xml:space="preserve"> </w:t>
       </w:r>
+      <w:bookmarkStart w:id="62" w:name="_GoBack"/>
+      <w:bookmarkEnd w:id="62"/>
+    </w:p>
+    <w:p>
+      <w:pPr>
+        <w:pStyle w:val="Brdtext"/>
+      </w:pPr>
     </w:p>
     <w:tbl>
       <w:tblPr>
@@ -9089,7 +7475,7 @@
               <w:pStyle w:val="kravtext"/>
             </w:pPr>
             <w:r>
-              <w:t>Enhetskostnaden bör minimeras.</w:t>
+              <w:t>Delleverans 2018-10-16: Layout och hårdvarubeställning.</w:t>
             </w:r>
           </w:p>
         </w:tc>
@@ -9114,7 +7500,169 @@
               <w:rPr>
                 <w:b/>
               </w:rPr>
-              <w:t>Extra</w:t>
+              <w:t>Bas</w:t>
+            </w:r>
+          </w:p>
+        </w:tc>
+      </w:tr>
+      <w:tr>
+        <w:tc>
+          <w:tcPr>
+            <w:tcW w:w="1418" w:type="dxa"/>
+            <w:tcBorders>
+              <w:top w:val="single" w:sz="6" w:space="0" w:color="auto"/>
+              <w:left w:val="single" w:sz="4" w:space="0" w:color="auto"/>
+              <w:bottom w:val="single" w:sz="4" w:space="0" w:color="auto"/>
+              <w:right w:val="single" w:sz="6" w:space="0" w:color="auto"/>
+            </w:tcBorders>
+          </w:tcPr>
+          <w:p>
+            <w:pPr>
+              <w:pStyle w:val="Kravnummer"/>
+            </w:pPr>
+          </w:p>
+        </w:tc>
+        <w:tc>
+          <w:tcPr>
+            <w:tcW w:w="1644" w:type="dxa"/>
+            <w:tcBorders>
+              <w:top w:val="single" w:sz="6" w:space="0" w:color="auto"/>
+              <w:left w:val="single" w:sz="6" w:space="0" w:color="auto"/>
+              <w:bottom w:val="single" w:sz="4" w:space="0" w:color="auto"/>
+              <w:right w:val="single" w:sz="6" w:space="0" w:color="auto"/>
+            </w:tcBorders>
+          </w:tcPr>
+          <w:p>
+            <w:pPr>
+              <w:pStyle w:val="kravndring"/>
+            </w:pPr>
+            <w:r>
+              <w:t>Original</w:t>
+            </w:r>
+          </w:p>
+        </w:tc>
+        <w:tc>
+          <w:tcPr>
+            <w:tcW w:w="6152" w:type="dxa"/>
+            <w:tcBorders>
+              <w:top w:val="single" w:sz="6" w:space="0" w:color="auto"/>
+              <w:left w:val="single" w:sz="6" w:space="0" w:color="auto"/>
+              <w:bottom w:val="single" w:sz="4" w:space="0" w:color="auto"/>
+              <w:right w:val="single" w:sz="6" w:space="0" w:color="auto"/>
+            </w:tcBorders>
+          </w:tcPr>
+          <w:p>
+            <w:pPr>
+              <w:pStyle w:val="kravtext"/>
+            </w:pPr>
+            <w:r>
+              <w:t>Delleverans 2018-11-06: Hårdvara färdigställd.</w:t>
+            </w:r>
+          </w:p>
+        </w:tc>
+        <w:tc>
+          <w:tcPr>
+            <w:tcW w:w="1134" w:type="dxa"/>
+            <w:tcBorders>
+              <w:top w:val="single" w:sz="6" w:space="0" w:color="auto"/>
+              <w:left w:val="single" w:sz="6" w:space="0" w:color="auto"/>
+              <w:bottom w:val="single" w:sz="4" w:space="0" w:color="auto"/>
+              <w:right w:val="single" w:sz="4" w:space="0" w:color="auto"/>
+            </w:tcBorders>
+          </w:tcPr>
+          <w:p>
+            <w:pPr>
+              <w:pStyle w:val="kravstatus"/>
+              <w:rPr>
+                <w:b/>
+              </w:rPr>
+            </w:pPr>
+            <w:r>
+              <w:rPr>
+                <w:b/>
+              </w:rPr>
+              <w:t>Bas</w:t>
+            </w:r>
+          </w:p>
+        </w:tc>
+      </w:tr>
+      <w:tr>
+        <w:tc>
+          <w:tcPr>
+            <w:tcW w:w="1418" w:type="dxa"/>
+            <w:tcBorders>
+              <w:top w:val="single" w:sz="6" w:space="0" w:color="auto"/>
+              <w:left w:val="single" w:sz="4" w:space="0" w:color="auto"/>
+              <w:bottom w:val="single" w:sz="4" w:space="0" w:color="auto"/>
+              <w:right w:val="single" w:sz="6" w:space="0" w:color="auto"/>
+            </w:tcBorders>
+          </w:tcPr>
+          <w:p>
+            <w:pPr>
+              <w:pStyle w:val="Kravnummer"/>
+            </w:pPr>
+          </w:p>
+        </w:tc>
+        <w:tc>
+          <w:tcPr>
+            <w:tcW w:w="1644" w:type="dxa"/>
+            <w:tcBorders>
+              <w:top w:val="single" w:sz="6" w:space="0" w:color="auto"/>
+              <w:left w:val="single" w:sz="6" w:space="0" w:color="auto"/>
+              <w:bottom w:val="single" w:sz="4" w:space="0" w:color="auto"/>
+              <w:right w:val="single" w:sz="6" w:space="0" w:color="auto"/>
+            </w:tcBorders>
+          </w:tcPr>
+          <w:p>
+            <w:pPr>
+              <w:pStyle w:val="kravndring"/>
+            </w:pPr>
+            <w:r>
+              <w:t>Original</w:t>
+            </w:r>
+          </w:p>
+        </w:tc>
+        <w:tc>
+          <w:tcPr>
+            <w:tcW w:w="6152" w:type="dxa"/>
+            <w:tcBorders>
+              <w:top w:val="single" w:sz="6" w:space="0" w:color="auto"/>
+              <w:left w:val="single" w:sz="6" w:space="0" w:color="auto"/>
+              <w:bottom w:val="single" w:sz="4" w:space="0" w:color="auto"/>
+              <w:right w:val="single" w:sz="6" w:space="0" w:color="auto"/>
+            </w:tcBorders>
+          </w:tcPr>
+          <w:p>
+            <w:pPr>
+              <w:pStyle w:val="kravtext"/>
+            </w:pPr>
+            <w:r>
+              <w:t>Projektavslut 2018-12-18: Färdig prototyp.</w:t>
+            </w:r>
+          </w:p>
+        </w:tc>
+        <w:tc>
+          <w:tcPr>
+            <w:tcW w:w="1134" w:type="dxa"/>
+            <w:tcBorders>
+              <w:top w:val="single" w:sz="6" w:space="0" w:color="auto"/>
+              <w:left w:val="single" w:sz="6" w:space="0" w:color="auto"/>
+              <w:bottom w:val="single" w:sz="4" w:space="0" w:color="auto"/>
+              <w:right w:val="single" w:sz="4" w:space="0" w:color="auto"/>
+            </w:tcBorders>
+          </w:tcPr>
+          <w:p>
+            <w:pPr>
+              <w:pStyle w:val="kravstatus"/>
+              <w:rPr>
+                <w:b/>
+              </w:rPr>
+            </w:pPr>
+            <w:r>
+              <w:rPr>
+                <w:b/>
+              </w:rPr>
+              <w:t>Bas</w:t>
             </w:r>
           </w:p>
         </w:tc>
@@ -9122,42 +7670,27 @@
     </w:tbl>
     <w:p>
       <w:pPr>
-        <w:pStyle w:val="Heading1"/>
-        <w:numPr>
-          <w:ilvl w:val="0"/>
-          <w:numId w:val="0"/>
-        </w:numPr>
-      </w:pPr>
-      <w:bookmarkStart w:id="78" w:name="_Toc1975587"/>
-      <w:bookmarkStart w:id="79" w:name="_Toc525040684"/>
+        <w:pStyle w:val="Brdtext"/>
+      </w:pPr>
     </w:p>
     <w:p>
       <w:pPr>
-        <w:rPr>
-          <w:rFonts w:ascii="Arial" w:hAnsi="Arial"/>
-          <w:b/>
-          <w:noProof/>
-          <w:sz w:val="32"/>
-        </w:rPr>
-      </w:pPr>
-      <w:r>
-        <w:br w:type="page"/>
+        <w:pStyle w:val="Rubrik1"/>
+      </w:pPr>
+      <w:bookmarkStart w:id="63" w:name="_Toc1975589"/>
+      <w:bookmarkStart w:id="64" w:name="_Toc525485599"/>
+      <w:r>
+        <w:t>Dokumentation</w:t>
+      </w:r>
+      <w:bookmarkEnd w:id="63"/>
+      <w:bookmarkEnd w:id="64"/>
+      <w:r>
+        <w:t xml:space="preserve"> </w:t>
       </w:r>
     </w:p>
     <w:p>
       <w:pPr>
-        <w:pStyle w:val="Heading1"/>
-      </w:pPr>
-      <w:r>
-        <w:lastRenderedPageBreak/>
-        <w:t>Krav på säkerhet</w:t>
-      </w:r>
-      <w:bookmarkEnd w:id="78"/>
-      <w:bookmarkEnd w:id="79"/>
-    </w:p>
-    <w:p>
-      <w:pPr>
-        <w:pStyle w:val="BodyText"/>
+        <w:pStyle w:val="Brdtext"/>
       </w:pPr>
     </w:p>
     <w:tbl>
@@ -9200,7 +7733,6 @@
             <w:pPr>
               <w:pStyle w:val="Kravnummer"/>
             </w:pPr>
-            <w:bookmarkStart w:id="80" w:name="_Toc1975588"/>
           </w:p>
         </w:tc>
         <w:tc>
@@ -9237,7 +7769,7 @@
               <w:pStyle w:val="kravtext"/>
             </w:pPr>
             <w:r>
-              <w:t>Batteriladdning får ej överladda batteriet eller djup urladda vilket kan leda till att batteriet fallerar.</w:t>
+              <w:t>Första kravspecifikation färdig 2018-09-18.</w:t>
             </w:r>
           </w:p>
         </w:tc>
@@ -9262,56 +7794,173 @@
               <w:rPr>
                 <w:b/>
               </w:rPr>
-              <w:t>Extra</w:t>
+              <w:t>Bas</w:t>
             </w:r>
           </w:p>
         </w:tc>
       </w:tr>
-    </w:tbl>
-    <w:p>
-      <w:pPr>
-        <w:pStyle w:val="Heading1"/>
-      </w:pPr>
-      <w:bookmarkStart w:id="81" w:name="_Toc525040685"/>
-      <w:r>
-        <w:t>Leveranskrav och delleveranser</w:t>
-      </w:r>
-      <w:bookmarkEnd w:id="80"/>
-      <w:bookmarkEnd w:id="81"/>
-      <w:r>
-        <w:t xml:space="preserve"> </w:t>
-      </w:r>
-    </w:p>
-    <w:p>
-      <w:pPr>
-        <w:pStyle w:val="BodyText"/>
-      </w:pPr>
-    </w:p>
-    <w:tbl>
-      <w:tblPr>
-        <w:tblW w:w="10348" w:type="dxa"/>
-        <w:tblInd w:w="-639" w:type="dxa"/>
-        <w:tblBorders>
-          <w:top w:val="single" w:sz="4" w:space="0" w:color="auto"/>
-          <w:left w:val="single" w:sz="4" w:space="0" w:color="auto"/>
-          <w:bottom w:val="single" w:sz="4" w:space="0" w:color="auto"/>
-          <w:right w:val="single" w:sz="4" w:space="0" w:color="auto"/>
-          <w:insideH w:val="single" w:sz="6" w:space="0" w:color="auto"/>
-          <w:insideV w:val="single" w:sz="6" w:space="0" w:color="auto"/>
-        </w:tblBorders>
-        <w:tblLayout w:type="fixed"/>
-        <w:tblCellMar>
-          <w:left w:w="70" w:type="dxa"/>
-          <w:right w:w="70" w:type="dxa"/>
-        </w:tblCellMar>
-        <w:tblLook w:val="0000" w:firstRow="0" w:lastRow="0" w:firstColumn="0" w:lastColumn="0" w:noHBand="0" w:noVBand="0"/>
-      </w:tblPr>
-      <w:tblGrid>
-        <w:gridCol w:w="1418"/>
-        <w:gridCol w:w="1644"/>
-        <w:gridCol w:w="6152"/>
-        <w:gridCol w:w="1134"/>
-      </w:tblGrid>
+      <w:tr>
+        <w:tc>
+          <w:tcPr>
+            <w:tcW w:w="1418" w:type="dxa"/>
+            <w:tcBorders>
+              <w:top w:val="single" w:sz="6" w:space="0" w:color="auto"/>
+              <w:left w:val="single" w:sz="4" w:space="0" w:color="auto"/>
+              <w:bottom w:val="single" w:sz="6" w:space="0" w:color="auto"/>
+              <w:right w:val="single" w:sz="6" w:space="0" w:color="auto"/>
+            </w:tcBorders>
+          </w:tcPr>
+          <w:p>
+            <w:pPr>
+              <w:pStyle w:val="Kravnummer"/>
+            </w:pPr>
+          </w:p>
+        </w:tc>
+        <w:tc>
+          <w:tcPr>
+            <w:tcW w:w="1644" w:type="dxa"/>
+            <w:tcBorders>
+              <w:top w:val="single" w:sz="6" w:space="0" w:color="auto"/>
+              <w:left w:val="single" w:sz="6" w:space="0" w:color="auto"/>
+              <w:bottom w:val="single" w:sz="6" w:space="0" w:color="auto"/>
+              <w:right w:val="single" w:sz="6" w:space="0" w:color="auto"/>
+            </w:tcBorders>
+          </w:tcPr>
+          <w:p>
+            <w:pPr>
+              <w:pStyle w:val="kravndring"/>
+            </w:pPr>
+            <w:r>
+              <w:t>Original</w:t>
+            </w:r>
+          </w:p>
+        </w:tc>
+        <w:tc>
+          <w:tcPr>
+            <w:tcW w:w="6152" w:type="dxa"/>
+            <w:tcBorders>
+              <w:top w:val="single" w:sz="6" w:space="0" w:color="auto"/>
+              <w:left w:val="single" w:sz="6" w:space="0" w:color="auto"/>
+              <w:bottom w:val="single" w:sz="6" w:space="0" w:color="auto"/>
+              <w:right w:val="single" w:sz="6" w:space="0" w:color="auto"/>
+            </w:tcBorders>
+          </w:tcPr>
+          <w:p>
+            <w:pPr>
+              <w:pStyle w:val="kravtext"/>
+            </w:pPr>
+            <w:r>
+              <w:t>Projektplan färdig 2018-09-18.</w:t>
+            </w:r>
+          </w:p>
+        </w:tc>
+        <w:tc>
+          <w:tcPr>
+            <w:tcW w:w="1134" w:type="dxa"/>
+            <w:tcBorders>
+              <w:top w:val="single" w:sz="6" w:space="0" w:color="auto"/>
+              <w:left w:val="single" w:sz="6" w:space="0" w:color="auto"/>
+              <w:bottom w:val="single" w:sz="6" w:space="0" w:color="auto"/>
+              <w:right w:val="single" w:sz="4" w:space="0" w:color="auto"/>
+            </w:tcBorders>
+          </w:tcPr>
+          <w:p>
+            <w:pPr>
+              <w:pStyle w:val="kravstatus"/>
+              <w:rPr>
+                <w:b/>
+              </w:rPr>
+            </w:pPr>
+            <w:r>
+              <w:rPr>
+                <w:b/>
+              </w:rPr>
+              <w:t>Bas</w:t>
+            </w:r>
+          </w:p>
+        </w:tc>
+      </w:tr>
+      <w:tr>
+        <w:tc>
+          <w:tcPr>
+            <w:tcW w:w="1418" w:type="dxa"/>
+            <w:tcBorders>
+              <w:top w:val="single" w:sz="6" w:space="0" w:color="auto"/>
+              <w:left w:val="single" w:sz="4" w:space="0" w:color="auto"/>
+              <w:bottom w:val="single" w:sz="6" w:space="0" w:color="auto"/>
+              <w:right w:val="single" w:sz="6" w:space="0" w:color="auto"/>
+            </w:tcBorders>
+          </w:tcPr>
+          <w:p>
+            <w:pPr>
+              <w:pStyle w:val="Kravnummer"/>
+            </w:pPr>
+          </w:p>
+        </w:tc>
+        <w:tc>
+          <w:tcPr>
+            <w:tcW w:w="1644" w:type="dxa"/>
+            <w:tcBorders>
+              <w:top w:val="single" w:sz="6" w:space="0" w:color="auto"/>
+              <w:left w:val="single" w:sz="6" w:space="0" w:color="auto"/>
+              <w:bottom w:val="single" w:sz="6" w:space="0" w:color="auto"/>
+              <w:right w:val="single" w:sz="6" w:space="0" w:color="auto"/>
+            </w:tcBorders>
+          </w:tcPr>
+          <w:p>
+            <w:pPr>
+              <w:pStyle w:val="kravndring"/>
+            </w:pPr>
+            <w:r>
+              <w:t>Original</w:t>
+            </w:r>
+          </w:p>
+        </w:tc>
+        <w:tc>
+          <w:tcPr>
+            <w:tcW w:w="6152" w:type="dxa"/>
+            <w:tcBorders>
+              <w:top w:val="single" w:sz="6" w:space="0" w:color="auto"/>
+              <w:left w:val="single" w:sz="6" w:space="0" w:color="auto"/>
+              <w:bottom w:val="single" w:sz="6" w:space="0" w:color="auto"/>
+              <w:right w:val="single" w:sz="6" w:space="0" w:color="auto"/>
+            </w:tcBorders>
+          </w:tcPr>
+          <w:p>
+            <w:pPr>
+              <w:pStyle w:val="kravtext"/>
+            </w:pPr>
+            <w:r>
+              <w:t>Tidsplan färdig 2018-09-18.</w:t>
+            </w:r>
+          </w:p>
+        </w:tc>
+        <w:tc>
+          <w:tcPr>
+            <w:tcW w:w="1134" w:type="dxa"/>
+            <w:tcBorders>
+              <w:top w:val="single" w:sz="6" w:space="0" w:color="auto"/>
+              <w:left w:val="single" w:sz="6" w:space="0" w:color="auto"/>
+              <w:bottom w:val="single" w:sz="6" w:space="0" w:color="auto"/>
+              <w:right w:val="single" w:sz="4" w:space="0" w:color="auto"/>
+            </w:tcBorders>
+          </w:tcPr>
+          <w:p>
+            <w:pPr>
+              <w:pStyle w:val="kravstatus"/>
+              <w:rPr>
+                <w:b/>
+              </w:rPr>
+            </w:pPr>
+            <w:r>
+              <w:rPr>
+                <w:b/>
+              </w:rPr>
+              <w:t>Bas</w:t>
+            </w:r>
+          </w:p>
+        </w:tc>
+      </w:tr>
       <w:tr>
         <w:tc>
           <w:tcPr>
@@ -9363,7 +8012,10 @@
               <w:pStyle w:val="kravtext"/>
             </w:pPr>
             <w:r>
-              <w:t>Delleverans 2018-10-16: Layout och hårdvarubeställning.</w:t>
+              <w:t>Projektrapport färdig 2019-01-07</w:t>
+            </w:r>
+            <w:r>
+              <w:t>.</w:t>
             </w:r>
           </w:p>
         </w:tc>
@@ -9393,600 +8045,15 @@
           </w:p>
         </w:tc>
       </w:tr>
-      <w:tr>
-        <w:tc>
-          <w:tcPr>
-            <w:tcW w:w="1418" w:type="dxa"/>
-            <w:tcBorders>
-              <w:top w:val="single" w:sz="6" w:space="0" w:color="auto"/>
-              <w:left w:val="single" w:sz="4" w:space="0" w:color="auto"/>
-              <w:bottom w:val="single" w:sz="4" w:space="0" w:color="auto"/>
-              <w:right w:val="single" w:sz="6" w:space="0" w:color="auto"/>
-            </w:tcBorders>
-          </w:tcPr>
-          <w:p>
-            <w:pPr>
-              <w:pStyle w:val="Kravnummer"/>
-            </w:pPr>
-          </w:p>
-        </w:tc>
-        <w:tc>
-          <w:tcPr>
-            <w:tcW w:w="1644" w:type="dxa"/>
-            <w:tcBorders>
-              <w:top w:val="single" w:sz="6" w:space="0" w:color="auto"/>
-              <w:left w:val="single" w:sz="6" w:space="0" w:color="auto"/>
-              <w:bottom w:val="single" w:sz="4" w:space="0" w:color="auto"/>
-              <w:right w:val="single" w:sz="6" w:space="0" w:color="auto"/>
-            </w:tcBorders>
-          </w:tcPr>
-          <w:p>
-            <w:pPr>
-              <w:pStyle w:val="kravndring"/>
-            </w:pPr>
-            <w:r>
-              <w:t>Original</w:t>
-            </w:r>
-          </w:p>
-        </w:tc>
-        <w:tc>
-          <w:tcPr>
-            <w:tcW w:w="6152" w:type="dxa"/>
-            <w:tcBorders>
-              <w:top w:val="single" w:sz="6" w:space="0" w:color="auto"/>
-              <w:left w:val="single" w:sz="6" w:space="0" w:color="auto"/>
-              <w:bottom w:val="single" w:sz="4" w:space="0" w:color="auto"/>
-              <w:right w:val="single" w:sz="6" w:space="0" w:color="auto"/>
-            </w:tcBorders>
-          </w:tcPr>
-          <w:p>
-            <w:pPr>
-              <w:pStyle w:val="kravtext"/>
-            </w:pPr>
-            <w:r>
-              <w:t>Delleverans 2018-11-06: Hårdvara färdigställd.</w:t>
-            </w:r>
-          </w:p>
-        </w:tc>
-        <w:tc>
-          <w:tcPr>
-            <w:tcW w:w="1134" w:type="dxa"/>
-            <w:tcBorders>
-              <w:top w:val="single" w:sz="6" w:space="0" w:color="auto"/>
-              <w:left w:val="single" w:sz="6" w:space="0" w:color="auto"/>
-              <w:bottom w:val="single" w:sz="4" w:space="0" w:color="auto"/>
-              <w:right w:val="single" w:sz="4" w:space="0" w:color="auto"/>
-            </w:tcBorders>
-          </w:tcPr>
-          <w:p>
-            <w:pPr>
-              <w:pStyle w:val="kravstatus"/>
-              <w:rPr>
-                <w:b/>
-              </w:rPr>
-            </w:pPr>
-            <w:r>
-              <w:rPr>
-                <w:b/>
-              </w:rPr>
-              <w:t>Bas</w:t>
-            </w:r>
-          </w:p>
-        </w:tc>
-      </w:tr>
-      <w:tr>
-        <w:tc>
-          <w:tcPr>
-            <w:tcW w:w="1418" w:type="dxa"/>
-            <w:tcBorders>
-              <w:top w:val="single" w:sz="6" w:space="0" w:color="auto"/>
-              <w:left w:val="single" w:sz="4" w:space="0" w:color="auto"/>
-              <w:bottom w:val="single" w:sz="4" w:space="0" w:color="auto"/>
-              <w:right w:val="single" w:sz="6" w:space="0" w:color="auto"/>
-            </w:tcBorders>
-          </w:tcPr>
-          <w:p>
-            <w:pPr>
-              <w:pStyle w:val="Kravnummer"/>
-            </w:pPr>
-          </w:p>
-        </w:tc>
-        <w:tc>
-          <w:tcPr>
-            <w:tcW w:w="1644" w:type="dxa"/>
-            <w:tcBorders>
-              <w:top w:val="single" w:sz="6" w:space="0" w:color="auto"/>
-              <w:left w:val="single" w:sz="6" w:space="0" w:color="auto"/>
-              <w:bottom w:val="single" w:sz="4" w:space="0" w:color="auto"/>
-              <w:right w:val="single" w:sz="6" w:space="0" w:color="auto"/>
-            </w:tcBorders>
-          </w:tcPr>
-          <w:p>
-            <w:pPr>
-              <w:pStyle w:val="kravndring"/>
-            </w:pPr>
-            <w:r>
-              <w:t>Original</w:t>
-            </w:r>
-          </w:p>
-        </w:tc>
-        <w:tc>
-          <w:tcPr>
-            <w:tcW w:w="6152" w:type="dxa"/>
-            <w:tcBorders>
-              <w:top w:val="single" w:sz="6" w:space="0" w:color="auto"/>
-              <w:left w:val="single" w:sz="6" w:space="0" w:color="auto"/>
-              <w:bottom w:val="single" w:sz="4" w:space="0" w:color="auto"/>
-              <w:right w:val="single" w:sz="6" w:space="0" w:color="auto"/>
-            </w:tcBorders>
-          </w:tcPr>
-          <w:p>
-            <w:pPr>
-              <w:pStyle w:val="kravtext"/>
-            </w:pPr>
-            <w:r>
-              <w:t>Projektavslut 2018-12-18: Färdig prototyp.</w:t>
-            </w:r>
-          </w:p>
-        </w:tc>
-        <w:tc>
-          <w:tcPr>
-            <w:tcW w:w="1134" w:type="dxa"/>
-            <w:tcBorders>
-              <w:top w:val="single" w:sz="6" w:space="0" w:color="auto"/>
-              <w:left w:val="single" w:sz="6" w:space="0" w:color="auto"/>
-              <w:bottom w:val="single" w:sz="4" w:space="0" w:color="auto"/>
-              <w:right w:val="single" w:sz="4" w:space="0" w:color="auto"/>
-            </w:tcBorders>
-          </w:tcPr>
-          <w:p>
-            <w:pPr>
-              <w:pStyle w:val="kravstatus"/>
-              <w:rPr>
-                <w:b/>
-              </w:rPr>
-            </w:pPr>
-            <w:r>
-              <w:rPr>
-                <w:b/>
-              </w:rPr>
-              <w:t>Bas</w:t>
-            </w:r>
-          </w:p>
-        </w:tc>
-      </w:tr>
     </w:tbl>
     <w:p>
       <w:pPr>
-        <w:pStyle w:val="BodyText"/>
+        <w:pStyle w:val="Brdtext"/>
       </w:pPr>
     </w:p>
     <w:p>
       <w:pPr>
-        <w:pStyle w:val="Heading1"/>
-      </w:pPr>
-      <w:bookmarkStart w:id="82" w:name="_Toc1975589"/>
-      <w:bookmarkStart w:id="83" w:name="_Toc525040686"/>
-      <w:r>
-        <w:t>Dokumentation</w:t>
-      </w:r>
-      <w:bookmarkEnd w:id="82"/>
-      <w:bookmarkEnd w:id="83"/>
-      <w:r>
-        <w:t xml:space="preserve"> </w:t>
-      </w:r>
-    </w:p>
-    <w:p>
-      <w:pPr>
-        <w:pStyle w:val="BodyText"/>
-      </w:pPr>
-    </w:p>
-    <w:tbl>
-      <w:tblPr>
-        <w:tblW w:w="10348" w:type="dxa"/>
-        <w:tblInd w:w="-639" w:type="dxa"/>
-        <w:tblBorders>
-          <w:top w:val="single" w:sz="4" w:space="0" w:color="auto"/>
-          <w:left w:val="single" w:sz="4" w:space="0" w:color="auto"/>
-          <w:bottom w:val="single" w:sz="4" w:space="0" w:color="auto"/>
-          <w:right w:val="single" w:sz="4" w:space="0" w:color="auto"/>
-          <w:insideH w:val="single" w:sz="6" w:space="0" w:color="auto"/>
-          <w:insideV w:val="single" w:sz="6" w:space="0" w:color="auto"/>
-        </w:tblBorders>
-        <w:tblLayout w:type="fixed"/>
-        <w:tblCellMar>
-          <w:left w:w="70" w:type="dxa"/>
-          <w:right w:w="70" w:type="dxa"/>
-        </w:tblCellMar>
-        <w:tblLook w:val="0000" w:firstRow="0" w:lastRow="0" w:firstColumn="0" w:lastColumn="0" w:noHBand="0" w:noVBand="0"/>
-      </w:tblPr>
-      <w:tblGrid>
-        <w:gridCol w:w="1418"/>
-        <w:gridCol w:w="1644"/>
-        <w:gridCol w:w="6152"/>
-        <w:gridCol w:w="1134"/>
-      </w:tblGrid>
-      <w:tr>
-        <w:tc>
-          <w:tcPr>
-            <w:tcW w:w="1418" w:type="dxa"/>
-            <w:tcBorders>
-              <w:top w:val="single" w:sz="6" w:space="0" w:color="auto"/>
-              <w:left w:val="single" w:sz="4" w:space="0" w:color="auto"/>
-              <w:bottom w:val="single" w:sz="4" w:space="0" w:color="auto"/>
-              <w:right w:val="single" w:sz="6" w:space="0" w:color="auto"/>
-            </w:tcBorders>
-          </w:tcPr>
-          <w:p>
-            <w:pPr>
-              <w:pStyle w:val="Kravnummer"/>
-            </w:pPr>
-          </w:p>
-        </w:tc>
-        <w:tc>
-          <w:tcPr>
-            <w:tcW w:w="1644" w:type="dxa"/>
-            <w:tcBorders>
-              <w:top w:val="single" w:sz="6" w:space="0" w:color="auto"/>
-              <w:left w:val="single" w:sz="6" w:space="0" w:color="auto"/>
-              <w:bottom w:val="single" w:sz="4" w:space="0" w:color="auto"/>
-              <w:right w:val="single" w:sz="6" w:space="0" w:color="auto"/>
-            </w:tcBorders>
-          </w:tcPr>
-          <w:p>
-            <w:pPr>
-              <w:pStyle w:val="kravndring"/>
-            </w:pPr>
-            <w:r>
-              <w:t>Original</w:t>
-            </w:r>
-          </w:p>
-        </w:tc>
-        <w:tc>
-          <w:tcPr>
-            <w:tcW w:w="6152" w:type="dxa"/>
-            <w:tcBorders>
-              <w:top w:val="single" w:sz="6" w:space="0" w:color="auto"/>
-              <w:left w:val="single" w:sz="6" w:space="0" w:color="auto"/>
-              <w:bottom w:val="single" w:sz="4" w:space="0" w:color="auto"/>
-              <w:right w:val="single" w:sz="6" w:space="0" w:color="auto"/>
-            </w:tcBorders>
-          </w:tcPr>
-          <w:p>
-            <w:pPr>
-              <w:pStyle w:val="kravtext"/>
-            </w:pPr>
-            <w:r>
-              <w:t>Första kravspecifikation färdig 2018-09-18.</w:t>
-            </w:r>
-          </w:p>
-        </w:tc>
-        <w:tc>
-          <w:tcPr>
-            <w:tcW w:w="1134" w:type="dxa"/>
-            <w:tcBorders>
-              <w:top w:val="single" w:sz="6" w:space="0" w:color="auto"/>
-              <w:left w:val="single" w:sz="6" w:space="0" w:color="auto"/>
-              <w:bottom w:val="single" w:sz="4" w:space="0" w:color="auto"/>
-              <w:right w:val="single" w:sz="4" w:space="0" w:color="auto"/>
-            </w:tcBorders>
-          </w:tcPr>
-          <w:p>
-            <w:pPr>
-              <w:pStyle w:val="kravstatus"/>
-              <w:rPr>
-                <w:b/>
-              </w:rPr>
-            </w:pPr>
-            <w:r>
-              <w:rPr>
-                <w:b/>
-              </w:rPr>
-              <w:t>Bas</w:t>
-            </w:r>
-          </w:p>
-        </w:tc>
-      </w:tr>
-      <w:tr>
-        <w:tc>
-          <w:tcPr>
-            <w:tcW w:w="1418" w:type="dxa"/>
-            <w:tcBorders>
-              <w:top w:val="single" w:sz="6" w:space="0" w:color="auto"/>
-              <w:left w:val="single" w:sz="4" w:space="0" w:color="auto"/>
-              <w:bottom w:val="single" w:sz="6" w:space="0" w:color="auto"/>
-              <w:right w:val="single" w:sz="6" w:space="0" w:color="auto"/>
-            </w:tcBorders>
-          </w:tcPr>
-          <w:p>
-            <w:pPr>
-              <w:pStyle w:val="Kravnummer"/>
-            </w:pPr>
-          </w:p>
-        </w:tc>
-        <w:tc>
-          <w:tcPr>
-            <w:tcW w:w="1644" w:type="dxa"/>
-            <w:tcBorders>
-              <w:top w:val="single" w:sz="6" w:space="0" w:color="auto"/>
-              <w:left w:val="single" w:sz="6" w:space="0" w:color="auto"/>
-              <w:bottom w:val="single" w:sz="6" w:space="0" w:color="auto"/>
-              <w:right w:val="single" w:sz="6" w:space="0" w:color="auto"/>
-            </w:tcBorders>
-          </w:tcPr>
-          <w:p>
-            <w:pPr>
-              <w:pStyle w:val="kravndring"/>
-            </w:pPr>
-            <w:r>
-              <w:t>Original</w:t>
-            </w:r>
-          </w:p>
-        </w:tc>
-        <w:tc>
-          <w:tcPr>
-            <w:tcW w:w="6152" w:type="dxa"/>
-            <w:tcBorders>
-              <w:top w:val="single" w:sz="6" w:space="0" w:color="auto"/>
-              <w:left w:val="single" w:sz="6" w:space="0" w:color="auto"/>
-              <w:bottom w:val="single" w:sz="6" w:space="0" w:color="auto"/>
-              <w:right w:val="single" w:sz="6" w:space="0" w:color="auto"/>
-            </w:tcBorders>
-          </w:tcPr>
-          <w:p>
-            <w:pPr>
-              <w:pStyle w:val="kravtext"/>
-            </w:pPr>
-            <w:r>
-              <w:t>Projektplan färdig 2018-09-18.</w:t>
-            </w:r>
-          </w:p>
-        </w:tc>
-        <w:tc>
-          <w:tcPr>
-            <w:tcW w:w="1134" w:type="dxa"/>
-            <w:tcBorders>
-              <w:top w:val="single" w:sz="6" w:space="0" w:color="auto"/>
-              <w:left w:val="single" w:sz="6" w:space="0" w:color="auto"/>
-              <w:bottom w:val="single" w:sz="6" w:space="0" w:color="auto"/>
-              <w:right w:val="single" w:sz="4" w:space="0" w:color="auto"/>
-            </w:tcBorders>
-          </w:tcPr>
-          <w:p>
-            <w:pPr>
-              <w:pStyle w:val="kravstatus"/>
-              <w:rPr>
-                <w:b/>
-              </w:rPr>
-            </w:pPr>
-            <w:r>
-              <w:rPr>
-                <w:b/>
-              </w:rPr>
-              <w:t>Bas</w:t>
-            </w:r>
-          </w:p>
-        </w:tc>
-      </w:tr>
-      <w:tr>
-        <w:tc>
-          <w:tcPr>
-            <w:tcW w:w="1418" w:type="dxa"/>
-            <w:tcBorders>
-              <w:top w:val="single" w:sz="6" w:space="0" w:color="auto"/>
-              <w:left w:val="single" w:sz="4" w:space="0" w:color="auto"/>
-              <w:bottom w:val="single" w:sz="6" w:space="0" w:color="auto"/>
-              <w:right w:val="single" w:sz="6" w:space="0" w:color="auto"/>
-            </w:tcBorders>
-          </w:tcPr>
-          <w:p>
-            <w:pPr>
-              <w:pStyle w:val="Kravnummer"/>
-            </w:pPr>
-          </w:p>
-        </w:tc>
-        <w:tc>
-          <w:tcPr>
-            <w:tcW w:w="1644" w:type="dxa"/>
-            <w:tcBorders>
-              <w:top w:val="single" w:sz="6" w:space="0" w:color="auto"/>
-              <w:left w:val="single" w:sz="6" w:space="0" w:color="auto"/>
-              <w:bottom w:val="single" w:sz="6" w:space="0" w:color="auto"/>
-              <w:right w:val="single" w:sz="6" w:space="0" w:color="auto"/>
-            </w:tcBorders>
-          </w:tcPr>
-          <w:p>
-            <w:pPr>
-              <w:pStyle w:val="kravndring"/>
-            </w:pPr>
-            <w:r>
-              <w:t>Original</w:t>
-            </w:r>
-          </w:p>
-        </w:tc>
-        <w:tc>
-          <w:tcPr>
-            <w:tcW w:w="6152" w:type="dxa"/>
-            <w:tcBorders>
-              <w:top w:val="single" w:sz="6" w:space="0" w:color="auto"/>
-              <w:left w:val="single" w:sz="6" w:space="0" w:color="auto"/>
-              <w:bottom w:val="single" w:sz="6" w:space="0" w:color="auto"/>
-              <w:right w:val="single" w:sz="6" w:space="0" w:color="auto"/>
-            </w:tcBorders>
-          </w:tcPr>
-          <w:p>
-            <w:pPr>
-              <w:pStyle w:val="kravtext"/>
-            </w:pPr>
-            <w:r>
-              <w:t>Tidsplan färdig 2018-09-18.</w:t>
-            </w:r>
-          </w:p>
-        </w:tc>
-        <w:tc>
-          <w:tcPr>
-            <w:tcW w:w="1134" w:type="dxa"/>
-            <w:tcBorders>
-              <w:top w:val="single" w:sz="6" w:space="0" w:color="auto"/>
-              <w:left w:val="single" w:sz="6" w:space="0" w:color="auto"/>
-              <w:bottom w:val="single" w:sz="6" w:space="0" w:color="auto"/>
-              <w:right w:val="single" w:sz="4" w:space="0" w:color="auto"/>
-            </w:tcBorders>
-          </w:tcPr>
-          <w:p>
-            <w:pPr>
-              <w:pStyle w:val="kravstatus"/>
-              <w:rPr>
-                <w:b/>
-              </w:rPr>
-            </w:pPr>
-            <w:r>
-              <w:rPr>
-                <w:b/>
-              </w:rPr>
-              <w:t>Bas</w:t>
-            </w:r>
-          </w:p>
-        </w:tc>
-      </w:tr>
-      <w:tr>
-        <w:tc>
-          <w:tcPr>
-            <w:tcW w:w="1418" w:type="dxa"/>
-            <w:tcBorders>
-              <w:top w:val="single" w:sz="6" w:space="0" w:color="auto"/>
-              <w:left w:val="single" w:sz="4" w:space="0" w:color="auto"/>
-              <w:bottom w:val="single" w:sz="4" w:space="0" w:color="auto"/>
-              <w:right w:val="single" w:sz="6" w:space="0" w:color="auto"/>
-            </w:tcBorders>
-          </w:tcPr>
-          <w:p>
-            <w:pPr>
-              <w:pStyle w:val="Kravnummer"/>
-            </w:pPr>
-          </w:p>
-        </w:tc>
-        <w:tc>
-          <w:tcPr>
-            <w:tcW w:w="1644" w:type="dxa"/>
-            <w:tcBorders>
-              <w:top w:val="single" w:sz="6" w:space="0" w:color="auto"/>
-              <w:left w:val="single" w:sz="6" w:space="0" w:color="auto"/>
-              <w:bottom w:val="single" w:sz="4" w:space="0" w:color="auto"/>
-              <w:right w:val="single" w:sz="6" w:space="0" w:color="auto"/>
-            </w:tcBorders>
-          </w:tcPr>
-          <w:p>
-            <w:pPr>
-              <w:pStyle w:val="kravndring"/>
-            </w:pPr>
-            <w:r>
-              <w:t>Original</w:t>
-            </w:r>
-          </w:p>
-        </w:tc>
-        <w:tc>
-          <w:tcPr>
-            <w:tcW w:w="6152" w:type="dxa"/>
-            <w:tcBorders>
-              <w:top w:val="single" w:sz="6" w:space="0" w:color="auto"/>
-              <w:left w:val="single" w:sz="6" w:space="0" w:color="auto"/>
-              <w:bottom w:val="single" w:sz="4" w:space="0" w:color="auto"/>
-              <w:right w:val="single" w:sz="6" w:space="0" w:color="auto"/>
-            </w:tcBorders>
-          </w:tcPr>
-          <w:p>
-            <w:pPr>
-              <w:pStyle w:val="kravtext"/>
-            </w:pPr>
-            <w:r>
-              <w:t>Projektrapport färdig 2019-01-07</w:t>
-            </w:r>
-            <w:r>
-              <w:t>.</w:t>
-            </w:r>
-          </w:p>
-        </w:tc>
-        <w:tc>
-          <w:tcPr>
-            <w:tcW w:w="1134" w:type="dxa"/>
-            <w:tcBorders>
-              <w:top w:val="single" w:sz="6" w:space="0" w:color="auto"/>
-              <w:left w:val="single" w:sz="6" w:space="0" w:color="auto"/>
-              <w:bottom w:val="single" w:sz="4" w:space="0" w:color="auto"/>
-              <w:right w:val="single" w:sz="4" w:space="0" w:color="auto"/>
-            </w:tcBorders>
-          </w:tcPr>
-          <w:p>
-            <w:pPr>
-              <w:pStyle w:val="kravstatus"/>
-              <w:rPr>
-                <w:b/>
-              </w:rPr>
-            </w:pPr>
-            <w:r>
-              <w:rPr>
-                <w:b/>
-              </w:rPr>
-              <w:t>Bas</w:t>
-            </w:r>
-          </w:p>
-        </w:tc>
-      </w:tr>
-    </w:tbl>
-    <w:p>
-      <w:pPr>
-        <w:pStyle w:val="BodyText"/>
-      </w:pPr>
-    </w:p>
-    <w:p>
-      <w:pPr>
-        <w:pStyle w:val="Rubrik1utannumrering"/>
-      </w:pPr>
-      <w:bookmarkStart w:id="84" w:name="_Toc1975593"/>
-      <w:bookmarkStart w:id="85" w:name="_Toc525040689"/>
-      <w:r>
-        <w:t>Referenser</w:t>
-      </w:r>
-      <w:bookmarkEnd w:id="84"/>
-      <w:bookmarkEnd w:id="85"/>
-    </w:p>
-    <w:p>
-      <w:r>
-        <w:t xml:space="preserve">- (2000), </w:t>
-      </w:r>
-      <w:r>
-        <w:rPr>
-          <w:rStyle w:val="Betoningkursiv"/>
-        </w:rPr>
-        <w:t>Svenska skrivregler utgivna av Svenska språknämnden</w:t>
-      </w:r>
-      <w:r>
-        <w:t>. Sara Santesson (red.). Skrifter utgivna av svenska språknämnden 82, Liber AB, andra upplagan. 216 s. ISBN47-04974-X</w:t>
-      </w:r>
-    </w:p>
-    <w:p>
-      <w:pPr>
-        <w:pStyle w:val="Referenstext"/>
-      </w:pPr>
-      <w:r>
-        <w:t xml:space="preserve">- (1998) </w:t>
-      </w:r>
-      <w:r>
-        <w:rPr>
-          <w:rFonts w:ascii="TimesNewRoman" w:hAnsi="TimesNewRoman"/>
-          <w:i/>
-          <w:color w:val="000000"/>
-        </w:rPr>
-        <w:t>Språkguiden</w:t>
-      </w:r>
-      <w:r>
-        <w:t>. Karin Kristoffersson (red.). Linus och Linnea, 71 s. ISBN 91-630-6527-4</w:t>
-      </w:r>
-    </w:p>
-    <w:p>
-      <w:pPr>
-        <w:pStyle w:val="BodyText"/>
+        <w:pStyle w:val="Brdtext"/>
         <w:sectPr>
           <w:endnotePr>
             <w:numFmt w:val="decimal"/>
@@ -10000,106 +8067,11 @@
     </w:p>
     <w:p>
       <w:pPr>
-        <w:pStyle w:val="Heading1"/>
-        <w:numPr>
-          <w:ilvl w:val="0"/>
-          <w:numId w:val="9"/>
-        </w:numPr>
-      </w:pPr>
-      <w:bookmarkStart w:id="86" w:name="_Toc1975594"/>
-      <w:bookmarkStart w:id="87" w:name="_Toc525040690"/>
-      <w:r>
-        <w:lastRenderedPageBreak/>
-        <w:t>Den första rubriken i appendix A</w:t>
-      </w:r>
-      <w:bookmarkEnd w:id="86"/>
-      <w:bookmarkEnd w:id="87"/>
-    </w:p>
-    <w:p>
-      <w:pPr>
-        <w:pStyle w:val="BodyText"/>
-      </w:pPr>
-      <w:r>
-        <w:t xml:space="preserve">Detta är en text. Detta är en text. Detta är en text. Detta är en text. Detta är en text. Detta är en text. Detta är en text. Detta är en text. Detta är en text. Detta är en text. Detta är en text. Detta är en text. Detta är en text. Detta är en text. Detta är en text. Detta är en text. Detta är en text. Detta är en text. text </w:t>
-      </w:r>
-      <w:proofErr w:type="spellStart"/>
-      <w:r>
-        <w:t>text</w:t>
-      </w:r>
-      <w:proofErr w:type="spellEnd"/>
-    </w:p>
-    <w:p>
-      <w:pPr>
-        <w:pStyle w:val="Heading2"/>
-      </w:pPr>
-      <w:bookmarkStart w:id="88" w:name="_Toc1975595"/>
-      <w:bookmarkStart w:id="89" w:name="_Toc525040691"/>
-      <w:r>
-        <w:t>Första delstycket i appendix A</w:t>
-      </w:r>
-      <w:bookmarkEnd w:id="88"/>
-      <w:bookmarkEnd w:id="89"/>
-    </w:p>
-    <w:p>
-      <w:pPr>
-        <w:pStyle w:val="BodyText"/>
-      </w:pPr>
-      <w:r>
-        <w:t xml:space="preserve">Detta är en text. Detta är en text. Detta är en text. Detta är en text. Detta är en text. Detta är en text. Detta är en text. Detta är en text. Detta är en text. Detta är en text. Detta är en text. Detta är en text. Detta är en text. Detta är en text. Detta är en text. Detta är en text. Detta är en text. Detta är en text. text </w:t>
-      </w:r>
-      <w:proofErr w:type="spellStart"/>
-      <w:r>
-        <w:t>text</w:t>
-      </w:r>
-      <w:proofErr w:type="spellEnd"/>
-    </w:p>
-    <w:p>
-      <w:pPr>
-        <w:pStyle w:val="Heading2"/>
-      </w:pPr>
-      <w:bookmarkStart w:id="90" w:name="_Toc1975596"/>
-      <w:bookmarkStart w:id="91" w:name="_Toc525040692"/>
-      <w:r>
-        <w:t>Andra delstycket i appendix A Första delstycket i appendix A</w:t>
-      </w:r>
-      <w:bookmarkEnd w:id="90"/>
-      <w:bookmarkEnd w:id="91"/>
-    </w:p>
-    <w:p>
-      <w:pPr>
-        <w:pStyle w:val="BodyText"/>
-      </w:pPr>
-      <w:r>
-        <w:t xml:space="preserve">Detta är en text. Detta är en text. Detta är en text. Detta är en text. Detta är en text. Detta är en text. Detta är en text. Detta är en text. Detta är en text. Detta är en text. Detta är en text. Detta är en text. Detta är en text. Detta är en text. Detta är en text. Detta är en text. Detta är en text. Detta är en text. text </w:t>
-      </w:r>
-      <w:proofErr w:type="spellStart"/>
-      <w:r>
-        <w:t>text</w:t>
-      </w:r>
-      <w:proofErr w:type="spellEnd"/>
-    </w:p>
-    <w:p>
-      <w:pPr>
-        <w:pStyle w:val="Heading2"/>
-      </w:pPr>
-      <w:bookmarkStart w:id="92" w:name="_Toc1975597"/>
-      <w:bookmarkStart w:id="93" w:name="_Toc525040693"/>
-      <w:r>
-        <w:t>Första delstycket i appendix A</w:t>
-      </w:r>
-      <w:bookmarkEnd w:id="92"/>
-      <w:bookmarkEnd w:id="93"/>
-    </w:p>
-    <w:p>
-      <w:pPr>
-        <w:pStyle w:val="BodyText"/>
-      </w:pPr>
-      <w:r>
-        <w:t>Detta är en text. Detta är en text. Detta är en text. Detta är en text. Detta är en text. Detta är en text. Detta är en text. Detta är en text. Detta är en text. Detta är en text. Detta är en text. Detta är en text. Detta är en text. Detta är en text. Detta är en text. Detta är en text. Detta är en text. Detta är en text. text</w:t>
-      </w:r>
+        <w:pStyle w:val="Brdtext"/>
+      </w:pPr>
     </w:p>
     <w:sectPr>
-      <w:headerReference w:type="first" r:id="rId19"/>
+      <w:headerReference w:type="first" r:id="rId18"/>
       <w:endnotePr>
         <w:numFmt w:val="decimal"/>
       </w:endnotePr>
@@ -10113,7 +8085,7 @@
 </file>
 
 <file path=word/endnotes.xml><?xml version="1.0" encoding="utf-8"?>
-<w:endnotes xmlns:wpc="http://schemas.microsoft.com/office/word/2010/wordprocessingCanvas" xmlns:cx="http://schemas.microsoft.com/office/drawing/2014/chartex" xmlns:cx1="http://schemas.microsoft.com/office/drawing/2015/9/8/chartex" xmlns:mc="http://schemas.openxmlformats.org/markup-compatibility/2006" xmlns:o="urn:schemas-microsoft-com:office:office" xmlns:r="http://schemas.openxmlformats.org/officeDocument/2006/relationships" xmlns:m="http://schemas.openxmlformats.org/officeDocument/2006/math" xmlns:v="urn:schemas-microsoft-com:vml" xmlns:wp14="http://schemas.microsoft.com/office/word/2010/wordprocessingDrawing" xmlns:wp="http://schemas.openxmlformats.org/drawingml/2006/wordprocessingDrawing" xmlns:w10="urn:schemas-microsoft-com:office:word" xmlns:w="http://schemas.openxmlformats.org/wordprocessingml/2006/main" xmlns:w14="http://schemas.microsoft.com/office/word/2010/wordml" xmlns:w15="http://schemas.microsoft.com/office/word/2012/wordml" xmlns:w16se="http://schemas.microsoft.com/office/word/2015/wordml/symex" xmlns:wpg="http://schemas.microsoft.com/office/word/2010/wordprocessingGroup" xmlns:wpi="http://schemas.microsoft.com/office/word/2010/wordprocessingInk" xmlns:wne="http://schemas.microsoft.com/office/word/2006/wordml" xmlns:wps="http://schemas.microsoft.com/office/word/2010/wordprocessingShape" mc:Ignorable="w14 w15 w16se wp14">
+<w:endnotes xmlns:wpc="http://schemas.microsoft.com/office/word/2010/wordprocessingCanvas" xmlns:cx="http://schemas.microsoft.com/office/drawing/2014/chartex" xmlns:cx1="http://schemas.microsoft.com/office/drawing/2015/9/8/chartex" xmlns:cx2="http://schemas.microsoft.com/office/drawing/2015/10/21/chartex" xmlns:cx3="http://schemas.microsoft.com/office/drawing/2016/5/9/chartex" xmlns:cx4="http://schemas.microsoft.com/office/drawing/2016/5/10/chartex" xmlns:cx5="http://schemas.microsoft.com/office/drawing/2016/5/11/chartex" xmlns:cx6="http://schemas.microsoft.com/office/drawing/2016/5/12/chartex" xmlns:cx7="http://schemas.microsoft.com/office/drawing/2016/5/13/chartex" xmlns:cx8="http://schemas.microsoft.com/office/drawing/2016/5/14/chartex" xmlns:mc="http://schemas.openxmlformats.org/markup-compatibility/2006" xmlns:aink="http://schemas.microsoft.com/office/drawing/2016/ink" xmlns:am3d="http://schemas.microsoft.com/office/drawing/2017/model3d" xmlns:o="urn:schemas-microsoft-com:office:office" xmlns:r="http://schemas.openxmlformats.org/officeDocument/2006/relationships" xmlns:m="http://schemas.openxmlformats.org/officeDocument/2006/math" xmlns:v="urn:schemas-microsoft-com:vml" xmlns:wp14="http://schemas.microsoft.com/office/word/2010/wordprocessingDrawing" xmlns:wp="http://schemas.openxmlformats.org/drawingml/2006/wordprocessingDrawing" xmlns:w10="urn:schemas-microsoft-com:office:word" xmlns:w="http://schemas.openxmlformats.org/wordprocessingml/2006/main" xmlns:w14="http://schemas.microsoft.com/office/word/2010/wordml" xmlns:w15="http://schemas.microsoft.com/office/word/2012/wordml" xmlns:w16cid="http://schemas.microsoft.com/office/word/2016/wordml/cid" xmlns:w16se="http://schemas.microsoft.com/office/word/2015/wordml/symex" xmlns:wpg="http://schemas.microsoft.com/office/word/2010/wordprocessingGroup" xmlns:wpi="http://schemas.microsoft.com/office/word/2010/wordprocessingInk" xmlns:wne="http://schemas.microsoft.com/office/word/2006/wordml" xmlns:wps="http://schemas.microsoft.com/office/word/2010/wordprocessingShape" mc:Ignorable="w14 w15 w16se w16cid wp14">
   <w:endnote w:type="separator" w:id="-1">
     <w:p>
       <w:r>
@@ -10132,37 +8104,37 @@
 </file>
 
 <file path=word/footer1.xml><?xml version="1.0" encoding="utf-8"?>
-<w:ftr xmlns:wpc="http://schemas.microsoft.com/office/word/2010/wordprocessingCanvas" xmlns:cx="http://schemas.microsoft.com/office/drawing/2014/chartex" xmlns:cx1="http://schemas.microsoft.com/office/drawing/2015/9/8/chartex" xmlns:mc="http://schemas.openxmlformats.org/markup-compatibility/2006" xmlns:o="urn:schemas-microsoft-com:office:office" xmlns:r="http://schemas.openxmlformats.org/officeDocument/2006/relationships" xmlns:m="http://schemas.openxmlformats.org/officeDocument/2006/math" xmlns:v="urn:schemas-microsoft-com:vml" xmlns:wp14="http://schemas.microsoft.com/office/word/2010/wordprocessingDrawing" xmlns:wp="http://schemas.openxmlformats.org/drawingml/2006/wordprocessingDrawing" xmlns:w10="urn:schemas-microsoft-com:office:word" xmlns:w="http://schemas.openxmlformats.org/wordprocessingml/2006/main" xmlns:w14="http://schemas.microsoft.com/office/word/2010/wordml" xmlns:w15="http://schemas.microsoft.com/office/word/2012/wordml" xmlns:w16se="http://schemas.microsoft.com/office/word/2015/wordml/symex" xmlns:wpg="http://schemas.microsoft.com/office/word/2010/wordprocessingGroup" xmlns:wpi="http://schemas.microsoft.com/office/word/2010/wordprocessingInk" xmlns:wne="http://schemas.microsoft.com/office/word/2006/wordml" xmlns:wps="http://schemas.microsoft.com/office/word/2010/wordprocessingShape" mc:Ignorable="w14 w15 w16se wp14">
+<w:ftr xmlns:wpc="http://schemas.microsoft.com/office/word/2010/wordprocessingCanvas" xmlns:cx="http://schemas.microsoft.com/office/drawing/2014/chartex" xmlns:cx1="http://schemas.microsoft.com/office/drawing/2015/9/8/chartex" xmlns:cx2="http://schemas.microsoft.com/office/drawing/2015/10/21/chartex" xmlns:cx3="http://schemas.microsoft.com/office/drawing/2016/5/9/chartex" xmlns:cx4="http://schemas.microsoft.com/office/drawing/2016/5/10/chartex" xmlns:cx5="http://schemas.microsoft.com/office/drawing/2016/5/11/chartex" xmlns:cx6="http://schemas.microsoft.com/office/drawing/2016/5/12/chartex" xmlns:cx7="http://schemas.microsoft.com/office/drawing/2016/5/13/chartex" xmlns:cx8="http://schemas.microsoft.com/office/drawing/2016/5/14/chartex" xmlns:mc="http://schemas.openxmlformats.org/markup-compatibility/2006" xmlns:aink="http://schemas.microsoft.com/office/drawing/2016/ink" xmlns:am3d="http://schemas.microsoft.com/office/drawing/2017/model3d" xmlns:o="urn:schemas-microsoft-com:office:office" xmlns:r="http://schemas.openxmlformats.org/officeDocument/2006/relationships" xmlns:m="http://schemas.openxmlformats.org/officeDocument/2006/math" xmlns:v="urn:schemas-microsoft-com:vml" xmlns:wp14="http://schemas.microsoft.com/office/word/2010/wordprocessingDrawing" xmlns:wp="http://schemas.openxmlformats.org/drawingml/2006/wordprocessingDrawing" xmlns:w10="urn:schemas-microsoft-com:office:word" xmlns:w="http://schemas.openxmlformats.org/wordprocessingml/2006/main" xmlns:w14="http://schemas.microsoft.com/office/word/2010/wordml" xmlns:w15="http://schemas.microsoft.com/office/word/2012/wordml" xmlns:w16cid="http://schemas.microsoft.com/office/word/2016/wordml/cid" xmlns:w16se="http://schemas.microsoft.com/office/word/2015/wordml/symex" xmlns:wpg="http://schemas.microsoft.com/office/word/2010/wordprocessingGroup" xmlns:wpi="http://schemas.microsoft.com/office/word/2010/wordprocessingInk" xmlns:wne="http://schemas.microsoft.com/office/word/2006/wordml" xmlns:wps="http://schemas.microsoft.com/office/word/2010/wordprocessingShape" mc:Ignorable="w14 w15 w16se w16cid wp14">
   <w:p>
     <w:pPr>
-      <w:pStyle w:val="Footer"/>
+      <w:pStyle w:val="Sidfot"/>
       <w:framePr w:wrap="around" w:vAnchor="text" w:hAnchor="margin" w:xAlign="right" w:y="1"/>
       <w:rPr>
-        <w:rStyle w:val="PageNumber"/>
+        <w:rStyle w:val="Sidnummer"/>
       </w:rPr>
     </w:pPr>
     <w:r>
       <w:rPr>
-        <w:rStyle w:val="PageNumber"/>
+        <w:rStyle w:val="Sidnummer"/>
       </w:rPr>
       <w:fldChar w:fldCharType="begin"/>
     </w:r>
     <w:r>
       <w:rPr>
-        <w:rStyle w:val="PageNumber"/>
+        <w:rStyle w:val="Sidnummer"/>
       </w:rPr>
       <w:instrText xml:space="preserve">PAGE  </w:instrText>
     </w:r>
     <w:r>
       <w:rPr>
-        <w:rStyle w:val="PageNumber"/>
+        <w:rStyle w:val="Sidnummer"/>
       </w:rPr>
       <w:fldChar w:fldCharType="end"/>
     </w:r>
   </w:p>
   <w:p>
     <w:pPr>
-      <w:pStyle w:val="Footer"/>
+      <w:pStyle w:val="Sidfot"/>
       <w:ind w:right="360"/>
     </w:pPr>
   </w:p>
@@ -10170,10 +8142,10 @@
 </file>
 
 <file path=word/footer2.xml><?xml version="1.0" encoding="utf-8"?>
-<w:ftr xmlns:wpc="http://schemas.microsoft.com/office/word/2010/wordprocessingCanvas" xmlns:cx="http://schemas.microsoft.com/office/drawing/2014/chartex" xmlns:cx1="http://schemas.microsoft.com/office/drawing/2015/9/8/chartex" xmlns:mc="http://schemas.openxmlformats.org/markup-compatibility/2006" xmlns:o="urn:schemas-microsoft-com:office:office" xmlns:r="http://schemas.openxmlformats.org/officeDocument/2006/relationships" xmlns:m="http://schemas.openxmlformats.org/officeDocument/2006/math" xmlns:v="urn:schemas-microsoft-com:vml" xmlns:wp14="http://schemas.microsoft.com/office/word/2010/wordprocessingDrawing" xmlns:wp="http://schemas.openxmlformats.org/drawingml/2006/wordprocessingDrawing" xmlns:w10="urn:schemas-microsoft-com:office:word" xmlns:w="http://schemas.openxmlformats.org/wordprocessingml/2006/main" xmlns:w14="http://schemas.microsoft.com/office/word/2010/wordml" xmlns:w15="http://schemas.microsoft.com/office/word/2012/wordml" xmlns:w16se="http://schemas.microsoft.com/office/word/2015/wordml/symex" xmlns:wpg="http://schemas.microsoft.com/office/word/2010/wordprocessingGroup" xmlns:wpi="http://schemas.microsoft.com/office/word/2010/wordprocessingInk" xmlns:wne="http://schemas.microsoft.com/office/word/2006/wordml" xmlns:wps="http://schemas.microsoft.com/office/word/2010/wordprocessingShape" mc:Ignorable="w14 w15 w16se wp14">
+<w:ftr xmlns:wpc="http://schemas.microsoft.com/office/word/2010/wordprocessingCanvas" xmlns:cx="http://schemas.microsoft.com/office/drawing/2014/chartex" xmlns:cx1="http://schemas.microsoft.com/office/drawing/2015/9/8/chartex" xmlns:cx2="http://schemas.microsoft.com/office/drawing/2015/10/21/chartex" xmlns:cx3="http://schemas.microsoft.com/office/drawing/2016/5/9/chartex" xmlns:cx4="http://schemas.microsoft.com/office/drawing/2016/5/10/chartex" xmlns:cx5="http://schemas.microsoft.com/office/drawing/2016/5/11/chartex" xmlns:cx6="http://schemas.microsoft.com/office/drawing/2016/5/12/chartex" xmlns:cx7="http://schemas.microsoft.com/office/drawing/2016/5/13/chartex" xmlns:cx8="http://schemas.microsoft.com/office/drawing/2016/5/14/chartex" xmlns:mc="http://schemas.openxmlformats.org/markup-compatibility/2006" xmlns:aink="http://schemas.microsoft.com/office/drawing/2016/ink" xmlns:am3d="http://schemas.microsoft.com/office/drawing/2017/model3d" xmlns:o="urn:schemas-microsoft-com:office:office" xmlns:r="http://schemas.openxmlformats.org/officeDocument/2006/relationships" xmlns:m="http://schemas.openxmlformats.org/officeDocument/2006/math" xmlns:v="urn:schemas-microsoft-com:vml" xmlns:wp14="http://schemas.microsoft.com/office/word/2010/wordprocessingDrawing" xmlns:wp="http://schemas.openxmlformats.org/drawingml/2006/wordprocessingDrawing" xmlns:w10="urn:schemas-microsoft-com:office:word" xmlns:w="http://schemas.openxmlformats.org/wordprocessingml/2006/main" xmlns:w14="http://schemas.microsoft.com/office/word/2010/wordml" xmlns:w15="http://schemas.microsoft.com/office/word/2012/wordml" xmlns:w16cid="http://schemas.microsoft.com/office/word/2016/wordml/cid" xmlns:w16se="http://schemas.microsoft.com/office/word/2015/wordml/symex" xmlns:wpg="http://schemas.microsoft.com/office/word/2010/wordprocessingGroup" xmlns:wpi="http://schemas.microsoft.com/office/word/2010/wordprocessingInk" xmlns:wne="http://schemas.microsoft.com/office/word/2006/wordml" xmlns:wps="http://schemas.microsoft.com/office/word/2010/wordprocessingShape" mc:Ignorable="w14 w15 w16se w16cid wp14">
   <w:p>
     <w:pPr>
-      <w:pStyle w:val="Footer"/>
+      <w:pStyle w:val="Sidfot"/>
       <w:tabs>
         <w:tab w:val="left" w:pos="8222"/>
       </w:tabs>
@@ -10212,7 +8184,7 @@
   </w:p>
   <w:p>
     <w:pPr>
-      <w:pStyle w:val="Footer"/>
+      <w:pStyle w:val="Sidfot"/>
       <w:tabs>
         <w:tab w:val="left" w:pos="8222"/>
       </w:tabs>
@@ -10222,13 +8194,8 @@
       </w:rPr>
     </w:pPr>
     <w:r>
-      <w:t xml:space="preserve">David </w:t>
+      <w:t>David Frykskog</w:t>
     </w:r>
-    <w:proofErr w:type="spellStart"/>
-    <w:r>
-      <w:t>Frykskog</w:t>
-    </w:r>
-    <w:proofErr w:type="spellEnd"/>
     <w:r>
       <w:tab/>
       <w:t>davfr422@student.liu.se</w:t>
@@ -10245,7 +8212,7 @@
     </w:r>
     <w:r>
       <w:rPr>
-        <w:rStyle w:val="PageNumber"/>
+        <w:rStyle w:val="Sidnummer"/>
         <w:rFonts w:ascii="Times New Roman" w:hAnsi="Times New Roman"/>
         <w:sz w:val="24"/>
       </w:rPr>
@@ -10253,7 +8220,7 @@
     </w:r>
     <w:r>
       <w:rPr>
-        <w:rStyle w:val="PageNumber"/>
+        <w:rStyle w:val="Sidnummer"/>
         <w:rFonts w:ascii="Times New Roman" w:hAnsi="Times New Roman"/>
         <w:sz w:val="24"/>
       </w:rPr>
@@ -10261,7 +8228,7 @@
     </w:r>
     <w:r>
       <w:rPr>
-        <w:rStyle w:val="PageNumber"/>
+        <w:rStyle w:val="Sidnummer"/>
         <w:rFonts w:ascii="Times New Roman" w:hAnsi="Times New Roman"/>
         <w:sz w:val="24"/>
       </w:rPr>
@@ -10269,7 +8236,7 @@
     </w:r>
     <w:r>
       <w:rPr>
-        <w:rStyle w:val="PageNumber"/>
+        <w:rStyle w:val="Sidnummer"/>
         <w:rFonts w:ascii="Times New Roman" w:hAnsi="Times New Roman"/>
         <w:noProof/>
         <w:sz w:val="24"/>
@@ -10278,124 +8245,7 @@
     </w:r>
     <w:r>
       <w:rPr>
-        <w:rStyle w:val="PageNumber"/>
-        <w:rFonts w:ascii="Times New Roman" w:hAnsi="Times New Roman"/>
-        <w:sz w:val="24"/>
-      </w:rPr>
-      <w:fldChar w:fldCharType="end"/>
-    </w:r>
-  </w:p>
-</w:ftr>
-</file>
-
-<file path=word/footer3.xml><?xml version="1.0" encoding="utf-8"?>
-<w:ftr xmlns:wpc="http://schemas.microsoft.com/office/word/2010/wordprocessingCanvas" xmlns:cx="http://schemas.microsoft.com/office/drawing/2014/chartex" xmlns:cx1="http://schemas.microsoft.com/office/drawing/2015/9/8/chartex" xmlns:mc="http://schemas.openxmlformats.org/markup-compatibility/2006" xmlns:o="urn:schemas-microsoft-com:office:office" xmlns:r="http://schemas.openxmlformats.org/officeDocument/2006/relationships" xmlns:m="http://schemas.openxmlformats.org/officeDocument/2006/math" xmlns:v="urn:schemas-microsoft-com:vml" xmlns:wp14="http://schemas.microsoft.com/office/word/2010/wordprocessingDrawing" xmlns:wp="http://schemas.openxmlformats.org/drawingml/2006/wordprocessingDrawing" xmlns:w10="urn:schemas-microsoft-com:office:word" xmlns:w="http://schemas.openxmlformats.org/wordprocessingml/2006/main" xmlns:w14="http://schemas.microsoft.com/office/word/2010/wordml" xmlns:w15="http://schemas.microsoft.com/office/word/2012/wordml" xmlns:w16se="http://schemas.microsoft.com/office/word/2015/wordml/symex" xmlns:wpg="http://schemas.microsoft.com/office/word/2010/wordprocessingGroup" xmlns:wpi="http://schemas.microsoft.com/office/word/2010/wordprocessingInk" xmlns:wne="http://schemas.microsoft.com/office/word/2006/wordml" xmlns:wps="http://schemas.microsoft.com/office/word/2010/wordprocessingShape" mc:Ignorable="w14 w15 w16se wp14">
-  <w:p>
-    <w:pPr>
-      <w:pStyle w:val="Footer"/>
-      <w:tabs>
-        <w:tab w:val="left" w:pos="8222"/>
-      </w:tabs>
-      <w:rPr>
-        <w:highlight w:val="yellow"/>
-      </w:rPr>
-    </w:pPr>
-    <w:r>
-      <w:t>Projektkurs, CDIO</w:t>
-    </w:r>
-    <w:r>
-      <w:tab/>
-    </w:r>
-    <w:r>
-      <w:t>Projektgrupp 6</w:t>
-    </w:r>
-    <w:r>
-      <w:tab/>
-    </w:r>
-    <w:proofErr w:type="spellStart"/>
-    <w:r>
-      <w:rPr>
-        <w:rFonts w:ascii="Amaze" w:hAnsi="Amaze"/>
-        <w:color w:val="FF0000"/>
-        <w:sz w:val="48"/>
-      </w:rPr>
-      <w:t>L</w:t>
-    </w:r>
-    <w:r>
-      <w:rPr>
-        <w:rFonts w:ascii="Americana BT" w:hAnsi="Americana BT"/>
-      </w:rPr>
-      <w:t>IPs</w:t>
-    </w:r>
-    <w:proofErr w:type="spellEnd"/>
-    <w:r>
-      <w:t xml:space="preserve"> </w:t>
-    </w:r>
-  </w:p>
-  <w:p>
-    <w:pPr>
-      <w:pStyle w:val="Footer"/>
-      <w:tabs>
-        <w:tab w:val="left" w:pos="8222"/>
-      </w:tabs>
-    </w:pPr>
-    <w:r>
-      <w:t xml:space="preserve">David </w:t>
-    </w:r>
-    <w:proofErr w:type="spellStart"/>
-    <w:r>
-      <w:t>Frykskog</w:t>
-    </w:r>
-    <w:proofErr w:type="spellEnd"/>
-    <w:r>
-      <w:tab/>
-    </w:r>
-    <w:r>
-      <w:t xml:space="preserve">davfr422@student.liu.se </w:t>
-    </w:r>
-    <w:r>
-      <w:tab/>
-      <w:t xml:space="preserve">Sida </w:t>
-    </w:r>
-    <w:r>
-      <w:tab/>
-    </w:r>
-    <w:r>
-      <w:rPr>
-        <w:rStyle w:val="PageNumber"/>
-        <w:rFonts w:ascii="Times New Roman" w:hAnsi="Times New Roman"/>
-        <w:sz w:val="24"/>
-      </w:rPr>
-      <w:fldChar w:fldCharType="begin"/>
-    </w:r>
-    <w:r>
-      <w:rPr>
-        <w:rStyle w:val="PageNumber"/>
-        <w:rFonts w:ascii="Times New Roman" w:hAnsi="Times New Roman"/>
-        <w:sz w:val="24"/>
-      </w:rPr>
-      <w:instrText xml:space="preserve">PAGE  </w:instrText>
-    </w:r>
-    <w:r>
-      <w:rPr>
-        <w:rStyle w:val="PageNumber"/>
-        <w:rFonts w:ascii="Times New Roman" w:hAnsi="Times New Roman"/>
-        <w:sz w:val="24"/>
-      </w:rPr>
-      <w:fldChar w:fldCharType="separate"/>
-    </w:r>
-    <w:r>
-      <w:rPr>
-        <w:rStyle w:val="PageNumber"/>
-        <w:rFonts w:ascii="Times New Roman" w:hAnsi="Times New Roman"/>
-        <w:noProof/>
-        <w:sz w:val="24"/>
-      </w:rPr>
-      <w:t>14</w:t>
-    </w:r>
-    <w:r>
-      <w:rPr>
-        <w:rStyle w:val="PageNumber"/>
+        <w:rStyle w:val="Sidnummer"/>
         <w:rFonts w:ascii="Times New Roman" w:hAnsi="Times New Roman"/>
         <w:sz w:val="24"/>
       </w:rPr>
@@ -10406,7 +8256,7 @@
 </file>
 
 <file path=word/footnotes.xml><?xml version="1.0" encoding="utf-8"?>
-<w:footnotes xmlns:wpc="http://schemas.microsoft.com/office/word/2010/wordprocessingCanvas" xmlns:cx="http://schemas.microsoft.com/office/drawing/2014/chartex" xmlns:cx1="http://schemas.microsoft.com/office/drawing/2015/9/8/chartex" xmlns:mc="http://schemas.openxmlformats.org/markup-compatibility/2006" xmlns:o="urn:schemas-microsoft-com:office:office" xmlns:r="http://schemas.openxmlformats.org/officeDocument/2006/relationships" xmlns:m="http://schemas.openxmlformats.org/officeDocument/2006/math" xmlns:v="urn:schemas-microsoft-com:vml" xmlns:wp14="http://schemas.microsoft.com/office/word/2010/wordprocessingDrawing" xmlns:wp="http://schemas.openxmlformats.org/drawingml/2006/wordprocessingDrawing" xmlns:w10="urn:schemas-microsoft-com:office:word" xmlns:w="http://schemas.openxmlformats.org/wordprocessingml/2006/main" xmlns:w14="http://schemas.microsoft.com/office/word/2010/wordml" xmlns:w15="http://schemas.microsoft.com/office/word/2012/wordml" xmlns:w16se="http://schemas.microsoft.com/office/word/2015/wordml/symex" xmlns:wpg="http://schemas.microsoft.com/office/word/2010/wordprocessingGroup" xmlns:wpi="http://schemas.microsoft.com/office/word/2010/wordprocessingInk" xmlns:wne="http://schemas.microsoft.com/office/word/2006/wordml" xmlns:wps="http://schemas.microsoft.com/office/word/2010/wordprocessingShape" mc:Ignorable="w14 w15 w16se wp14">
+<w:footnotes xmlns:wpc="http://schemas.microsoft.com/office/word/2010/wordprocessingCanvas" xmlns:cx="http://schemas.microsoft.com/office/drawing/2014/chartex" xmlns:cx1="http://schemas.microsoft.com/office/drawing/2015/9/8/chartex" xmlns:cx2="http://schemas.microsoft.com/office/drawing/2015/10/21/chartex" xmlns:cx3="http://schemas.microsoft.com/office/drawing/2016/5/9/chartex" xmlns:cx4="http://schemas.microsoft.com/office/drawing/2016/5/10/chartex" xmlns:cx5="http://schemas.microsoft.com/office/drawing/2016/5/11/chartex" xmlns:cx6="http://schemas.microsoft.com/office/drawing/2016/5/12/chartex" xmlns:cx7="http://schemas.microsoft.com/office/drawing/2016/5/13/chartex" xmlns:cx8="http://schemas.microsoft.com/office/drawing/2016/5/14/chartex" xmlns:mc="http://schemas.openxmlformats.org/markup-compatibility/2006" xmlns:aink="http://schemas.microsoft.com/office/drawing/2016/ink" xmlns:am3d="http://schemas.microsoft.com/office/drawing/2017/model3d" xmlns:o="urn:schemas-microsoft-com:office:office" xmlns:r="http://schemas.openxmlformats.org/officeDocument/2006/relationships" xmlns:m="http://schemas.openxmlformats.org/officeDocument/2006/math" xmlns:v="urn:schemas-microsoft-com:vml" xmlns:wp14="http://schemas.microsoft.com/office/word/2010/wordprocessingDrawing" xmlns:wp="http://schemas.openxmlformats.org/drawingml/2006/wordprocessingDrawing" xmlns:w10="urn:schemas-microsoft-com:office:word" xmlns:w="http://schemas.openxmlformats.org/wordprocessingml/2006/main" xmlns:w14="http://schemas.microsoft.com/office/word/2010/wordml" xmlns:w15="http://schemas.microsoft.com/office/word/2012/wordml" xmlns:w16cid="http://schemas.microsoft.com/office/word/2016/wordml/cid" xmlns:w16se="http://schemas.microsoft.com/office/word/2015/wordml/symex" xmlns:wpg="http://schemas.microsoft.com/office/word/2010/wordprocessingGroup" xmlns:wpi="http://schemas.microsoft.com/office/word/2010/wordprocessingInk" xmlns:wne="http://schemas.microsoft.com/office/word/2006/wordml" xmlns:wps="http://schemas.microsoft.com/office/word/2010/wordprocessingShape" mc:Ignorable="w14 w15 w16se w16cid wp14">
   <w:footnote w:type="separator" w:id="-1">
     <w:p>
       <w:r>
@@ -10425,7 +8275,7 @@
 </file>
 
 <file path=word/header1.xml><?xml version="1.0" encoding="utf-8"?>
-<w:hdr xmlns:wpc="http://schemas.microsoft.com/office/word/2010/wordprocessingCanvas" xmlns:cx="http://schemas.microsoft.com/office/drawing/2014/chartex" xmlns:cx1="http://schemas.microsoft.com/office/drawing/2015/9/8/chartex" xmlns:mc="http://schemas.openxmlformats.org/markup-compatibility/2006" xmlns:o="urn:schemas-microsoft-com:office:office" xmlns:r="http://schemas.openxmlformats.org/officeDocument/2006/relationships" xmlns:m="http://schemas.openxmlformats.org/officeDocument/2006/math" xmlns:v="urn:schemas-microsoft-com:vml" xmlns:wp14="http://schemas.microsoft.com/office/word/2010/wordprocessingDrawing" xmlns:wp="http://schemas.openxmlformats.org/drawingml/2006/wordprocessingDrawing" xmlns:w10="urn:schemas-microsoft-com:office:word" xmlns:w="http://schemas.openxmlformats.org/wordprocessingml/2006/main" xmlns:w14="http://schemas.microsoft.com/office/word/2010/wordml" xmlns:w15="http://schemas.microsoft.com/office/word/2012/wordml" xmlns:w16se="http://schemas.microsoft.com/office/word/2015/wordml/symex" xmlns:wpg="http://schemas.microsoft.com/office/word/2010/wordprocessingGroup" xmlns:wpi="http://schemas.microsoft.com/office/word/2010/wordprocessingInk" xmlns:wne="http://schemas.microsoft.com/office/word/2006/wordml" xmlns:wps="http://schemas.microsoft.com/office/word/2010/wordprocessingShape" mc:Ignorable="w14 w15 w16se wp14">
+<w:hdr xmlns:wpc="http://schemas.microsoft.com/office/word/2010/wordprocessingCanvas" xmlns:cx="http://schemas.microsoft.com/office/drawing/2014/chartex" xmlns:cx1="http://schemas.microsoft.com/office/drawing/2015/9/8/chartex" xmlns:cx2="http://schemas.microsoft.com/office/drawing/2015/10/21/chartex" xmlns:cx3="http://schemas.microsoft.com/office/drawing/2016/5/9/chartex" xmlns:cx4="http://schemas.microsoft.com/office/drawing/2016/5/10/chartex" xmlns:cx5="http://schemas.microsoft.com/office/drawing/2016/5/11/chartex" xmlns:cx6="http://schemas.microsoft.com/office/drawing/2016/5/12/chartex" xmlns:cx7="http://schemas.microsoft.com/office/drawing/2016/5/13/chartex" xmlns:cx8="http://schemas.microsoft.com/office/drawing/2016/5/14/chartex" xmlns:mc="http://schemas.openxmlformats.org/markup-compatibility/2006" xmlns:aink="http://schemas.microsoft.com/office/drawing/2016/ink" xmlns:am3d="http://schemas.microsoft.com/office/drawing/2017/model3d" xmlns:o="urn:schemas-microsoft-com:office:office" xmlns:r="http://schemas.openxmlformats.org/officeDocument/2006/relationships" xmlns:m="http://schemas.openxmlformats.org/officeDocument/2006/math" xmlns:v="urn:schemas-microsoft-com:vml" xmlns:wp14="http://schemas.microsoft.com/office/word/2010/wordprocessingDrawing" xmlns:wp="http://schemas.openxmlformats.org/drawingml/2006/wordprocessingDrawing" xmlns:w10="urn:schemas-microsoft-com:office:word" xmlns:w="http://schemas.openxmlformats.org/wordprocessingml/2006/main" xmlns:w14="http://schemas.microsoft.com/office/word/2010/wordml" xmlns:w15="http://schemas.microsoft.com/office/word/2012/wordml" xmlns:w16cid="http://schemas.microsoft.com/office/word/2016/wordml/cid" xmlns:w16se="http://schemas.microsoft.com/office/word/2015/wordml/symex" xmlns:wpg="http://schemas.microsoft.com/office/word/2010/wordprocessingGroup" xmlns:wpi="http://schemas.microsoft.com/office/word/2010/wordprocessingInk" xmlns:wne="http://schemas.microsoft.com/office/word/2006/wordml" xmlns:wps="http://schemas.microsoft.com/office/word/2010/wordprocessingShape" mc:Ignorable="w14 w15 w16se w16cid wp14">
   <w:p>
     <w:pPr>
       <w:pStyle w:val="skolenhet"/>
@@ -10502,10 +8352,10 @@
                                 <v:path o:extrusionok="f" gradientshapeok="t" o:connecttype="rect"/>
                                 <o:lock v:ext="edit" aspectratio="t"/>
                               </v:shapetype>
-                              <v:shape id="_x0000_i1026" type="#_x0000_t75" style="width:27pt;height:30.75pt;flip:y" fillcolor="window">
+                              <v:shape id="_x0000_i1026" type="#_x0000_t75" style="width:26.95pt;height:30.7pt;flip:y" fillcolor="window">
                                 <v:imagedata r:id="rId1" o:title=""/>
                               </v:shape>
-                              <o:OLEObject Type="Embed" ProgID="MS_ClipArt_Gallery" ShapeID="_x0000_i1026" DrawAspect="Content" ObjectID="_1598784237" r:id="rId2"/>
+                              <o:OLEObject Type="Embed" ProgID="MS_ClipArt_Gallery" ShapeID="_x0000_i1026" DrawAspect="Content" ObjectID="_1599227431" r:id="rId2"/>
                             </w:object>
                           </w:r>
                         </w:p>
@@ -10538,10 +8388,10 @@
                   <w:p>
                     <w:r>
                       <w:object w:dxaOrig="540" w:dyaOrig="615">
-                        <v:shape id="_x0000_i1026" type="#_x0000_t75" style="width:27pt;height:30.75pt;flip:y" fillcolor="window">
+                        <v:shape id="_x0000_i1026" type="#_x0000_t75" style="width:26.95pt;height:30.7pt;flip:y" fillcolor="window">
                           <v:imagedata r:id="rId1" o:title=""/>
                         </v:shape>
-                        <o:OLEObject Type="Embed" ProgID="MS_ClipArt_Gallery" ShapeID="_x0000_i1026" DrawAspect="Content" ObjectID="_1598784237" r:id="rId3"/>
+                        <o:OLEObject Type="Embed" ProgID="MS_ClipArt_Gallery" ShapeID="_x0000_i1026" DrawAspect="Content" ObjectID="_1599227431" r:id="rId3"/>
                       </w:object>
                     </w:r>
                   </w:p>
@@ -10592,7 +8442,7 @@
 </file>
 
 <file path=word/header2.xml><?xml version="1.0" encoding="utf-8"?>
-<w:hdr xmlns:wpc="http://schemas.microsoft.com/office/word/2010/wordprocessingCanvas" xmlns:cx="http://schemas.microsoft.com/office/drawing/2014/chartex" xmlns:cx1="http://schemas.microsoft.com/office/drawing/2015/9/8/chartex" xmlns:mc="http://schemas.openxmlformats.org/markup-compatibility/2006" xmlns:o="urn:schemas-microsoft-com:office:office" xmlns:r="http://schemas.openxmlformats.org/officeDocument/2006/relationships" xmlns:m="http://schemas.openxmlformats.org/officeDocument/2006/math" xmlns:v="urn:schemas-microsoft-com:vml" xmlns:wp14="http://schemas.microsoft.com/office/word/2010/wordprocessingDrawing" xmlns:wp="http://schemas.openxmlformats.org/drawingml/2006/wordprocessingDrawing" xmlns:w10="urn:schemas-microsoft-com:office:word" xmlns:w="http://schemas.openxmlformats.org/wordprocessingml/2006/main" xmlns:w14="http://schemas.microsoft.com/office/word/2010/wordml" xmlns:w15="http://schemas.microsoft.com/office/word/2012/wordml" xmlns:w16se="http://schemas.microsoft.com/office/word/2015/wordml/symex" xmlns:wpg="http://schemas.microsoft.com/office/word/2010/wordprocessingGroup" xmlns:wpi="http://schemas.microsoft.com/office/word/2010/wordprocessingInk" xmlns:wne="http://schemas.microsoft.com/office/word/2006/wordml" xmlns:wps="http://schemas.microsoft.com/office/word/2010/wordprocessingShape" mc:Ignorable="w14 w15 w16se wp14">
+<w:hdr xmlns:wpc="http://schemas.microsoft.com/office/word/2010/wordprocessingCanvas" xmlns:cx="http://schemas.microsoft.com/office/drawing/2014/chartex" xmlns:cx1="http://schemas.microsoft.com/office/drawing/2015/9/8/chartex" xmlns:cx2="http://schemas.microsoft.com/office/drawing/2015/10/21/chartex" xmlns:cx3="http://schemas.microsoft.com/office/drawing/2016/5/9/chartex" xmlns:cx4="http://schemas.microsoft.com/office/drawing/2016/5/10/chartex" xmlns:cx5="http://schemas.microsoft.com/office/drawing/2016/5/11/chartex" xmlns:cx6="http://schemas.microsoft.com/office/drawing/2016/5/12/chartex" xmlns:cx7="http://schemas.microsoft.com/office/drawing/2016/5/13/chartex" xmlns:cx8="http://schemas.microsoft.com/office/drawing/2016/5/14/chartex" xmlns:mc="http://schemas.openxmlformats.org/markup-compatibility/2006" xmlns:aink="http://schemas.microsoft.com/office/drawing/2016/ink" xmlns:am3d="http://schemas.microsoft.com/office/drawing/2017/model3d" xmlns:o="urn:schemas-microsoft-com:office:office" xmlns:r="http://schemas.openxmlformats.org/officeDocument/2006/relationships" xmlns:m="http://schemas.openxmlformats.org/officeDocument/2006/math" xmlns:v="urn:schemas-microsoft-com:vml" xmlns:wp14="http://schemas.microsoft.com/office/word/2010/wordprocessingDrawing" xmlns:wp="http://schemas.openxmlformats.org/drawingml/2006/wordprocessingDrawing" xmlns:w10="urn:schemas-microsoft-com:office:word" xmlns:w="http://schemas.openxmlformats.org/wordprocessingml/2006/main" xmlns:w14="http://schemas.microsoft.com/office/word/2010/wordml" xmlns:w15="http://schemas.microsoft.com/office/word/2012/wordml" xmlns:w16cid="http://schemas.microsoft.com/office/word/2016/wordml/cid" xmlns:w16se="http://schemas.microsoft.com/office/word/2015/wordml/symex" xmlns:wpg="http://schemas.microsoft.com/office/word/2010/wordprocessingGroup" xmlns:wpi="http://schemas.microsoft.com/office/word/2010/wordprocessingInk" xmlns:wne="http://schemas.microsoft.com/office/word/2006/wordml" xmlns:wps="http://schemas.microsoft.com/office/word/2010/wordprocessingShape" mc:Ignorable="w14 w15 w16se w16cid wp14">
   <w:p>
     <w:pPr>
       <w:pStyle w:val="skolenhet"/>
@@ -10669,10 +8519,10 @@
                                 <v:path o:extrusionok="f" gradientshapeok="t" o:connecttype="rect"/>
                                 <o:lock v:ext="edit" aspectratio="t"/>
                               </v:shapetype>
-                              <v:shape id="_x0000_i1028" type="#_x0000_t75" style="width:27pt;height:30.75pt;flip:y" fillcolor="window">
+                              <v:shape id="_x0000_i1028" type="#_x0000_t75" style="width:26.95pt;height:30.7pt;flip:y" fillcolor="window">
                                 <v:imagedata r:id="rId1" o:title=""/>
                               </v:shape>
-                              <o:OLEObject Type="Embed" ProgID="MS_ClipArt_Gallery" ShapeID="_x0000_i1028" DrawAspect="Content" ObjectID="_1598784238" r:id="rId2"/>
+                              <o:OLEObject Type="Embed" ProgID="MS_ClipArt_Gallery" ShapeID="_x0000_i1028" DrawAspect="Content" ObjectID="_1599227432" r:id="rId2"/>
                             </w:object>
                           </w:r>
                         </w:p>
@@ -10705,10 +8555,10 @@
                   <w:p>
                     <w:r>
                       <w:object w:dxaOrig="540" w:dyaOrig="615">
-                        <v:shape id="_x0000_i1028" type="#_x0000_t75" style="width:27pt;height:30.75pt;flip:y" fillcolor="window">
+                        <v:shape id="_x0000_i1028" type="#_x0000_t75" style="width:26.95pt;height:30.7pt;flip:y" fillcolor="window">
                           <v:imagedata r:id="rId1" o:title=""/>
                         </v:shape>
-                        <o:OLEObject Type="Embed" ProgID="MS_ClipArt_Gallery" ShapeID="_x0000_i1028" DrawAspect="Content" ObjectID="_1598784238" r:id="rId3"/>
+                        <o:OLEObject Type="Embed" ProgID="MS_ClipArt_Gallery" ShapeID="_x0000_i1028" DrawAspect="Content" ObjectID="_1599227432" r:id="rId3"/>
                       </w:object>
                     </w:r>
                   </w:p>
@@ -10752,158 +8602,28 @@
     </w:r>
     <w:r>
       <w:tab/>
-      <w:t>2018-09-06</w:t>
+      <w:t>2018-09-</w:t>
+    </w:r>
+    <w:r>
+      <w:t>23</w:t>
     </w:r>
   </w:p>
   <w:p>
     <w:pPr>
-      <w:pStyle w:val="Header"/>
+      <w:pStyle w:val="Sidhuvud"/>
     </w:pPr>
   </w:p>
 </w:hdr>
 </file>
 
 <file path=word/header3.xml><?xml version="1.0" encoding="utf-8"?>
-<w:hdr xmlns:wpc="http://schemas.microsoft.com/office/word/2010/wordprocessingCanvas" xmlns:cx="http://schemas.microsoft.com/office/drawing/2014/chartex" xmlns:cx1="http://schemas.microsoft.com/office/drawing/2015/9/8/chartex" xmlns:mc="http://schemas.openxmlformats.org/markup-compatibility/2006" xmlns:o="urn:schemas-microsoft-com:office:office" xmlns:r="http://schemas.openxmlformats.org/officeDocument/2006/relationships" xmlns:m="http://schemas.openxmlformats.org/officeDocument/2006/math" xmlns:v="urn:schemas-microsoft-com:vml" xmlns:wp14="http://schemas.microsoft.com/office/word/2010/wordprocessingDrawing" xmlns:wp="http://schemas.openxmlformats.org/drawingml/2006/wordprocessingDrawing" xmlns:w10="urn:schemas-microsoft-com:office:word" xmlns:w="http://schemas.openxmlformats.org/wordprocessingml/2006/main" xmlns:w14="http://schemas.microsoft.com/office/word/2010/wordml" xmlns:w15="http://schemas.microsoft.com/office/word/2012/wordml" xmlns:w16se="http://schemas.microsoft.com/office/word/2015/wordml/symex" xmlns:wpg="http://schemas.microsoft.com/office/word/2010/wordprocessingGroup" xmlns:wpi="http://schemas.microsoft.com/office/word/2010/wordprocessingInk" xmlns:wne="http://schemas.microsoft.com/office/word/2006/wordml" xmlns:wps="http://schemas.microsoft.com/office/word/2010/wordprocessingShape" mc:Ignorable="w14 w15 w16se wp14">
+<w:hdr xmlns:wpc="http://schemas.microsoft.com/office/word/2010/wordprocessingCanvas" xmlns:cx="http://schemas.microsoft.com/office/drawing/2014/chartex" xmlns:cx1="http://schemas.microsoft.com/office/drawing/2015/9/8/chartex" xmlns:cx2="http://schemas.microsoft.com/office/drawing/2015/10/21/chartex" xmlns:cx3="http://schemas.microsoft.com/office/drawing/2016/5/9/chartex" xmlns:cx4="http://schemas.microsoft.com/office/drawing/2016/5/10/chartex" xmlns:cx5="http://schemas.microsoft.com/office/drawing/2016/5/11/chartex" xmlns:cx6="http://schemas.microsoft.com/office/drawing/2016/5/12/chartex" xmlns:cx7="http://schemas.microsoft.com/office/drawing/2016/5/13/chartex" xmlns:cx8="http://schemas.microsoft.com/office/drawing/2016/5/14/chartex" xmlns:mc="http://schemas.openxmlformats.org/markup-compatibility/2006" xmlns:aink="http://schemas.microsoft.com/office/drawing/2016/ink" xmlns:am3d="http://schemas.microsoft.com/office/drawing/2017/model3d" xmlns:o="urn:schemas-microsoft-com:office:office" xmlns:r="http://schemas.openxmlformats.org/officeDocument/2006/relationships" xmlns:m="http://schemas.openxmlformats.org/officeDocument/2006/math" xmlns:v="urn:schemas-microsoft-com:vml" xmlns:wp14="http://schemas.microsoft.com/office/word/2010/wordprocessingDrawing" xmlns:wp="http://schemas.openxmlformats.org/drawingml/2006/wordprocessingDrawing" xmlns:w10="urn:schemas-microsoft-com:office:word" xmlns:w="http://schemas.openxmlformats.org/wordprocessingml/2006/main" xmlns:w14="http://schemas.microsoft.com/office/word/2010/wordml" xmlns:w15="http://schemas.microsoft.com/office/word/2012/wordml" xmlns:w16cid="http://schemas.microsoft.com/office/word/2016/wordml/cid" xmlns:w16se="http://schemas.microsoft.com/office/word/2015/wordml/symex" xmlns:wpg="http://schemas.microsoft.com/office/word/2010/wordprocessingGroup" xmlns:wpi="http://schemas.microsoft.com/office/word/2010/wordprocessingInk" xmlns:wne="http://schemas.microsoft.com/office/word/2006/wordml" xmlns:wps="http://schemas.microsoft.com/office/word/2010/wordprocessingShape" mc:Ignorable="w14 w15 w16se w16cid wp14">
   <w:p>
     <w:pPr>
       <w:pStyle w:val="skolenhet"/>
     </w:pPr>
     <w:r>
-      <w:rPr>
-        <w:noProof/>
-      </w:rPr>
-      <mc:AlternateContent>
-        <mc:Choice Requires="wps">
-          <w:drawing>
-            <wp:anchor distT="0" distB="0" distL="114300" distR="114300" simplePos="0" relativeHeight="251658752" behindDoc="0" locked="0" layoutInCell="0" allowOverlap="1">
-              <wp:simplePos x="0" y="0"/>
-              <wp:positionH relativeFrom="column">
-                <wp:posOffset>14605</wp:posOffset>
-              </wp:positionH>
-              <wp:positionV relativeFrom="paragraph">
-                <wp:posOffset>6985</wp:posOffset>
-              </wp:positionV>
-              <wp:extent cx="547370" cy="472440"/>
-              <wp:effectExtent l="0" t="0" r="0" b="0"/>
-              <wp:wrapNone/>
-              <wp:docPr id="1" name="Text Box 4"/>
-              <wp:cNvGraphicFramePr>
-                <a:graphicFrameLocks xmlns:a="http://schemas.openxmlformats.org/drawingml/2006/main"/>
-              </wp:cNvGraphicFramePr>
-              <a:graphic xmlns:a="http://schemas.openxmlformats.org/drawingml/2006/main">
-                <a:graphicData uri="http://schemas.microsoft.com/office/word/2010/wordprocessingShape">
-                  <wps:wsp>
-                    <wps:cNvSpPr txBox="1">
-                      <a:spLocks noChangeArrowheads="1"/>
-                    </wps:cNvSpPr>
-                    <wps:spPr bwMode="auto">
-                      <a:xfrm>
-                        <a:off x="0" y="0"/>
-                        <a:ext cx="547370" cy="472440"/>
-                      </a:xfrm>
-                      <a:prstGeom prst="rect">
-                        <a:avLst/>
-                      </a:prstGeom>
-                      <a:solidFill>
-                        <a:srgbClr val="FFFFFF"/>
-                      </a:solidFill>
-                      <a:ln w="9525">
-                        <a:solidFill>
-                          <a:srgbClr val="000000"/>
-                        </a:solidFill>
-                        <a:miter lim="800000"/>
-                        <a:headEnd/>
-                        <a:tailEnd/>
-                      </a:ln>
-                    </wps:spPr>
-                    <wps:txbx>
-                      <w:txbxContent>
-                        <w:p>
-                          <w:r>
-                            <w:rPr>
-                              <w:highlight w:val="yellow"/>
-                            </w:rPr>
-                            <w:object w:dxaOrig="540" w:dyaOrig="615">
-                              <v:shapetype id="_x0000_t75" coordsize="21600,21600" o:spt="75" o:preferrelative="t" path="m@4@5l@4@11@9@11@9@5xe" filled="f" stroked="f">
-                                <v:stroke joinstyle="miter"/>
-                                <v:formulas>
-                                  <v:f eqn="if lineDrawn pixelLineWidth 0"/>
-                                  <v:f eqn="sum @0 1 0"/>
-                                  <v:f eqn="sum 0 0 @1"/>
-                                  <v:f eqn="prod @2 1 2"/>
-                                  <v:f eqn="prod @3 21600 pixelWidth"/>
-                                  <v:f eqn="prod @3 21600 pixelHeight"/>
-                                  <v:f eqn="sum @0 0 1"/>
-                                  <v:f eqn="prod @6 1 2"/>
-                                  <v:f eqn="prod @7 21600 pixelWidth"/>
-                                  <v:f eqn="sum @8 21600 0"/>
-                                  <v:f eqn="prod @7 21600 pixelHeight"/>
-                                  <v:f eqn="sum @10 21600 0"/>
-                                </v:formulas>
-                                <v:path o:extrusionok="f" gradientshapeok="t" o:connecttype="rect"/>
-                                <o:lock v:ext="edit" aspectratio="t"/>
-                              </v:shapetype>
-                              <v:shape id="_x0000_i1030" type="#_x0000_t75" style="width:27pt;height:30.75pt;flip:y" fillcolor="window">
-                                <v:imagedata r:id="rId1" o:title=""/>
-                              </v:shape>
-                              <o:OLEObject Type="Embed" ProgID="MS_ClipArt_Gallery" ShapeID="_x0000_i1030" DrawAspect="Content" ObjectID="_1598784239" r:id="rId2"/>
-                            </w:object>
-                          </w:r>
-                        </w:p>
-                      </w:txbxContent>
-                    </wps:txbx>
-                    <wps:bodyPr rot="0" vert="horz" wrap="square" lIns="91440" tIns="45720" rIns="91440" bIns="45720" anchor="t" anchorCtr="0" upright="1">
-                      <a:noAutofit/>
-                    </wps:bodyPr>
-                  </wps:wsp>
-                </a:graphicData>
-              </a:graphic>
-              <wp14:sizeRelH relativeFrom="page">
-                <wp14:pctWidth>0</wp14:pctWidth>
-              </wp14:sizeRelH>
-              <wp14:sizeRelV relativeFrom="page">
-                <wp14:pctHeight>0</wp14:pctHeight>
-              </wp14:sizeRelV>
-            </wp:anchor>
-          </w:drawing>
-        </mc:Choice>
-        <mc:Fallback>
-          <w:pict>
-            <v:shapetype id="_x0000_t202" coordsize="21600,21600" o:spt="202" path="m,l,21600r21600,l21600,xe">
-              <v:stroke joinstyle="miter"/>
-              <v:path gradientshapeok="t" o:connecttype="rect"/>
-            </v:shapetype>
-            <v:shape id="Text Box 4" o:spid="_x0000_s1028" type="#_x0000_t202" style="position:absolute;margin-left:1.15pt;margin-top:.55pt;width:43.1pt;height:37.2pt;z-index:251658752;visibility:visible;mso-wrap-style:square;mso-width-percent:0;mso-height-percent:0;mso-wrap-distance-left:9pt;mso-wrap-distance-top:0;mso-wrap-distance-right:9pt;mso-wrap-distance-bottom:0;mso-position-horizontal:absolute;mso-position-horizontal-relative:text;mso-position-vertical:absolute;mso-position-vertical-relative:text;mso-width-percent:0;mso-height-percent:0;mso-width-relative:page;mso-height-relative:page;v-text-anchor:top" o:gfxdata="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" o:allowincell="f">
-              <v:textbox>
-                <w:txbxContent>
-                  <w:p>
-                    <w:r>
-                      <w:rPr>
-                        <w:highlight w:val="yellow"/>
-                      </w:rPr>
-                      <w:object w:dxaOrig="540" w:dyaOrig="615">
-                        <v:shape id="_x0000_i1030" type="#_x0000_t75" style="width:27pt;height:30.75pt;flip:y" fillcolor="window">
-                          <v:imagedata r:id="rId1" o:title=""/>
-                        </v:shape>
-                        <o:OLEObject Type="Embed" ProgID="MS_ClipArt_Gallery" ShapeID="_x0000_i1030" DrawAspect="Content" ObjectID="_1598784239" r:id="rId3"/>
-                      </w:object>
-                    </w:r>
-                  </w:p>
-                </w:txbxContent>
-              </v:textbox>
-            </v:shape>
-          </w:pict>
-        </mc:Fallback>
-      </mc:AlternateContent>
-    </w:r>
-    <w:r>
       <w:tab/>
-      <w:t>Appendix A</w:t>
-    </w:r>
-    <w:r>
-      <w:tab/>
-      <w:t>LiTH</w:t>
     </w:r>
   </w:p>
   <w:p>
@@ -10914,23 +8634,17 @@
       </w:tabs>
       <w:jc w:val="center"/>
     </w:pPr>
-    <w:r>
-      <w:rPr>
-        <w:highlight w:val="yellow"/>
-      </w:rPr>
-      <w:t>Projektuppgiftstitel</w:t>
-    </w:r>
   </w:p>
   <w:p>
     <w:pPr>
-      <w:pStyle w:val="Header"/>
+      <w:pStyle w:val="Sidhuvud"/>
     </w:pPr>
   </w:p>
 </w:hdr>
 </file>
 
 <file path=word/numbering.xml><?xml version="1.0" encoding="utf-8"?>
-<w:numbering xmlns:wpc="http://schemas.microsoft.com/office/word/2010/wordprocessingCanvas" xmlns:cx="http://schemas.microsoft.com/office/drawing/2014/chartex" xmlns:cx1="http://schemas.microsoft.com/office/drawing/2015/9/8/chartex" xmlns:mc="http://schemas.openxmlformats.org/markup-compatibility/2006" xmlns:o="urn:schemas-microsoft-com:office:office" xmlns:r="http://schemas.openxmlformats.org/officeDocument/2006/relationships" xmlns:m="http://schemas.openxmlformats.org/officeDocument/2006/math" xmlns:v="urn:schemas-microsoft-com:vml" xmlns:wp14="http://schemas.microsoft.com/office/word/2010/wordprocessingDrawing" xmlns:wp="http://schemas.openxmlformats.org/drawingml/2006/wordprocessingDrawing" xmlns:w10="urn:schemas-microsoft-com:office:word" xmlns:w="http://schemas.openxmlformats.org/wordprocessingml/2006/main" xmlns:w14="http://schemas.microsoft.com/office/word/2010/wordml" xmlns:w15="http://schemas.microsoft.com/office/word/2012/wordml" xmlns:w16se="http://schemas.microsoft.com/office/word/2015/wordml/symex" xmlns:wpg="http://schemas.microsoft.com/office/word/2010/wordprocessingGroup" xmlns:wpi="http://schemas.microsoft.com/office/word/2010/wordprocessingInk" xmlns:wne="http://schemas.microsoft.com/office/word/2006/wordml" xmlns:wps="http://schemas.microsoft.com/office/word/2010/wordprocessingShape" mc:Ignorable="w14 w15 w16se wp14">
+<w:numbering xmlns:wpc="http://schemas.microsoft.com/office/word/2010/wordprocessingCanvas" xmlns:cx="http://schemas.microsoft.com/office/drawing/2014/chartex" xmlns:cx1="http://schemas.microsoft.com/office/drawing/2015/9/8/chartex" xmlns:cx2="http://schemas.microsoft.com/office/drawing/2015/10/21/chartex" xmlns:cx3="http://schemas.microsoft.com/office/drawing/2016/5/9/chartex" xmlns:cx4="http://schemas.microsoft.com/office/drawing/2016/5/10/chartex" xmlns:cx5="http://schemas.microsoft.com/office/drawing/2016/5/11/chartex" xmlns:cx6="http://schemas.microsoft.com/office/drawing/2016/5/12/chartex" xmlns:cx7="http://schemas.microsoft.com/office/drawing/2016/5/13/chartex" xmlns:cx8="http://schemas.microsoft.com/office/drawing/2016/5/14/chartex" xmlns:mc="http://schemas.openxmlformats.org/markup-compatibility/2006" xmlns:aink="http://schemas.microsoft.com/office/drawing/2016/ink" xmlns:am3d="http://schemas.microsoft.com/office/drawing/2017/model3d" xmlns:o="urn:schemas-microsoft-com:office:office" xmlns:r="http://schemas.openxmlformats.org/officeDocument/2006/relationships" xmlns:m="http://schemas.openxmlformats.org/officeDocument/2006/math" xmlns:v="urn:schemas-microsoft-com:vml" xmlns:wp14="http://schemas.microsoft.com/office/word/2010/wordprocessingDrawing" xmlns:wp="http://schemas.openxmlformats.org/drawingml/2006/wordprocessingDrawing" xmlns:w10="urn:schemas-microsoft-com:office:word" xmlns:w="http://schemas.openxmlformats.org/wordprocessingml/2006/main" xmlns:w14="http://schemas.microsoft.com/office/word/2010/wordml" xmlns:w15="http://schemas.microsoft.com/office/word/2012/wordml" xmlns:w16cid="http://schemas.microsoft.com/office/word/2016/wordml/cid" xmlns:w16se="http://schemas.microsoft.com/office/word/2015/wordml/symex" xmlns:wpg="http://schemas.microsoft.com/office/word/2010/wordprocessingGroup" xmlns:wpi="http://schemas.microsoft.com/office/word/2010/wordprocessingInk" xmlns:wne="http://schemas.microsoft.com/office/word/2006/wordml" xmlns:wps="http://schemas.microsoft.com/office/word/2010/wordprocessingShape" mc:Ignorable="w14 w15 w16se w16cid wp14">
   <w:abstractNum w:abstractNumId="0" w15:restartNumberingAfterBreak="0">
     <w:nsid w:val="07C83FE8"/>
     <w:multiLevelType w:val="multilevel"/>
@@ -11304,7 +9018,7 @@
     <w:lvl w:ilvl="0">
       <w:start w:val="1"/>
       <w:numFmt w:val="decimal"/>
-      <w:pStyle w:val="Heading1"/>
+      <w:pStyle w:val="Rubrik1"/>
       <w:lvlText w:val="%1"/>
       <w:lvlJc w:val="left"/>
       <w:pPr>
@@ -11320,7 +9034,7 @@
     <w:lvl w:ilvl="1">
       <w:start w:val="1"/>
       <w:numFmt w:val="decimal"/>
-      <w:pStyle w:val="Heading2"/>
+      <w:pStyle w:val="Rubrik2"/>
       <w:lvlText w:val="%1.%2"/>
       <w:lvlJc w:val="left"/>
       <w:pPr>
@@ -11336,7 +9050,7 @@
     <w:lvl w:ilvl="2">
       <w:start w:val="1"/>
       <w:numFmt w:val="decimal"/>
-      <w:pStyle w:val="Heading3"/>
+      <w:pStyle w:val="Rubrik3"/>
       <w:lvlText w:val="%1.%2.%3"/>
       <w:lvlJc w:val="left"/>
       <w:pPr>
@@ -11352,7 +9066,7 @@
     <w:lvl w:ilvl="3">
       <w:start w:val="1"/>
       <w:numFmt w:val="decimal"/>
-      <w:pStyle w:val="Heading4"/>
+      <w:pStyle w:val="Rubrik4"/>
       <w:lvlText w:val="%1.%2.%3.%4"/>
       <w:lvlJc w:val="left"/>
       <w:pPr>
@@ -11368,7 +9082,7 @@
     <w:lvl w:ilvl="4">
       <w:start w:val="1"/>
       <w:numFmt w:val="decimal"/>
-      <w:pStyle w:val="Heading5"/>
+      <w:pStyle w:val="Rubrik5"/>
       <w:lvlText w:val="%1.%2.%3.%4.%5"/>
       <w:lvlJc w:val="left"/>
       <w:pPr>
@@ -11384,7 +9098,7 @@
     <w:lvl w:ilvl="5">
       <w:start w:val="1"/>
       <w:numFmt w:val="decimal"/>
-      <w:pStyle w:val="Heading6"/>
+      <w:pStyle w:val="Rubrik6"/>
       <w:lvlText w:val="%1.%2.%3.%4.%5.%6"/>
       <w:lvlJc w:val="left"/>
       <w:pPr>
@@ -11400,7 +9114,7 @@
     <w:lvl w:ilvl="6">
       <w:start w:val="1"/>
       <w:numFmt w:val="decimal"/>
-      <w:pStyle w:val="Heading7"/>
+      <w:pStyle w:val="Rubrik7"/>
       <w:lvlText w:val="%1.%2.%3.%4.%5.%6.%7"/>
       <w:lvlJc w:val="left"/>
       <w:pPr>
@@ -11416,7 +9130,7 @@
     <w:lvl w:ilvl="7">
       <w:start w:val="1"/>
       <w:numFmt w:val="decimal"/>
-      <w:pStyle w:val="Heading8"/>
+      <w:pStyle w:val="Rubrik8"/>
       <w:lvlText w:val="%1.%2.%3.%4.%5.%6.%7.%8"/>
       <w:lvlJc w:val="left"/>
       <w:pPr>
@@ -11432,7 +9146,7 @@
     <w:lvl w:ilvl="8">
       <w:start w:val="1"/>
       <w:numFmt w:val="decimal"/>
-      <w:pStyle w:val="Heading9"/>
+      <w:pStyle w:val="Rubrik9"/>
       <w:lvlText w:val="%1.%2.%3.%4.%5.%6.%7.%8.%9"/>
       <w:lvlJc w:val="left"/>
       <w:pPr>
@@ -11804,7 +9518,7 @@
 </file>
 
 <file path=word/styles.xml><?xml version="1.0" encoding="utf-8"?>
-<w:styles xmlns:mc="http://schemas.openxmlformats.org/markup-compatibility/2006" xmlns:r="http://schemas.openxmlformats.org/officeDocument/2006/relationships" xmlns:w="http://schemas.openxmlformats.org/wordprocessingml/2006/main" xmlns:w14="http://schemas.microsoft.com/office/word/2010/wordml" xmlns:w15="http://schemas.microsoft.com/office/word/2012/wordml" xmlns:w16se="http://schemas.microsoft.com/office/word/2015/wordml/symex" mc:Ignorable="w14 w15 w16se">
+<w:styles xmlns:mc="http://schemas.openxmlformats.org/markup-compatibility/2006" xmlns:r="http://schemas.openxmlformats.org/officeDocument/2006/relationships" xmlns:w="http://schemas.openxmlformats.org/wordprocessingml/2006/main" xmlns:w14="http://schemas.microsoft.com/office/word/2010/wordml" xmlns:w15="http://schemas.microsoft.com/office/word/2012/wordml" xmlns:w16cid="http://schemas.microsoft.com/office/word/2016/wordml/cid" xmlns:w16se="http://schemas.microsoft.com/office/word/2015/wordml/symex" mc:Ignorable="w14 w15 w16se w16cid">
   <w:docDefaults>
     <w:rPrDefault>
       <w:rPr>
@@ -11814,7 +9528,7 @@
     </w:rPrDefault>
     <w:pPrDefault/>
   </w:docDefaults>
-  <w:latentStyles w:defLockedState="0" w:defUIPriority="99" w:defSemiHidden="0" w:defUnhideWhenUsed="0" w:defQFormat="0" w:count="371">
+  <w:latentStyles w:defLockedState="0" w:defUIPriority="99" w:defSemiHidden="0" w:defUnhideWhenUsed="0" w:defQFormat="0" w:count="375">
     <w:lsdException w:name="Normal" w:uiPriority="0" w:qFormat="1"/>
     <w:lsdException w:name="heading 1" w:uiPriority="9" w:qFormat="1"/>
     <w:lsdException w:name="heading 2" w:uiPriority="9" w:qFormat="1"/>
@@ -11920,7 +9634,6 @@
     <w:lsdException w:name="HTML Sample" w:semiHidden="1" w:unhideWhenUsed="1"/>
     <w:lsdException w:name="HTML Typewriter" w:semiHidden="1" w:unhideWhenUsed="1"/>
     <w:lsdException w:name="HTML Variable" w:semiHidden="1" w:unhideWhenUsed="1"/>
-    <w:lsdException w:name="Normal Table" w:semiHidden="1" w:unhideWhenUsed="1"/>
     <w:lsdException w:name="annotation subject" w:semiHidden="1" w:unhideWhenUsed="1"/>
     <w:lsdException w:name="No List" w:semiHidden="1" w:unhideWhenUsed="1"/>
     <w:lsdException w:name="Outline List 1" w:semiHidden="1" w:unhideWhenUsed="1"/>
@@ -11964,10 +9677,8 @@
     <w:lsdException w:name="Table Elegant" w:semiHidden="1" w:unhideWhenUsed="1"/>
     <w:lsdException w:name="Table Professional" w:semiHidden="1" w:unhideWhenUsed="1"/>
     <w:lsdException w:name="Table Subtle 1" w:semiHidden="1" w:unhideWhenUsed="1"/>
-    <w:lsdException w:name="Table Subtle 2" w:semiHidden="1" w:unhideWhenUsed="1"/>
     <w:lsdException w:name="Table Web 1" w:semiHidden="1" w:unhideWhenUsed="1"/>
     <w:lsdException w:name="Table Web 2" w:semiHidden="1" w:unhideWhenUsed="1"/>
-    <w:lsdException w:name="Table Web 3" w:semiHidden="1" w:unhideWhenUsed="1"/>
     <w:lsdException w:name="Balloon Text" w:semiHidden="1" w:unhideWhenUsed="1"/>
     <w:lsdException w:name="Table Grid" w:uiPriority="39"/>
     <w:lsdException w:name="Table Theme" w:semiHidden="1" w:unhideWhenUsed="1"/>
@@ -12186,6 +9897,10 @@
     <w:lsdException w:name="List Table 5 Dark Accent 6" w:uiPriority="50"/>
     <w:lsdException w:name="List Table 6 Colorful Accent 6" w:uiPriority="51"/>
     <w:lsdException w:name="List Table 7 Colorful Accent 6" w:uiPriority="52"/>
+    <w:lsdException w:name="Mention" w:semiHidden="1" w:unhideWhenUsed="1"/>
+    <w:lsdException w:name="Smart Hyperlink" w:semiHidden="1" w:unhideWhenUsed="1"/>
+    <w:lsdException w:name="Hashtag" w:semiHidden="1" w:unhideWhenUsed="1"/>
+    <w:lsdException w:name="Unresolved Mention" w:semiHidden="1" w:unhideWhenUsed="1"/>
   </w:latentStyles>
   <w:style w:type="paragraph" w:default="1" w:styleId="Normal">
     <w:name w:val="Normal"/>
@@ -12194,9 +9909,9 @@
       <w:sz w:val="24"/>
     </w:rPr>
   </w:style>
-  <w:style w:type="paragraph" w:styleId="Heading1">
+  <w:style w:type="paragraph" w:styleId="Rubrik1">
     <w:name w:val="heading 1"/>
-    <w:next w:val="BodyText"/>
+    <w:next w:val="Brdtext"/>
     <w:qFormat/>
     <w:pPr>
       <w:keepNext/>
@@ -12218,10 +9933,10 @@
       <w:sz w:val="32"/>
     </w:rPr>
   </w:style>
-  <w:style w:type="paragraph" w:styleId="Heading2">
+  <w:style w:type="paragraph" w:styleId="Rubrik2">
     <w:name w:val="heading 2"/>
     <w:basedOn w:val="Normal"/>
-    <w:next w:val="BodyText"/>
+    <w:next w:val="Brdtext"/>
     <w:qFormat/>
     <w:pPr>
       <w:numPr>
@@ -12237,10 +9952,10 @@
       <w:i/>
     </w:rPr>
   </w:style>
-  <w:style w:type="paragraph" w:styleId="Heading3">
+  <w:style w:type="paragraph" w:styleId="Rubrik3">
     <w:name w:val="heading 3"/>
     <w:basedOn w:val="Normal"/>
-    <w:next w:val="BodyText"/>
+    <w:next w:val="Brdtext"/>
     <w:qFormat/>
     <w:pPr>
       <w:keepNext/>
@@ -12255,7 +9970,7 @@
       <w:rFonts w:ascii="Arial" w:hAnsi="Arial"/>
     </w:rPr>
   </w:style>
-  <w:style w:type="paragraph" w:styleId="Heading4">
+  <w:style w:type="paragraph" w:styleId="Rubrik4">
     <w:name w:val="heading 4"/>
     <w:basedOn w:val="Normal"/>
     <w:next w:val="Normal"/>
@@ -12272,7 +9987,7 @@
       <w:b/>
     </w:rPr>
   </w:style>
-  <w:style w:type="paragraph" w:styleId="Heading5">
+  <w:style w:type="paragraph" w:styleId="Rubrik5">
     <w:name w:val="heading 5"/>
     <w:basedOn w:val="Normal"/>
     <w:next w:val="Normal"/>
@@ -12294,7 +10009,7 @@
       <w:szCs w:val="26"/>
     </w:rPr>
   </w:style>
-  <w:style w:type="paragraph" w:styleId="Heading6">
+  <w:style w:type="paragraph" w:styleId="Rubrik6">
     <w:name w:val="heading 6"/>
     <w:basedOn w:val="Normal"/>
     <w:next w:val="Normal"/>
@@ -12314,7 +10029,7 @@
       <w:szCs w:val="22"/>
     </w:rPr>
   </w:style>
-  <w:style w:type="paragraph" w:styleId="Heading7">
+  <w:style w:type="paragraph" w:styleId="Rubrik7">
     <w:name w:val="heading 7"/>
     <w:basedOn w:val="Normal"/>
     <w:next w:val="Normal"/>
@@ -12331,7 +10046,7 @@
       <w:szCs w:val="24"/>
     </w:rPr>
   </w:style>
-  <w:style w:type="paragraph" w:styleId="Heading8">
+  <w:style w:type="paragraph" w:styleId="Rubrik8">
     <w:name w:val="heading 8"/>
     <w:basedOn w:val="Normal"/>
     <w:next w:val="Normal"/>
@@ -12350,7 +10065,7 @@
       <w:szCs w:val="24"/>
     </w:rPr>
   </w:style>
-  <w:style w:type="paragraph" w:styleId="Heading9">
+  <w:style w:type="paragraph" w:styleId="Rubrik9">
     <w:name w:val="heading 9"/>
     <w:basedOn w:val="Normal"/>
     <w:next w:val="Normal"/>
@@ -12369,13 +10084,13 @@
       <w:szCs w:val="22"/>
     </w:rPr>
   </w:style>
-  <w:style w:type="character" w:default="1" w:styleId="DefaultParagraphFont">
+  <w:style w:type="character" w:default="1" w:styleId="Standardstycketeckensnitt">
     <w:name w:val="Default Paragraph Font"/>
     <w:uiPriority w:val="1"/>
     <w:semiHidden/>
     <w:unhideWhenUsed/>
   </w:style>
-  <w:style w:type="table" w:default="1" w:styleId="TableNormal">
+  <w:style w:type="table" w:default="1" w:styleId="Normaltabell">
     <w:name w:val="Normal Table"/>
     <w:uiPriority w:val="99"/>
     <w:semiHidden/>
@@ -12390,22 +10105,22 @@
       </w:tblCellMar>
     </w:tblPr>
   </w:style>
-  <w:style w:type="numbering" w:default="1" w:styleId="NoList">
+  <w:style w:type="numbering" w:default="1" w:styleId="Ingenlista">
     <w:name w:val="No List"/>
     <w:uiPriority w:val="99"/>
     <w:semiHidden/>
     <w:unhideWhenUsed/>
   </w:style>
-  <w:style w:type="character" w:styleId="FollowedHyperlink">
+  <w:style w:type="character" w:styleId="AnvndHyperlnk">
     <w:name w:val="FollowedHyperlink"/>
-    <w:basedOn w:val="DefaultParagraphFont"/>
+    <w:basedOn w:val="Standardstycketeckensnitt"/>
     <w:semiHidden/>
     <w:rPr>
       <w:color w:val="800080"/>
       <w:u w:val="single"/>
     </w:rPr>
   </w:style>
-  <w:style w:type="paragraph" w:styleId="TOC1">
+  <w:style w:type="paragraph" w:styleId="Innehll1">
     <w:name w:val="toc 1"/>
     <w:basedOn w:val="Normal"/>
     <w:next w:val="Normal"/>
@@ -12439,7 +10154,7 @@
       <w:sz w:val="24"/>
     </w:rPr>
   </w:style>
-  <w:style w:type="paragraph" w:styleId="DocumentMap">
+  <w:style w:type="paragraph" w:styleId="Dokumentversikt">
     <w:name w:val="Document Map"/>
     <w:basedOn w:val="Normal"/>
     <w:semiHidden/>
@@ -12518,16 +10233,16 @@
       <w:color w:val="000000"/>
     </w:rPr>
   </w:style>
-  <w:style w:type="character" w:styleId="Hyperlink">
+  <w:style w:type="character" w:styleId="Hyperlnk">
     <w:name w:val="Hyperlink"/>
-    <w:basedOn w:val="DefaultParagraphFont"/>
+    <w:basedOn w:val="Standardstycketeckensnitt"/>
     <w:uiPriority w:val="99"/>
     <w:rPr>
       <w:color w:val="0000FF"/>
       <w:u w:val="single"/>
     </w:rPr>
   </w:style>
-  <w:style w:type="paragraph" w:styleId="Header">
+  <w:style w:type="paragraph" w:styleId="Sidhuvud">
     <w:name w:val="header"/>
     <w:basedOn w:val="Normal"/>
     <w:semiHidden/>
@@ -12540,7 +10255,7 @@
   </w:style>
   <w:style w:type="paragraph" w:customStyle="1" w:styleId="InnehllRubrik2">
     <w:name w:val="Innehåll Rubrik 2"/>
-    <w:basedOn w:val="Heading2"/>
+    <w:basedOn w:val="Rubrik2"/>
     <w:pPr>
       <w:numPr>
         <w:numId w:val="2"/>
@@ -12579,7 +10294,7 @@
   </w:style>
   <w:style w:type="paragraph" w:customStyle="1" w:styleId="kursnamn">
     <w:name w:val="kursnamn"/>
-    <w:basedOn w:val="Footer"/>
+    <w:basedOn w:val="Sidfot"/>
     <w:pPr>
       <w:spacing w:after="120"/>
     </w:pPr>
@@ -12589,7 +10304,7 @@
       <w:color w:val="000000"/>
     </w:rPr>
   </w:style>
-  <w:style w:type="paragraph" w:styleId="Footer">
+  <w:style w:type="paragraph" w:styleId="Sidfot">
     <w:name w:val="footer"/>
     <w:basedOn w:val="Normal"/>
     <w:semiHidden/>
@@ -12605,9 +10320,9 @@
   </w:style>
   <w:style w:type="paragraph" w:customStyle="1" w:styleId="Referenser">
     <w:name w:val="Referenser"/>
-    <w:basedOn w:val="BodyText"/>
+    <w:basedOn w:val="Brdtext"/>
   </w:style>
-  <w:style w:type="paragraph" w:styleId="BodyText">
+  <w:style w:type="paragraph" w:styleId="Brdtext">
     <w:name w:val="Body Text"/>
     <w:basedOn w:val="Normal"/>
     <w:autoRedefine/>
@@ -12671,7 +10386,7 @@
       <w:color w:val="000000"/>
     </w:rPr>
   </w:style>
-  <w:style w:type="character" w:styleId="PageNumber">
+  <w:style w:type="character" w:styleId="Sidnummer">
     <w:name w:val="page number"/>
     <w:semiHidden/>
     <w:rPr>
@@ -12680,7 +10395,7 @@
       <w:sz w:val="20"/>
     </w:rPr>
   </w:style>
-  <w:style w:type="paragraph" w:styleId="BodyTextIndent">
+  <w:style w:type="paragraph" w:styleId="Brdtextmedindrag">
     <w:name w:val="Body Text Indent"/>
     <w:basedOn w:val="Normal"/>
     <w:semiHidden/>
@@ -12694,7 +10409,7 @@
       <w:b/>
     </w:rPr>
   </w:style>
-  <w:style w:type="paragraph" w:styleId="BodyTextIndent2">
+  <w:style w:type="paragraph" w:styleId="Brdtextmedindrag2">
     <w:name w:val="Body Text Indent 2"/>
     <w:basedOn w:val="Normal"/>
     <w:semiHidden/>
@@ -12773,7 +10488,7 @@
       <w:ind w:left="993"/>
     </w:pPr>
   </w:style>
-  <w:style w:type="paragraph" w:styleId="TOC2">
+  <w:style w:type="paragraph" w:styleId="Innehll2">
     <w:name w:val="toc 2"/>
     <w:basedOn w:val="Normal"/>
     <w:next w:val="Normal"/>
@@ -12789,7 +10504,7 @@
   </w:style>
   <w:style w:type="character" w:customStyle="1" w:styleId="Betoning-fet">
     <w:name w:val="Betoning-fet"/>
-    <w:basedOn w:val="DefaultParagraphFont"/>
+    <w:basedOn w:val="Standardstycketeckensnitt"/>
     <w:rPr>
       <w:b/>
     </w:rPr>
@@ -12800,13 +10515,13 @@
   </w:style>
   <w:style w:type="character" w:customStyle="1" w:styleId="engelsktext">
     <w:name w:val="engelsk text"/>
-    <w:basedOn w:val="DefaultParagraphFont"/>
+    <w:basedOn w:val="Standardstycketeckensnitt"/>
     <w:rPr>
       <w:noProof w:val="0"/>
       <w:lang w:val="en-GB"/>
     </w:rPr>
   </w:style>
-  <w:style w:type="paragraph" w:styleId="TOC3">
+  <w:style w:type="paragraph" w:styleId="Innehll3">
     <w:name w:val="toc 3"/>
     <w:basedOn w:val="Normal"/>
     <w:next w:val="Normal"/>
@@ -12820,7 +10535,7 @@
       <w:sz w:val="20"/>
     </w:rPr>
   </w:style>
-  <w:style w:type="paragraph" w:styleId="TOC4">
+  <w:style w:type="paragraph" w:styleId="Innehll4">
     <w:name w:val="toc 4"/>
     <w:basedOn w:val="Normal"/>
     <w:next w:val="Normal"/>
@@ -12833,7 +10548,7 @@
       <w:sz w:val="18"/>
     </w:rPr>
   </w:style>
-  <w:style w:type="paragraph" w:styleId="TOC5">
+  <w:style w:type="paragraph" w:styleId="Innehll5">
     <w:name w:val="toc 5"/>
     <w:basedOn w:val="Normal"/>
     <w:next w:val="Normal"/>
@@ -12846,7 +10561,7 @@
       <w:sz w:val="18"/>
     </w:rPr>
   </w:style>
-  <w:style w:type="paragraph" w:styleId="TOC6">
+  <w:style w:type="paragraph" w:styleId="Innehll6">
     <w:name w:val="toc 6"/>
     <w:basedOn w:val="Normal"/>
     <w:next w:val="Normal"/>
@@ -12859,7 +10574,7 @@
       <w:sz w:val="18"/>
     </w:rPr>
   </w:style>
-  <w:style w:type="paragraph" w:styleId="TOC7">
+  <w:style w:type="paragraph" w:styleId="Innehll7">
     <w:name w:val="toc 7"/>
     <w:basedOn w:val="Normal"/>
     <w:next w:val="Normal"/>
@@ -12872,7 +10587,7 @@
       <w:sz w:val="18"/>
     </w:rPr>
   </w:style>
-  <w:style w:type="paragraph" w:styleId="TOC8">
+  <w:style w:type="paragraph" w:styleId="Innehll8">
     <w:name w:val="toc 8"/>
     <w:basedOn w:val="Normal"/>
     <w:next w:val="Normal"/>
@@ -12885,7 +10600,7 @@
       <w:sz w:val="18"/>
     </w:rPr>
   </w:style>
-  <w:style w:type="paragraph" w:styleId="TOC9">
+  <w:style w:type="paragraph" w:styleId="Innehll9">
     <w:name w:val="toc 9"/>
     <w:basedOn w:val="Normal"/>
     <w:next w:val="Normal"/>
@@ -12931,7 +10646,7 @@
   </w:style>
   <w:style w:type="paragraph" w:customStyle="1" w:styleId="Tabellverskrift">
     <w:name w:val="Tabellöverskrift"/>
-    <w:basedOn w:val="Heading1"/>
+    <w:basedOn w:val="Rubrik1"/>
     <w:pPr>
       <w:numPr>
         <w:numId w:val="0"/>
@@ -12958,14 +10673,14 @@
       <w:sz w:val="18"/>
     </w:rPr>
   </w:style>
-  <w:style w:type="paragraph" w:styleId="FootnoteText">
+  <w:style w:type="paragraph" w:styleId="Fotnotstext">
     <w:name w:val="footnote text"/>
     <w:basedOn w:val="Normal"/>
     <w:semiHidden/>
   </w:style>
-  <w:style w:type="character" w:styleId="FootnoteReference">
+  <w:style w:type="character" w:styleId="Fotnotsreferens">
     <w:name w:val="footnote reference"/>
-    <w:basedOn w:val="DefaultParagraphFont"/>
+    <w:basedOn w:val="Standardstycketeckensnitt"/>
     <w:semiHidden/>
     <w:rPr>
       <w:vertAlign w:val="superscript"/>
@@ -12973,7 +10688,7 @@
   </w:style>
   <w:style w:type="paragraph" w:customStyle="1" w:styleId="Instruktionstext">
     <w:name w:val="Instruktionstext"/>
-    <w:basedOn w:val="BodyText"/>
+    <w:basedOn w:val="Brdtext"/>
     <w:pPr>
       <w:pBdr>
         <w:top w:val="single" w:sz="4" w:space="1" w:color="FF0000" w:shadow="1"/>
@@ -13001,7 +10716,7 @@
   </w:style>
   <w:style w:type="paragraph" w:customStyle="1" w:styleId="Tabellrubrik">
     <w:name w:val="Tabellrubrik"/>
-    <w:basedOn w:val="Heading4"/>
+    <w:basedOn w:val="Rubrik4"/>
     <w:pPr>
       <w:numPr>
         <w:ilvl w:val="0"/>
@@ -13022,7 +10737,7 @@
   </w:style>
   <w:style w:type="paragraph" w:customStyle="1" w:styleId="Rubrik1nynumrering">
     <w:name w:val="Rubrik 1 ny numrering"/>
-    <w:basedOn w:val="Heading1"/>
+    <w:basedOn w:val="Rubrik1"/>
     <w:pPr>
       <w:numPr>
         <w:numId w:val="5"/>
@@ -13035,7 +10750,7 @@
   </w:style>
   <w:style w:type="paragraph" w:customStyle="1" w:styleId="Rubrik1utannumrering">
     <w:name w:val="Rubrik 1 utan numrering"/>
-    <w:basedOn w:val="Heading1"/>
+    <w:basedOn w:val="Rubrik1"/>
     <w:pPr>
       <w:numPr>
         <w:numId w:val="0"/>
@@ -13077,7 +10792,7 @@
   </w:style>
   <w:style w:type="paragraph" w:customStyle="1" w:styleId="kravtext">
     <w:name w:val="kravtext"/>
-    <w:basedOn w:val="BodyText"/>
+    <w:basedOn w:val="Brdtext"/>
   </w:style>
   <w:style w:type="paragraph" w:customStyle="1" w:styleId="status">
     <w:name w:val="status"/>
@@ -13093,17 +10808,17 @@
   </w:style>
   <w:style w:type="character" w:customStyle="1" w:styleId="Betoningkursiv">
     <w:name w:val="Betoning kursiv"/>
-    <w:basedOn w:val="DefaultParagraphFont"/>
+    <w:basedOn w:val="Standardstycketeckensnitt"/>
     <w:rPr>
       <w:i/>
     </w:rPr>
   </w:style>
   <w:style w:type="paragraph" w:customStyle="1" w:styleId="Formatmall1">
     <w:name w:val="Formatmall1"/>
-    <w:basedOn w:val="BodyText"/>
-    <w:next w:val="BodyText"/>
+    <w:basedOn w:val="Brdtext"/>
+    <w:next w:val="Brdtext"/>
   </w:style>
-  <w:style w:type="paragraph" w:styleId="Caption">
+  <w:style w:type="paragraph" w:styleId="Beskrivning">
     <w:name w:val="caption"/>
     <w:basedOn w:val="Normal"/>
     <w:next w:val="Normal"/>
@@ -13122,9 +10837,9 @@
       <w:szCs w:val="18"/>
     </w:rPr>
   </w:style>
-  <w:style w:type="paragraph" w:styleId="TOCHeading">
+  <w:style w:type="paragraph" w:styleId="Innehllsfrteckningsrubrik">
     <w:name w:val="TOC Heading"/>
-    <w:basedOn w:val="Heading1"/>
+    <w:basedOn w:val="Rubrik1"/>
     <w:next w:val="Normal"/>
     <w:uiPriority w:val="39"/>
     <w:unhideWhenUsed/>
@@ -13414,15 +11129,6 @@
 </file>
 
 <file path=customXml/item1.xml><?xml version="1.0" encoding="utf-8"?>
-<?mso-contentType ?>
-<FormTemplates xmlns="http://schemas.microsoft.com/sharepoint/v3/contenttype/forms">
-  <Display>DocumentLibraryForm</Display>
-  <Edit>DocumentLibraryForm</Edit>
-  <New>DocumentLibraryForm</New>
-</FormTemplates>
-</file>
-
-<file path=customXml/item2.xml><?xml version="1.0" encoding="utf-8"?>
 <ct:contentTypeSchema xmlns:ct="http://schemas.microsoft.com/office/2006/metadata/contentType" xmlns:ma="http://schemas.microsoft.com/office/2006/metadata/properties/metaAttributes" ct:_="" ma:_="" ma:contentTypeName="dokument" ma:contentTypeID="0x01010013D783E7FF902C40B92D449D6BECD3AB" ma:contentTypeVersion="3" ma:contentTypeDescription="Skapa ett nytt dokument." ma:contentTypeScope="" ma:versionID="fe8eabd614b2bd4c9f8424f9fb111368">
   <xsd:schema xmlns:xsd="http://www.w3.org/2001/XMLSchema" xmlns:xs="http://www.w3.org/2001/XMLSchema" xmlns:p="http://schemas.microsoft.com/office/2006/metadata/properties" xmlns:ns2="6858a61b-99d0-4765-9cc3-c2f6eb1da4b6" xmlns:ns3="ed6ba336-f2c3-44c7-9b01-7d62384a4ed8" targetNamespace="http://schemas.microsoft.com/office/2006/metadata/properties" ma:root="true" ma:fieldsID="a5bf6526ec41d69fe6df6b959e7fb77f" ns2:_="" ns3:_="">
     <xsd:import namespace="6858a61b-99d0-4765-9cc3-c2f6eb1da4b6"/>
@@ -13567,6 +11273,15 @@
 </ct:contentTypeSchema>
 </file>
 
+<file path=customXml/item2.xml><?xml version="1.0" encoding="utf-8"?>
+<?mso-contentType ?>
+<FormTemplates xmlns="http://schemas.microsoft.com/sharepoint/v3/contenttype/forms">
+  <Display>DocumentLibraryForm</Display>
+  <Edit>DocumentLibraryForm</Edit>
+  <New>DocumentLibraryForm</New>
+</FormTemplates>
+</file>
+
 <file path=customXml/item3.xml><?xml version="1.0" encoding="utf-8"?>
 <p:properties xmlns:p="http://schemas.microsoft.com/office/2006/metadata/properties" xmlns:xsi="http://www.w3.org/2001/XMLSchema-instance" xmlns:pc="http://schemas.microsoft.com/office/infopath/2007/PartnerControls">
   <documentManagement>
@@ -13580,14 +11295,6 @@
 </file>
 
 <file path=customXml/itemProps1.xml><?xml version="1.0" encoding="utf-8"?>
-<ds:datastoreItem xmlns:ds="http://schemas.openxmlformats.org/officeDocument/2006/customXml" ds:itemID="{D11BDBCC-8735-4C07-B7FE-EADB00BD7D92}">
-  <ds:schemaRefs>
-    <ds:schemaRef ds:uri="http://schemas.microsoft.com/sharepoint/v3/contenttype/forms"/>
-  </ds:schemaRefs>
-</ds:datastoreItem>
-</file>
-
-<file path=customXml/itemProps2.xml><?xml version="1.0" encoding="utf-8"?>
 <ds:datastoreItem xmlns:ds="http://schemas.openxmlformats.org/officeDocument/2006/customXml" ds:itemID="{6CA41078-EA74-4B2E-9287-23CD52B5C112}">
   <ds:schemaRefs>
     <ds:schemaRef ds:uri="http://schemas.microsoft.com/office/2006/metadata/contentType"/>
@@ -13606,6 +11313,14 @@
 </ds:datastoreItem>
 </file>
 
+<file path=customXml/itemProps2.xml><?xml version="1.0" encoding="utf-8"?>
+<ds:datastoreItem xmlns:ds="http://schemas.openxmlformats.org/officeDocument/2006/customXml" ds:itemID="{D11BDBCC-8735-4C07-B7FE-EADB00BD7D92}">
+  <ds:schemaRefs>
+    <ds:schemaRef ds:uri="http://schemas.microsoft.com/sharepoint/v3/contenttype/forms"/>
+  </ds:schemaRefs>
+</ds:datastoreItem>
+</file>
+
 <file path=customXml/itemProps3.xml><?xml version="1.0" encoding="utf-8"?>
 <ds:datastoreItem xmlns:ds="http://schemas.openxmlformats.org/officeDocument/2006/customXml" ds:itemID="{C67F6093-B890-410C-95BE-4CFC5595B728}">
   <ds:schemaRefs>
@@ -13617,7 +11332,7 @@
 </file>
 
 <file path=customXml/itemProps4.xml><?xml version="1.0" encoding="utf-8"?>
-<ds:datastoreItem xmlns:ds="http://schemas.openxmlformats.org/officeDocument/2006/customXml" ds:itemID="{5F433A68-491D-4402-AEA5-EC2358688B28}">
+<ds:datastoreItem xmlns:ds="http://schemas.openxmlformats.org/officeDocument/2006/customXml" ds:itemID="{1B32186F-BD83-4A9C-9EEB-097F6DE262F6}">
   <ds:schemaRefs>
     <ds:schemaRef ds:uri="http://schemas.openxmlformats.org/officeDocument/2006/bibliography"/>
   </ds:schemaRefs>

--- a/docs/projektgrupp6_kravspec.docx
+++ b/docs/projektgrupp6_kravspec.docx
@@ -47,7 +47,7 @@
         <w:t xml:space="preserve">Version </w:t>
       </w:r>
       <w:r>
-        <w:t>2</w:t>
+        <w:t>3</w:t>
       </w:r>
       <w:r>
         <w:t>.0</w:t>
@@ -207,13 +207,13 @@
         <w:pStyle w:val="projektid"/>
         <w:spacing w:before="3400"/>
       </w:pPr>
-      <w:bookmarkStart w:id="3" w:name="_Hlk524098335"/>
-      <w:bookmarkStart w:id="4" w:name="_Toc525485569"/>
+      <w:bookmarkStart w:id="3" w:name="_Toc525485569"/>
+      <w:bookmarkStart w:id="4" w:name="_Hlk524098335"/>
       <w:r>
         <w:lastRenderedPageBreak/>
         <w:t>PROJEKTIDENTITET</w:t>
       </w:r>
-      <w:bookmarkEnd w:id="4"/>
+      <w:bookmarkEnd w:id="3"/>
     </w:p>
     <w:p>
       <w:pPr>
@@ -714,7 +714,7 @@
         <w:t>Ole Pedersen, 011-36 32 61, ole.pedersen@liu.se</w:t>
       </w:r>
     </w:p>
-    <w:bookmarkEnd w:id="3"/>
+    <w:bookmarkEnd w:id="4"/>
     <w:p/>
     <w:p>
       <w:pPr>
@@ -3722,19 +3722,19 @@
       <w:pPr>
         <w:pStyle w:val="Tabellverskrift"/>
       </w:pPr>
-      <w:bookmarkStart w:id="8" w:name="_Toc531606547"/>
-      <w:bookmarkStart w:id="9" w:name="_Toc531607459"/>
-      <w:bookmarkStart w:id="10" w:name="_Toc531607757"/>
-      <w:bookmarkStart w:id="11" w:name="_Toc531607836"/>
-      <w:bookmarkStart w:id="12" w:name="_Toc531608189"/>
-      <w:bookmarkStart w:id="13" w:name="_Toc531608364"/>
-      <w:bookmarkStart w:id="14" w:name="_Toc531608434"/>
-      <w:bookmarkStart w:id="15" w:name="_Toc525485571"/>
+      <w:bookmarkStart w:id="8" w:name="_Toc525485571"/>
+      <w:bookmarkStart w:id="9" w:name="_Toc531606547"/>
+      <w:bookmarkStart w:id="10" w:name="_Toc531607459"/>
+      <w:bookmarkStart w:id="11" w:name="_Toc531607757"/>
+      <w:bookmarkStart w:id="12" w:name="_Toc531607836"/>
+      <w:bookmarkStart w:id="13" w:name="_Toc531608189"/>
+      <w:bookmarkStart w:id="14" w:name="_Toc531608364"/>
+      <w:bookmarkStart w:id="15" w:name="_Toc531608434"/>
       <w:r>
         <w:lastRenderedPageBreak/>
         <w:t>Dokumenthistorik</w:t>
       </w:r>
-      <w:bookmarkEnd w:id="15"/>
+      <w:bookmarkEnd w:id="8"/>
     </w:p>
     <w:tbl>
       <w:tblPr>
@@ -3999,6 +3999,9 @@
             <w:pPr>
               <w:pStyle w:val="Tabellcell"/>
             </w:pPr>
+            <w:r>
+              <w:t>3.0</w:t>
+            </w:r>
           </w:p>
         </w:tc>
         <w:tc>
@@ -4009,6 +4012,9 @@
             <w:pPr>
               <w:pStyle w:val="Tabellcell"/>
             </w:pPr>
+            <w:r>
+              <w:t>2018-10-04</w:t>
+            </w:r>
           </w:p>
         </w:tc>
         <w:tc>
@@ -4019,6 +4025,9 @@
             <w:pPr>
               <w:pStyle w:val="Tabellcell"/>
             </w:pPr>
+            <w:r>
+              <w:t>Revision 2</w:t>
+            </w:r>
           </w:p>
         </w:tc>
         <w:tc>
@@ -4029,6 +4038,18 @@
             <w:pPr>
               <w:pStyle w:val="Tabellcell"/>
             </w:pPr>
+            <w:r>
+              <w:t>da</w:t>
+            </w:r>
+            <w:r>
+              <w:t>v</w:t>
+            </w:r>
+            <w:r>
+              <w:t>f</w:t>
+            </w:r>
+            <w:r>
+              <w:t>r422</w:t>
+            </w:r>
           </w:p>
         </w:tc>
         <w:tc>
@@ -4118,13 +4139,13 @@
       </w:pPr>
       <w:bookmarkStart w:id="16" w:name="_Toc1975559"/>
       <w:bookmarkStart w:id="17" w:name="_Toc525485572"/>
-      <w:bookmarkEnd w:id="8"/>
       <w:bookmarkEnd w:id="9"/>
       <w:bookmarkEnd w:id="10"/>
       <w:bookmarkEnd w:id="11"/>
       <w:bookmarkEnd w:id="12"/>
       <w:bookmarkEnd w:id="13"/>
       <w:bookmarkEnd w:id="14"/>
+      <w:bookmarkEnd w:id="15"/>
       <w:r>
         <w:lastRenderedPageBreak/>
         <w:t>Inledning</w:t>
@@ -4470,10 +4491,10 @@
           <w:noProof/>
         </w:rPr>
         <w:drawing>
-          <wp:inline distT="0" distB="0" distL="0" distR="0">
-            <wp:extent cx="5760720" cy="5923248"/>
-            <wp:effectExtent l="0" t="0" r="0" b="1905"/>
-            <wp:docPr id="4" name="Picture 4" descr="C:\Users\TEMP\Downloads\CDIO_G6 (1).png"/>
+          <wp:inline distT="0" distB="0" distL="0" distR="0" wp14:anchorId="45A5B576" wp14:editId="012F521A">
+            <wp:extent cx="5746875" cy="6035040"/>
+            <wp:effectExtent l="0" t="0" r="6350" b="3810"/>
+            <wp:docPr id="9" name="Bildobjekt 9"/>
             <wp:cNvGraphicFramePr>
               <a:graphicFrameLocks xmlns:a="http://schemas.openxmlformats.org/drawingml/2006/main" noChangeAspect="1"/>
             </wp:cNvGraphicFramePr>
@@ -4481,13 +4502,13 @@
               <a:graphicData uri="http://schemas.openxmlformats.org/drawingml/2006/picture">
                 <pic:pic xmlns:pic="http://schemas.openxmlformats.org/drawingml/2006/picture">
                   <pic:nvPicPr>
-                    <pic:cNvPr id="0" name="Picture 28" descr="C:\Users\TEMP\Downloads\CDIO_G6 (1).png"/>
+                    <pic:cNvPr id="0" name="Picture 21"/>
                     <pic:cNvPicPr>
                       <a:picLocks noChangeAspect="1" noChangeArrowheads="1"/>
                     </pic:cNvPicPr>
                   </pic:nvPicPr>
                   <pic:blipFill>
-                    <a:blip r:embed="rId17" cstate="print">
+                    <a:blip r:embed="rId17">
                       <a:extLst>
                         <a:ext uri="{28A0092B-C50C-407E-A947-70E740481C1C}">
                           <a14:useLocalDpi xmlns:a14="http://schemas.microsoft.com/office/drawing/2010/main" val="0"/>
@@ -4502,7 +4523,7 @@
                   <pic:spPr bwMode="auto">
                     <a:xfrm>
                       <a:off x="0" y="0"/>
-                      <a:ext cx="5760720" cy="5923248"/>
+                      <a:ext cx="5746875" cy="6035040"/>
                     </a:xfrm>
                     <a:prstGeom prst="rect">
                       <a:avLst/>
@@ -4913,12 +4934,12 @@
       <w:pPr>
         <w:pStyle w:val="Rubrik2"/>
       </w:pPr>
-      <w:bookmarkStart w:id="45" w:name="_Toc1975572"/>
-      <w:bookmarkStart w:id="46" w:name="_Toc525485588"/>
+      <w:bookmarkStart w:id="45" w:name="_Toc525485588"/>
+      <w:bookmarkStart w:id="46" w:name="_Toc1975572"/>
       <w:r>
         <w:t>Generella krav på hela systemet</w:t>
       </w:r>
-      <w:bookmarkEnd w:id="46"/>
+      <w:bookmarkEnd w:id="45"/>
     </w:p>
     <w:p>
       <w:pPr>
@@ -5584,7 +5605,7 @@
         <w:pStyle w:val="Rubrik1"/>
       </w:pPr>
       <w:bookmarkStart w:id="47" w:name="_Toc525485589"/>
-      <w:bookmarkEnd w:id="45"/>
+      <w:bookmarkEnd w:id="46"/>
       <w:r>
         <w:t>AF – Audio Front-end</w:t>
       </w:r>
@@ -5933,6 +5954,9 @@
             <w:r>
               <w:t>Integrerad mikrofon + högtalare med förstärkare</w:t>
             </w:r>
+            <w:r>
+              <w:t>.</w:t>
+            </w:r>
           </w:p>
         </w:tc>
         <w:tc>
@@ -5988,7 +6012,13 @@
               <w:pStyle w:val="kravtext"/>
             </w:pPr>
             <w:r>
-              <w:t>Skall inte ta eld under normal användning.</w:t>
+              <w:t xml:space="preserve">Skall inte ta </w:t>
+            </w:r>
+            <w:r>
+              <w:t>överhettas under normal användning</w:t>
+            </w:r>
+            <w:r>
+              <w:t>.</w:t>
             </w:r>
           </w:p>
         </w:tc>
@@ -6007,8 +6037,16 @@
               <w:rPr>
                 <w:b/>
               </w:rPr>
-              <w:t>Bas</w:t>
-            </w:r>
+              <w:t xml:space="preserve">Rev. </w:t>
+            </w:r>
+            <w:r>
+              <w:rPr>
+                <w:b/>
+              </w:rPr>
+              <w:t>2</w:t>
+            </w:r>
+            <w:bookmarkStart w:id="48" w:name="_GoBack"/>
+            <w:bookmarkEnd w:id="48"/>
           </w:p>
         </w:tc>
       </w:tr>
@@ -6017,11 +6055,11 @@
       <w:pPr>
         <w:pStyle w:val="Rubrik1"/>
       </w:pPr>
-      <w:bookmarkStart w:id="48" w:name="_Toc525485590"/>
+      <w:bookmarkStart w:id="49" w:name="_Toc525485590"/>
       <w:r>
         <w:t>MCU</w:t>
       </w:r>
-      <w:bookmarkEnd w:id="48"/>
+      <w:bookmarkEnd w:id="49"/>
     </w:p>
     <w:p>
       <w:pPr>
@@ -6213,14 +6251,14 @@
       <w:pPr>
         <w:pStyle w:val="Rubrik1"/>
       </w:pPr>
-      <w:bookmarkStart w:id="49" w:name="_Toc525485591"/>
+      <w:bookmarkStart w:id="50" w:name="_Toc525485591"/>
       <w:r>
         <w:t>FPGA</w:t>
       </w:r>
       <w:r>
         <w:t>/CPLD</w:t>
       </w:r>
-      <w:bookmarkEnd w:id="49"/>
+      <w:bookmarkEnd w:id="50"/>
     </w:p>
     <w:tbl>
       <w:tblPr>
@@ -6256,11 +6294,11 @@
             <w:pPr>
               <w:pStyle w:val="Kravnummer"/>
             </w:pPr>
-            <w:bookmarkStart w:id="50" w:name="_Toc1975580"/>
+            <w:bookmarkStart w:id="51" w:name="_Toc1975580"/>
             <w:r>
               <w:t>D</w:t>
             </w:r>
-            <w:bookmarkEnd w:id="50"/>
+            <w:bookmarkEnd w:id="51"/>
           </w:p>
         </w:tc>
         <w:tc>
@@ -6460,11 +6498,11 @@
       <w:pPr>
         <w:pStyle w:val="Rubrik1"/>
       </w:pPr>
-      <w:bookmarkStart w:id="51" w:name="_Toc525485592"/>
+      <w:bookmarkStart w:id="52" w:name="_Toc525485592"/>
       <w:r>
         <w:t>PSU</w:t>
       </w:r>
-      <w:bookmarkEnd w:id="51"/>
+      <w:bookmarkEnd w:id="52"/>
     </w:p>
     <w:tbl>
       <w:tblPr>
@@ -6692,12 +6730,12 @@
       <w:pPr>
         <w:pStyle w:val="Rubrik1"/>
       </w:pPr>
-      <w:bookmarkStart w:id="52" w:name="_Toc525485593"/>
+      <w:bookmarkStart w:id="53" w:name="_Toc525485593"/>
       <w:r>
         <w:lastRenderedPageBreak/>
         <w:t>RF – Radio Front end</w:t>
       </w:r>
-      <w:bookmarkEnd w:id="52"/>
+      <w:bookmarkEnd w:id="53"/>
     </w:p>
     <w:p>
       <w:pPr>
@@ -6967,11 +7005,11 @@
       <w:pPr>
         <w:pStyle w:val="Rubrik1"/>
       </w:pPr>
-      <w:bookmarkStart w:id="53" w:name="_Toc525485594"/>
+      <w:bookmarkStart w:id="54" w:name="_Toc525485594"/>
       <w:r>
         <w:t>Prestandakrav</w:t>
       </w:r>
-      <w:bookmarkEnd w:id="53"/>
+      <w:bookmarkEnd w:id="54"/>
     </w:p>
     <w:p>
       <w:pPr>
@@ -6990,16 +7028,16 @@
       <w:pPr>
         <w:pStyle w:val="Rubrik1"/>
       </w:pPr>
-      <w:bookmarkStart w:id="54" w:name="_Toc1975584"/>
-      <w:bookmarkStart w:id="55" w:name="_Toc525485595"/>
+      <w:bookmarkStart w:id="55" w:name="_Toc1975584"/>
+      <w:bookmarkStart w:id="56" w:name="_Toc525485595"/>
       <w:r>
         <w:t>Krav på möjlighet att uppgrad</w:t>
       </w:r>
-      <w:bookmarkEnd w:id="54"/>
+      <w:bookmarkEnd w:id="55"/>
       <w:r>
         <w:t>era</w:t>
       </w:r>
-      <w:bookmarkEnd w:id="55"/>
+      <w:bookmarkEnd w:id="56"/>
     </w:p>
     <w:tbl>
       <w:tblPr>
@@ -7041,7 +7079,7 @@
             <w:pPr>
               <w:pStyle w:val="Kravnummer"/>
             </w:pPr>
-            <w:bookmarkStart w:id="56" w:name="_Toc1975586"/>
+            <w:bookmarkStart w:id="57" w:name="_Toc1975586"/>
           </w:p>
         </w:tc>
         <w:tc>
@@ -7113,12 +7151,12 @@
       <w:pPr>
         <w:pStyle w:val="Rubrik1"/>
       </w:pPr>
-      <w:bookmarkStart w:id="57" w:name="_Toc525485596"/>
+      <w:bookmarkStart w:id="58" w:name="_Toc525485596"/>
       <w:r>
         <w:t>Ekonomi</w:t>
       </w:r>
-      <w:bookmarkEnd w:id="56"/>
       <w:bookmarkEnd w:id="57"/>
+      <w:bookmarkEnd w:id="58"/>
       <w:r>
         <w:t xml:space="preserve"> </w:t>
       </w:r>
@@ -7238,7 +7276,7 @@
           <w:numId w:val="0"/>
         </w:numPr>
       </w:pPr>
-      <w:bookmarkStart w:id="58" w:name="_Toc1975587"/>
+      <w:bookmarkStart w:id="59" w:name="_Toc1975587"/>
     </w:p>
     <w:p>
       <w:pPr>
@@ -7257,13 +7295,13 @@
       <w:pPr>
         <w:pStyle w:val="Rubrik1"/>
       </w:pPr>
-      <w:bookmarkStart w:id="59" w:name="_Toc525485597"/>
+      <w:bookmarkStart w:id="60" w:name="_Toc525485597"/>
       <w:r>
         <w:lastRenderedPageBreak/>
         <w:t>Krav på säkerhet</w:t>
       </w:r>
-      <w:bookmarkEnd w:id="58"/>
       <w:bookmarkEnd w:id="59"/>
+      <w:bookmarkEnd w:id="60"/>
     </w:p>
     <w:p>
       <w:pPr>
@@ -7310,7 +7348,7 @@
             <w:pPr>
               <w:pStyle w:val="Kravnummer"/>
             </w:pPr>
-            <w:bookmarkStart w:id="60" w:name="_Toc1975588"/>
+            <w:bookmarkStart w:id="61" w:name="_Toc1975588"/>
           </w:p>
         </w:tc>
         <w:tc>
@@ -7382,17 +7420,15 @@
       <w:pPr>
         <w:pStyle w:val="Rubrik1"/>
       </w:pPr>
-      <w:bookmarkStart w:id="61" w:name="_Toc525485598"/>
+      <w:bookmarkStart w:id="62" w:name="_Toc525485598"/>
       <w:r>
         <w:t>Leveranskrav och delleveranser</w:t>
       </w:r>
-      <w:bookmarkEnd w:id="60"/>
       <w:bookmarkEnd w:id="61"/>
+      <w:bookmarkEnd w:id="62"/>
       <w:r>
         <w:t xml:space="preserve"> </w:t>
       </w:r>
-      <w:bookmarkStart w:id="62" w:name="_GoBack"/>
-      <w:bookmarkEnd w:id="62"/>
     </w:p>
     <w:p>
       <w:pPr>
@@ -8332,7 +8368,7 @@
                       <w:txbxContent>
                         <w:p>
                           <w:r>
-                            <w:object w:dxaOrig="540" w:dyaOrig="615">
+                            <w:object w:dxaOrig="541" w:dyaOrig="616">
                               <v:shapetype id="_x0000_t75" coordsize="21600,21600" o:spt="75" o:preferrelative="t" path="m@4@5l@4@11@9@11@9@5xe" filled="f" stroked="f">
                                 <v:stroke joinstyle="miter"/>
                                 <v:formulas>
@@ -8352,10 +8388,10 @@
                                 <v:path o:extrusionok="f" gradientshapeok="t" o:connecttype="rect"/>
                                 <o:lock v:ext="edit" aspectratio="t"/>
                               </v:shapetype>
-                              <v:shape id="_x0000_i1026" type="#_x0000_t75" style="width:26.95pt;height:30.7pt;flip:y" fillcolor="window">
+                              <v:shape id="_x0000_i1026" type="#_x0000_t75" style="width:27.05pt;height:30.8pt;flip:y" fillcolor="window">
                                 <v:imagedata r:id="rId1" o:title=""/>
                               </v:shape>
-                              <o:OLEObject Type="Embed" ProgID="MS_ClipArt_Gallery" ShapeID="_x0000_i1026" DrawAspect="Content" ObjectID="_1599227431" r:id="rId2"/>
+                              <o:OLEObject Type="Embed" ProgID="MS_ClipArt_Gallery" ShapeID="_x0000_i1026" DrawAspect="Content" ObjectID="_1600197801" r:id="rId2"/>
                             </w:object>
                           </w:r>
                         </w:p>
@@ -8387,11 +8423,11 @@
                 <w:txbxContent>
                   <w:p>
                     <w:r>
-                      <w:object w:dxaOrig="540" w:dyaOrig="615">
-                        <v:shape id="_x0000_i1026" type="#_x0000_t75" style="width:26.95pt;height:30.7pt;flip:y" fillcolor="window">
-                          <v:imagedata r:id="rId1" o:title=""/>
+                      <w:object w:dxaOrig="539" w:dyaOrig="614">
+                        <v:shape id="_x0000_i1026" type="#_x0000_t75" style="width:27.05pt;height:30.8pt;flip:y" fillcolor="window">
+                          <v:imagedata r:id="rId3" o:title=""/>
                         </v:shape>
-                        <o:OLEObject Type="Embed" ProgID="MS_ClipArt_Gallery" ShapeID="_x0000_i1026" DrawAspect="Content" ObjectID="_1599227431" r:id="rId3"/>
+                        <o:OLEObject Type="Embed" ProgID="MS_ClipArt_Gallery" ShapeID="_x0000_i1026" DrawAspect="Content" ObjectID="_1600197705" r:id="rId4"/>
                       </w:object>
                     </w:r>
                   </w:p>
@@ -8499,7 +8535,7 @@
                       <w:txbxContent>
                         <w:p>
                           <w:r>
-                            <w:object w:dxaOrig="540" w:dyaOrig="615">
+                            <w:object w:dxaOrig="541" w:dyaOrig="616">
                               <v:shapetype id="_x0000_t75" coordsize="21600,21600" o:spt="75" o:preferrelative="t" path="m@4@5l@4@11@9@11@9@5xe" filled="f" stroked="f">
                                 <v:stroke joinstyle="miter"/>
                                 <v:formulas>
@@ -8519,10 +8555,10 @@
                                 <v:path o:extrusionok="f" gradientshapeok="t" o:connecttype="rect"/>
                                 <o:lock v:ext="edit" aspectratio="t"/>
                               </v:shapetype>
-                              <v:shape id="_x0000_i1028" type="#_x0000_t75" style="width:26.95pt;height:30.7pt;flip:y" fillcolor="window">
+                              <v:shape id="_x0000_i1028" type="#_x0000_t75" style="width:27.05pt;height:30.8pt;flip:y" fillcolor="window">
                                 <v:imagedata r:id="rId1" o:title=""/>
                               </v:shape>
-                              <o:OLEObject Type="Embed" ProgID="MS_ClipArt_Gallery" ShapeID="_x0000_i1028" DrawAspect="Content" ObjectID="_1599227432" r:id="rId2"/>
+                              <o:OLEObject Type="Embed" ProgID="MS_ClipArt_Gallery" ShapeID="_x0000_i1028" DrawAspect="Content" ObjectID="_1600197802" r:id="rId2"/>
                             </w:object>
                           </w:r>
                         </w:p>
@@ -8554,11 +8590,11 @@
                 <w:txbxContent>
                   <w:p>
                     <w:r>
-                      <w:object w:dxaOrig="540" w:dyaOrig="615">
-                        <v:shape id="_x0000_i1028" type="#_x0000_t75" style="width:26.95pt;height:30.7pt;flip:y" fillcolor="window">
-                          <v:imagedata r:id="rId1" o:title=""/>
+                      <w:object w:dxaOrig="539" w:dyaOrig="614">
+                        <v:shape id="_x0000_i1028" type="#_x0000_t75" style="width:27.05pt;height:30.8pt;flip:y" fillcolor="window">
+                          <v:imagedata r:id="rId3" o:title=""/>
                         </v:shape>
-                        <o:OLEObject Type="Embed" ProgID="MS_ClipArt_Gallery" ShapeID="_x0000_i1028" DrawAspect="Content" ObjectID="_1599227432" r:id="rId3"/>
+                        <o:OLEObject Type="Embed" ProgID="MS_ClipArt_Gallery" ShapeID="_x0000_i1028" DrawAspect="Content" ObjectID="_1600197706" r:id="rId4"/>
                       </w:object>
                     </w:r>
                   </w:p>
@@ -8602,10 +8638,16 @@
     </w:r>
     <w:r>
       <w:tab/>
-      <w:t>2018-09-</w:t>
+      <w:t>2018-</w:t>
     </w:r>
     <w:r>
-      <w:t>23</w:t>
+      <w:t>10</w:t>
+    </w:r>
+    <w:r>
+      <w:t>-</w:t>
+    </w:r>
+    <w:r>
+      <w:t>04</w:t>
     </w:r>
   </w:p>
   <w:p>
@@ -9634,6 +9676,7 @@
     <w:lsdException w:name="HTML Sample" w:semiHidden="1" w:unhideWhenUsed="1"/>
     <w:lsdException w:name="HTML Typewriter" w:semiHidden="1" w:unhideWhenUsed="1"/>
     <w:lsdException w:name="HTML Variable" w:semiHidden="1" w:unhideWhenUsed="1"/>
+    <w:lsdException w:name="Normal Table" w:semiHidden="1" w:unhideWhenUsed="1"/>
     <w:lsdException w:name="annotation subject" w:semiHidden="1" w:unhideWhenUsed="1"/>
     <w:lsdException w:name="No List" w:semiHidden="1" w:unhideWhenUsed="1"/>
     <w:lsdException w:name="Outline List 1" w:semiHidden="1" w:unhideWhenUsed="1"/>
@@ -9677,8 +9720,10 @@
     <w:lsdException w:name="Table Elegant" w:semiHidden="1" w:unhideWhenUsed="1"/>
     <w:lsdException w:name="Table Professional" w:semiHidden="1" w:unhideWhenUsed="1"/>
     <w:lsdException w:name="Table Subtle 1" w:semiHidden="1" w:unhideWhenUsed="1"/>
+    <w:lsdException w:name="Table Subtle 2" w:semiHidden="1" w:unhideWhenUsed="1"/>
     <w:lsdException w:name="Table Web 1" w:semiHidden="1" w:unhideWhenUsed="1"/>
     <w:lsdException w:name="Table Web 2" w:semiHidden="1" w:unhideWhenUsed="1"/>
+    <w:lsdException w:name="Table Web 3" w:semiHidden="1" w:unhideWhenUsed="1"/>
     <w:lsdException w:name="Balloon Text" w:semiHidden="1" w:unhideWhenUsed="1"/>
     <w:lsdException w:name="Table Grid" w:uiPriority="39"/>
     <w:lsdException w:name="Table Theme" w:semiHidden="1" w:unhideWhenUsed="1"/>
@@ -11332,7 +11377,7 @@
 </file>
 
 <file path=customXml/itemProps4.xml><?xml version="1.0" encoding="utf-8"?>
-<ds:datastoreItem xmlns:ds="http://schemas.openxmlformats.org/officeDocument/2006/customXml" ds:itemID="{1B32186F-BD83-4A9C-9EEB-097F6DE262F6}">
+<ds:datastoreItem xmlns:ds="http://schemas.openxmlformats.org/officeDocument/2006/customXml" ds:itemID="{3B47A69A-3EAB-42B3-B32A-2E0E2CE30EE5}">
   <ds:schemaRefs>
     <ds:schemaRef ds:uri="http://schemas.openxmlformats.org/officeDocument/2006/bibliography"/>
   </ds:schemaRefs>
